--- a/anotacoes/React como os componentes funcionam/AULA 2.docx
+++ b/anotacoes/React como os componentes funcionam/AULA 2.docx
@@ -31,8 +31,8 @@
           <w:bCs/>
           <w:color w:val="FFFFFF"/>
           <w:spacing w:val="-8"/>
-          <w:sz w:val="31"/>
-          <w:szCs w:val="31"/>
+          <w:sz w:val="48"/>
+          <w:szCs w:val="48"/>
           <w:shd w:val="clear" w:color="auto" w:fill="333333"/>
         </w:rPr>
         <w:t xml:space="preserve"> </w:t>
@@ -44,11 +44,11 @@
           <w:bCs/>
           <w:color w:val="FFFFFF"/>
           <w:spacing w:val="-8"/>
-          <w:sz w:val="52"/>
-          <w:szCs w:val="52"/>
+          <w:sz w:val="48"/>
+          <w:szCs w:val="48"/>
           <w:shd w:val="clear" w:color="auto" w:fill="333333"/>
         </w:rPr>
-        <w:t>eventos HTML</w:t>
+        <w:t>Closures e o map</w:t>
       </w:r>
       <w:r>
         <w:rPr>
@@ -66,290 +66,2357 @@
     </w:p>
     <w:p>
       <w:pPr>
-        <w:pStyle w:val="NormalWeb"/>
         <w:shd w:val="clear" w:color="auto" w:fill="121212"/>
-        <w:spacing w:before="0" w:beforeAutospacing="0" w:after="0" w:afterAutospacing="0"/>
-        <w:rPr>
-          <w:color w:val="C0C0C0"/>
-          <w:sz w:val="27"/>
-          <w:szCs w:val="27"/>
-        </w:rPr>
-      </w:pPr>
-      <w:r>
-        <w:rPr>
-          <w:color w:val="C0C0C0"/>
-          <w:sz w:val="27"/>
-          <w:szCs w:val="27"/>
-        </w:rPr>
-        <w:t>No componente </w:t>
-      </w:r>
-      <w:proofErr w:type="spellStart"/>
-      <w:r>
-        <w:rPr>
-          <w:rStyle w:val="CdigoHTML"/>
+        <w:spacing w:after="0" w:line="240" w:lineRule="auto"/>
+        <w:rPr>
+          <w:rFonts w:ascii="Times New Roman" w:eastAsia="Times New Roman" w:hAnsi="Times New Roman" w:cs="Times New Roman"/>
+          <w:color w:val="C0C0C0"/>
+          <w:sz w:val="27"/>
+          <w:szCs w:val="27"/>
+          <w:lang w:eastAsia="pt-BR"/>
+        </w:rPr>
+      </w:pPr>
+      <w:r>
+        <w:rPr>
+          <w:rFonts w:ascii="Times New Roman" w:eastAsia="Times New Roman" w:hAnsi="Times New Roman" w:cs="Times New Roman"/>
+          <w:color w:val="C0C0C0"/>
+          <w:sz w:val="27"/>
+          <w:szCs w:val="27"/>
+          <w:lang w:eastAsia="pt-BR"/>
+        </w:rPr>
+        <w:t>No vídeo passado, precisamos criar um bloco para que pudéssemos utilizar o </w:t>
+      </w:r>
+      <w:r>
+        <w:rPr>
+          <w:rFonts w:ascii="Courier New" w:eastAsia="Times New Roman" w:hAnsi="Courier New" w:cs="Courier New"/>
           <w:color w:val="FFFFFF"/>
           <w:sz w:val="23"/>
           <w:szCs w:val="23"/>
           <w:shd w:val="clear" w:color="auto" w:fill="272822"/>
-        </w:rPr>
-        <w:t>Formulario</w:t>
-      </w:r>
-      <w:proofErr w:type="spellEnd"/>
-      <w:r>
-        <w:rPr>
-          <w:color w:val="C0C0C0"/>
-          <w:sz w:val="27"/>
-          <w:szCs w:val="27"/>
-        </w:rPr>
-        <w:t>, nós aguardamos pelo evento </w:t>
-      </w:r>
-      <w:proofErr w:type="spellStart"/>
-      <w:r>
-        <w:rPr>
-          <w:rStyle w:val="CdigoHTML"/>
+          <w:lang w:eastAsia="pt-BR"/>
+        </w:rPr>
+        <w:t>console.log</w:t>
+      </w:r>
+      <w:r>
+        <w:rPr>
+          <w:rFonts w:ascii="Times New Roman" w:eastAsia="Times New Roman" w:hAnsi="Times New Roman" w:cs="Times New Roman"/>
+          <w:color w:val="C0C0C0"/>
+          <w:sz w:val="27"/>
+          <w:szCs w:val="27"/>
+          <w:lang w:eastAsia="pt-BR"/>
+        </w:rPr>
+        <w:t>, e utilizamos chaves para criar este bloco.</w:t>
+      </w:r>
+    </w:p>
+    <w:p>
+      <w:pPr>
+        <w:shd w:val="clear" w:color="auto" w:fill="121212"/>
+        <w:spacing w:before="360" w:after="360" w:line="240" w:lineRule="auto"/>
+        <w:rPr>
+          <w:rFonts w:ascii="Times New Roman" w:eastAsia="Times New Roman" w:hAnsi="Times New Roman" w:cs="Times New Roman"/>
+          <w:color w:val="C0C0C0"/>
+          <w:sz w:val="27"/>
+          <w:szCs w:val="27"/>
+          <w:lang w:eastAsia="pt-BR"/>
+        </w:rPr>
+      </w:pPr>
+      <w:r>
+        <w:rPr>
+          <w:rFonts w:ascii="Times New Roman" w:eastAsia="Times New Roman" w:hAnsi="Times New Roman" w:cs="Times New Roman"/>
+          <w:color w:val="C0C0C0"/>
+          <w:sz w:val="27"/>
+          <w:szCs w:val="27"/>
+          <w:lang w:eastAsia="pt-BR"/>
+        </w:rPr>
+        <w:t>Tá Luiz, mas o que isto tem a ver com o título deste para saber mais? Vamos ver o código da função .map que temos:</w:t>
+      </w:r>
+    </w:p>
+    <w:p>
+      <w:pPr>
+        <w:shd w:val="clear" w:color="auto" w:fill="272822"/>
+        <w:tabs>
+          <w:tab w:val="left" w:pos="916"/>
+          <w:tab w:val="left" w:pos="1832"/>
+          <w:tab w:val="left" w:pos="2748"/>
+          <w:tab w:val="left" w:pos="3664"/>
+          <w:tab w:val="left" w:pos="4580"/>
+          <w:tab w:val="left" w:pos="5496"/>
+          <w:tab w:val="left" w:pos="6412"/>
+          <w:tab w:val="left" w:pos="7328"/>
+          <w:tab w:val="left" w:pos="8244"/>
+          <w:tab w:val="left" w:pos="9160"/>
+          <w:tab w:val="left" w:pos="10076"/>
+          <w:tab w:val="left" w:pos="10992"/>
+          <w:tab w:val="left" w:pos="11908"/>
+          <w:tab w:val="left" w:pos="12824"/>
+          <w:tab w:val="left" w:pos="13740"/>
+          <w:tab w:val="left" w:pos="14656"/>
+        </w:tabs>
+        <w:spacing w:after="0" w:line="240" w:lineRule="auto"/>
+        <w:rPr>
+          <w:rFonts w:ascii="Courier New" w:eastAsia="Times New Roman" w:hAnsi="Courier New" w:cs="Courier New"/>
+          <w:color w:val="DDDDDD"/>
+          <w:sz w:val="20"/>
+          <w:szCs w:val="20"/>
+          <w:shd w:val="clear" w:color="auto" w:fill="272822"/>
+          <w:lang w:eastAsia="pt-BR"/>
+        </w:rPr>
+      </w:pPr>
+      <w:r>
+        <w:rPr>
+          <w:rFonts w:ascii="Courier New" w:eastAsia="Times New Roman" w:hAnsi="Courier New" w:cs="Courier New"/>
+          <w:color w:val="DDDDDD"/>
+          <w:sz w:val="20"/>
+          <w:szCs w:val="20"/>
+          <w:shd w:val="clear" w:color="auto" w:fill="272822"/>
+          <w:lang w:eastAsia="pt-BR"/>
+        </w:rPr>
+        <w:t>{colaboradores.</w:t>
+      </w:r>
+      <w:r>
+        <w:rPr>
+          <w:rFonts w:ascii="Courier New" w:eastAsia="Times New Roman" w:hAnsi="Courier New" w:cs="Courier New"/>
+          <w:b/>
+          <w:bCs/>
+          <w:color w:val="6F42C1"/>
+          <w:sz w:val="20"/>
+          <w:szCs w:val="20"/>
+          <w:shd w:val="clear" w:color="auto" w:fill="272822"/>
+          <w:lang w:eastAsia="pt-BR"/>
+        </w:rPr>
+        <w:t>map</w:t>
+      </w:r>
+      <w:r>
+        <w:rPr>
+          <w:rFonts w:ascii="Courier New" w:eastAsia="Times New Roman" w:hAnsi="Courier New" w:cs="Courier New"/>
+          <w:color w:val="DDDDDD"/>
+          <w:sz w:val="20"/>
+          <w:szCs w:val="20"/>
+          <w:shd w:val="clear" w:color="auto" w:fill="272822"/>
+          <w:lang w:eastAsia="pt-BR"/>
+        </w:rPr>
+        <w:t xml:space="preserve">((colaborador, indice) =&gt; </w:t>
+      </w:r>
+      <w:r>
+        <w:rPr>
+          <w:rFonts w:ascii="Courier New" w:eastAsia="Times New Roman" w:hAnsi="Courier New" w:cs="Courier New"/>
+          <w:color w:val="F92672"/>
+          <w:sz w:val="20"/>
+          <w:szCs w:val="20"/>
+          <w:shd w:val="clear" w:color="auto" w:fill="272822"/>
+          <w:lang w:eastAsia="pt-BR"/>
+        </w:rPr>
+        <w:t xml:space="preserve">&lt;Colaborador </w:t>
+      </w:r>
+      <w:r>
+        <w:rPr>
+          <w:rFonts w:ascii="Courier New" w:eastAsia="Times New Roman" w:hAnsi="Courier New" w:cs="Courier New"/>
+          <w:color w:val="005CC5"/>
+          <w:sz w:val="20"/>
+          <w:szCs w:val="20"/>
+          <w:shd w:val="clear" w:color="auto" w:fill="272822"/>
+          <w:lang w:eastAsia="pt-BR"/>
+        </w:rPr>
+        <w:t>key</w:t>
+      </w:r>
+      <w:r>
+        <w:rPr>
+          <w:rFonts w:ascii="Courier New" w:eastAsia="Times New Roman" w:hAnsi="Courier New" w:cs="Courier New"/>
+          <w:color w:val="F92672"/>
+          <w:sz w:val="20"/>
+          <w:szCs w:val="20"/>
+          <w:shd w:val="clear" w:color="auto" w:fill="272822"/>
+          <w:lang w:eastAsia="pt-BR"/>
+        </w:rPr>
+        <w:t>=</w:t>
+      </w:r>
+      <w:r>
+        <w:rPr>
+          <w:rFonts w:ascii="Courier New" w:eastAsia="Times New Roman" w:hAnsi="Courier New" w:cs="Courier New"/>
+          <w:color w:val="A6E22E"/>
+          <w:sz w:val="20"/>
+          <w:szCs w:val="20"/>
+          <w:shd w:val="clear" w:color="auto" w:fill="272822"/>
+          <w:lang w:eastAsia="pt-BR"/>
+        </w:rPr>
+        <w:t>{indice}</w:t>
+      </w:r>
+      <w:r>
+        <w:rPr>
+          <w:rFonts w:ascii="Courier New" w:eastAsia="Times New Roman" w:hAnsi="Courier New" w:cs="Courier New"/>
+          <w:color w:val="F92672"/>
+          <w:sz w:val="20"/>
+          <w:szCs w:val="20"/>
+          <w:shd w:val="clear" w:color="auto" w:fill="272822"/>
+          <w:lang w:eastAsia="pt-BR"/>
+        </w:rPr>
+        <w:t xml:space="preserve"> </w:t>
+      </w:r>
+      <w:r>
+        <w:rPr>
+          <w:rFonts w:ascii="Courier New" w:eastAsia="Times New Roman" w:hAnsi="Courier New" w:cs="Courier New"/>
+          <w:color w:val="005CC5"/>
+          <w:sz w:val="20"/>
+          <w:szCs w:val="20"/>
+          <w:shd w:val="clear" w:color="auto" w:fill="272822"/>
+          <w:lang w:eastAsia="pt-BR"/>
+        </w:rPr>
+        <w:t>colaborador</w:t>
+      </w:r>
+      <w:r>
+        <w:rPr>
+          <w:rFonts w:ascii="Courier New" w:eastAsia="Times New Roman" w:hAnsi="Courier New" w:cs="Courier New"/>
+          <w:color w:val="F92672"/>
+          <w:sz w:val="20"/>
+          <w:szCs w:val="20"/>
+          <w:shd w:val="clear" w:color="auto" w:fill="272822"/>
+          <w:lang w:eastAsia="pt-BR"/>
+        </w:rPr>
+        <w:t>=</w:t>
+      </w:r>
+      <w:r>
+        <w:rPr>
+          <w:rFonts w:ascii="Courier New" w:eastAsia="Times New Roman" w:hAnsi="Courier New" w:cs="Courier New"/>
+          <w:color w:val="A6E22E"/>
+          <w:sz w:val="20"/>
+          <w:szCs w:val="20"/>
+          <w:shd w:val="clear" w:color="auto" w:fill="272822"/>
+          <w:lang w:eastAsia="pt-BR"/>
+        </w:rPr>
+        <w:t>{colaborador}</w:t>
+      </w:r>
+      <w:r>
+        <w:rPr>
+          <w:rFonts w:ascii="Courier New" w:eastAsia="Times New Roman" w:hAnsi="Courier New" w:cs="Courier New"/>
+          <w:color w:val="F92672"/>
+          <w:sz w:val="20"/>
+          <w:szCs w:val="20"/>
+          <w:shd w:val="clear" w:color="auto" w:fill="272822"/>
+          <w:lang w:eastAsia="pt-BR"/>
+        </w:rPr>
+        <w:t xml:space="preserve"> </w:t>
+      </w:r>
+      <w:r>
+        <w:rPr>
+          <w:rFonts w:ascii="Courier New" w:eastAsia="Times New Roman" w:hAnsi="Courier New" w:cs="Courier New"/>
+          <w:color w:val="005CC5"/>
+          <w:sz w:val="20"/>
+          <w:szCs w:val="20"/>
+          <w:shd w:val="clear" w:color="auto" w:fill="272822"/>
+          <w:lang w:eastAsia="pt-BR"/>
+        </w:rPr>
+        <w:t>corDeFundo</w:t>
+      </w:r>
+      <w:r>
+        <w:rPr>
+          <w:rFonts w:ascii="Courier New" w:eastAsia="Times New Roman" w:hAnsi="Courier New" w:cs="Courier New"/>
+          <w:color w:val="F92672"/>
+          <w:sz w:val="20"/>
+          <w:szCs w:val="20"/>
+          <w:shd w:val="clear" w:color="auto" w:fill="272822"/>
+          <w:lang w:eastAsia="pt-BR"/>
+        </w:rPr>
+        <w:t>=</w:t>
+      </w:r>
+      <w:r>
+        <w:rPr>
+          <w:rFonts w:ascii="Courier New" w:eastAsia="Times New Roman" w:hAnsi="Courier New" w:cs="Courier New"/>
+          <w:color w:val="A6E22E"/>
+          <w:sz w:val="20"/>
+          <w:szCs w:val="20"/>
+          <w:shd w:val="clear" w:color="auto" w:fill="272822"/>
+          <w:lang w:eastAsia="pt-BR"/>
+        </w:rPr>
+        <w:t>{time.corSecundaria}</w:t>
+      </w:r>
+      <w:r>
+        <w:rPr>
+          <w:rFonts w:ascii="Courier New" w:eastAsia="Times New Roman" w:hAnsi="Courier New" w:cs="Courier New"/>
+          <w:color w:val="F92672"/>
+          <w:sz w:val="20"/>
+          <w:szCs w:val="20"/>
+          <w:shd w:val="clear" w:color="auto" w:fill="272822"/>
+          <w:lang w:eastAsia="pt-BR"/>
+        </w:rPr>
+        <w:t xml:space="preserve"> /&gt;</w:t>
+      </w:r>
+      <w:r>
+        <w:rPr>
+          <w:rFonts w:ascii="Courier New" w:eastAsia="Times New Roman" w:hAnsi="Courier New" w:cs="Courier New"/>
+          <w:color w:val="DDDDDD"/>
+          <w:sz w:val="20"/>
+          <w:szCs w:val="20"/>
+          <w:shd w:val="clear" w:color="auto" w:fill="272822"/>
+          <w:lang w:eastAsia="pt-BR"/>
+        </w:rPr>
+        <w:t>)}</w:t>
+      </w:r>
+    </w:p>
+    <w:p>
+      <w:pPr>
+        <w:shd w:val="clear" w:color="auto" w:fill="121212"/>
+        <w:spacing w:before="360" w:after="360" w:line="240" w:lineRule="auto"/>
+        <w:rPr>
+          <w:rFonts w:ascii="Times New Roman" w:eastAsia="Times New Roman" w:hAnsi="Times New Roman" w:cs="Times New Roman"/>
+          <w:color w:val="C0C0C0"/>
+          <w:sz w:val="27"/>
+          <w:szCs w:val="27"/>
+          <w:lang w:eastAsia="pt-BR"/>
+        </w:rPr>
+      </w:pPr>
+      <w:r>
+        <w:rPr>
+          <w:rFonts w:ascii="Times New Roman" w:eastAsia="Times New Roman" w:hAnsi="Times New Roman" w:cs="Times New Roman"/>
+          <w:color w:val="C0C0C0"/>
+          <w:sz w:val="27"/>
+          <w:szCs w:val="27"/>
+          <w:lang w:eastAsia="pt-BR"/>
+        </w:rPr>
+        <w:t>Primeiro destrincharemos esta linha de código e depois falaremos especificamente sobre o que ela tem a ver com o título.</w:t>
+      </w:r>
+    </w:p>
+    <w:p>
+      <w:pPr>
+        <w:numPr>
+          <w:ilvl w:val="0"/>
+          <w:numId w:val="6"/>
+        </w:numPr>
+        <w:shd w:val="clear" w:color="auto" w:fill="121212"/>
+        <w:spacing w:after="0" w:line="240" w:lineRule="auto"/>
+        <w:ind w:left="480"/>
+        <w:rPr>
+          <w:rFonts w:ascii="Times New Roman" w:eastAsia="Times New Roman" w:hAnsi="Times New Roman" w:cs="Times New Roman"/>
+          <w:color w:val="C0C0C0"/>
+          <w:sz w:val="27"/>
+          <w:szCs w:val="27"/>
+          <w:lang w:eastAsia="pt-BR"/>
+        </w:rPr>
+      </w:pPr>
+      <w:r>
+        <w:rPr>
+          <w:rFonts w:ascii="Times New Roman" w:eastAsia="Times New Roman" w:hAnsi="Times New Roman" w:cs="Times New Roman"/>
+          <w:color w:val="C0C0C0"/>
+          <w:sz w:val="27"/>
+          <w:szCs w:val="27"/>
+          <w:lang w:eastAsia="pt-BR"/>
+        </w:rPr>
+        <w:t>Como estamos utilizando o </w:t>
+      </w:r>
+      <w:r>
+        <w:rPr>
+          <w:rFonts w:ascii="Courier New" w:eastAsia="Times New Roman" w:hAnsi="Courier New" w:cs="Courier New"/>
           <w:color w:val="FFFFFF"/>
           <w:sz w:val="23"/>
           <w:szCs w:val="23"/>
           <w:shd w:val="clear" w:color="auto" w:fill="272822"/>
-        </w:rPr>
-        <w:t>onSubmit</w:t>
-      </w:r>
-      <w:proofErr w:type="spellEnd"/>
-      <w:r>
-        <w:rPr>
-          <w:color w:val="C0C0C0"/>
-          <w:sz w:val="27"/>
-          <w:szCs w:val="27"/>
-        </w:rPr>
-        <w:t>. Assim, podemos aproveitar a validação nativa do HTML dos inputs que são obrigatórios.</w:t>
-      </w:r>
-    </w:p>
-    <w:p>
-      <w:pPr>
-        <w:pStyle w:val="NormalWeb"/>
-        <w:shd w:val="clear" w:color="auto" w:fill="121212"/>
-        <w:spacing w:before="360" w:beforeAutospacing="0" w:after="360" w:afterAutospacing="0"/>
-        <w:rPr>
-          <w:color w:val="C0C0C0"/>
-          <w:sz w:val="27"/>
-          <w:szCs w:val="27"/>
-        </w:rPr>
-      </w:pPr>
-      <w:r>
-        <w:rPr>
-          <w:color w:val="C0C0C0"/>
-          <w:sz w:val="27"/>
-          <w:szCs w:val="27"/>
-        </w:rPr>
-        <w:t>Mas esse não é nem de longe o único evento disponível!</w:t>
-      </w:r>
-    </w:p>
-    <w:p>
-      <w:pPr>
-        <w:pStyle w:val="NormalWeb"/>
-        <w:shd w:val="clear" w:color="auto" w:fill="121212"/>
-        <w:spacing w:before="0" w:beforeAutospacing="0" w:after="0" w:afterAutospacing="0"/>
-        <w:rPr>
-          <w:color w:val="C0C0C0"/>
-          <w:sz w:val="27"/>
-          <w:szCs w:val="27"/>
-        </w:rPr>
-      </w:pPr>
-      <w:hyperlink r:id="rId5" w:tgtFrame="_blank" w:history="1">
-        <w:r>
-          <w:rPr>
-            <w:rStyle w:val="Hyperlink"/>
-            <w:color w:val="0095DD"/>
-            <w:sz w:val="27"/>
-            <w:szCs w:val="27"/>
-          </w:rPr>
-          <w:t>Aqui</w:t>
-        </w:r>
-      </w:hyperlink>
-      <w:r>
-        <w:rPr>
-          <w:color w:val="C0C0C0"/>
-          <w:sz w:val="27"/>
-          <w:szCs w:val="27"/>
-        </w:rPr>
-        <w:t xml:space="preserve">, você </w:t>
-      </w:r>
-      <w:proofErr w:type="spellStart"/>
-      <w:r>
-        <w:rPr>
-          <w:color w:val="C0C0C0"/>
-          <w:sz w:val="27"/>
-          <w:szCs w:val="27"/>
-        </w:rPr>
-        <w:t>vizualiza</w:t>
-      </w:r>
-      <w:proofErr w:type="spellEnd"/>
-      <w:r>
-        <w:rPr>
-          <w:color w:val="C0C0C0"/>
-          <w:sz w:val="27"/>
-          <w:szCs w:val="27"/>
-        </w:rPr>
-        <w:t xml:space="preserve"> os eventos HTML disponíveis atualmente (em inglês).</w:t>
-      </w:r>
-    </w:p>
-    <w:p>
-      <w:pPr>
-        <w:pStyle w:val="NormalWeb"/>
-        <w:shd w:val="clear" w:color="auto" w:fill="121212"/>
-        <w:spacing w:before="0" w:beforeAutospacing="0" w:after="0" w:afterAutospacing="0"/>
-        <w:rPr>
-          <w:color w:val="C0C0C0"/>
-          <w:sz w:val="27"/>
-          <w:szCs w:val="27"/>
-        </w:rPr>
-      </w:pPr>
-      <w:r>
-        <w:rPr>
-          <w:color w:val="C0C0C0"/>
-          <w:sz w:val="27"/>
-          <w:szCs w:val="27"/>
-        </w:rPr>
-        <w:t>Mas fique atento que, no universo React, os eventos são nomeados com </w:t>
-      </w:r>
-      <w:proofErr w:type="spellStart"/>
-      <w:r>
-        <w:rPr>
-          <w:color w:val="C0C0C0"/>
-          <w:sz w:val="27"/>
-          <w:szCs w:val="27"/>
-        </w:rPr>
-        <w:fldChar w:fldCharType="begin"/>
-      </w:r>
-      <w:r>
-        <w:rPr>
-          <w:color w:val="C0C0C0"/>
-          <w:sz w:val="27"/>
-          <w:szCs w:val="27"/>
-        </w:rPr>
-        <w:instrText xml:space="preserve"> HYPERLINK "https://www.alura.com.br/artigos/convencoes-nomenclatura-camel-pascal-kebab-snake-case" \t "_blank" </w:instrText>
-      </w:r>
-      <w:r>
-        <w:rPr>
-          <w:color w:val="C0C0C0"/>
-          <w:sz w:val="27"/>
-          <w:szCs w:val="27"/>
-        </w:rPr>
-        <w:fldChar w:fldCharType="separate"/>
-      </w:r>
-      <w:r>
-        <w:rPr>
-          <w:rStyle w:val="Hyperlink"/>
-          <w:color w:val="0095DD"/>
-          <w:sz w:val="27"/>
-          <w:szCs w:val="27"/>
-        </w:rPr>
-        <w:t>camelCase</w:t>
-      </w:r>
-      <w:proofErr w:type="spellEnd"/>
-      <w:r>
-        <w:rPr>
-          <w:color w:val="C0C0C0"/>
-          <w:sz w:val="27"/>
-          <w:szCs w:val="27"/>
-        </w:rPr>
-        <w:fldChar w:fldCharType="end"/>
-      </w:r>
-      <w:r>
-        <w:rPr>
-          <w:color w:val="C0C0C0"/>
-          <w:sz w:val="27"/>
-          <w:szCs w:val="27"/>
-        </w:rPr>
-        <w:t>, logo: </w:t>
-      </w:r>
-      <w:proofErr w:type="spellStart"/>
-      <w:r>
-        <w:rPr>
-          <w:rStyle w:val="CdigoHTML"/>
+          <w:lang w:eastAsia="pt-BR"/>
+        </w:rPr>
+        <w:t>.map</w:t>
+      </w:r>
+      <w:r>
+        <w:rPr>
+          <w:rFonts w:ascii="Times New Roman" w:eastAsia="Times New Roman" w:hAnsi="Times New Roman" w:cs="Times New Roman"/>
+          <w:color w:val="C0C0C0"/>
+          <w:sz w:val="27"/>
+          <w:szCs w:val="27"/>
+          <w:lang w:eastAsia="pt-BR"/>
+        </w:rPr>
+        <w:t>, podemos deduzir que </w:t>
+      </w:r>
+      <w:r>
+        <w:rPr>
+          <w:rFonts w:ascii="Courier New" w:eastAsia="Times New Roman" w:hAnsi="Courier New" w:cs="Courier New"/>
           <w:color w:val="FFFFFF"/>
           <w:sz w:val="23"/>
           <w:szCs w:val="23"/>
           <w:shd w:val="clear" w:color="auto" w:fill="272822"/>
-        </w:rPr>
-        <w:t>onclick</w:t>
-      </w:r>
-      <w:proofErr w:type="spellEnd"/>
-      <w:r>
-        <w:rPr>
-          <w:color w:val="C0C0C0"/>
-          <w:sz w:val="27"/>
-          <w:szCs w:val="27"/>
-        </w:rPr>
-        <w:t> vira </w:t>
-      </w:r>
-      <w:proofErr w:type="spellStart"/>
-      <w:r>
-        <w:rPr>
-          <w:rStyle w:val="CdigoHTML"/>
+          <w:lang w:eastAsia="pt-BR"/>
+        </w:rPr>
+        <w:t>colaboradores</w:t>
+      </w:r>
+      <w:r>
+        <w:rPr>
+          <w:rFonts w:ascii="Times New Roman" w:eastAsia="Times New Roman" w:hAnsi="Times New Roman" w:cs="Times New Roman"/>
+          <w:color w:val="C0C0C0"/>
+          <w:sz w:val="27"/>
+          <w:szCs w:val="27"/>
+          <w:lang w:eastAsia="pt-BR"/>
+        </w:rPr>
+        <w:t> é um </w:t>
+      </w:r>
+      <w:r>
+        <w:rPr>
+          <w:rFonts w:ascii="Times New Roman" w:eastAsia="Times New Roman" w:hAnsi="Times New Roman" w:cs="Times New Roman"/>
+          <w:b/>
+          <w:bCs/>
+          <w:color w:val="C0C0C0"/>
+          <w:sz w:val="27"/>
+          <w:szCs w:val="27"/>
+          <w:lang w:eastAsia="pt-BR"/>
+        </w:rPr>
+        <w:t>array</w:t>
+      </w:r>
+      <w:r>
+        <w:rPr>
+          <w:rFonts w:ascii="Times New Roman" w:eastAsia="Times New Roman" w:hAnsi="Times New Roman" w:cs="Times New Roman"/>
+          <w:color w:val="C0C0C0"/>
+          <w:sz w:val="27"/>
+          <w:szCs w:val="27"/>
+          <w:lang w:eastAsia="pt-BR"/>
+        </w:rPr>
+        <w:t>;</w:t>
+      </w:r>
+    </w:p>
+    <w:p>
+      <w:pPr>
+        <w:numPr>
+          <w:ilvl w:val="0"/>
+          <w:numId w:val="6"/>
+        </w:numPr>
+        <w:shd w:val="clear" w:color="auto" w:fill="121212"/>
+        <w:spacing w:after="0" w:line="240" w:lineRule="auto"/>
+        <w:ind w:left="480"/>
+        <w:rPr>
+          <w:rFonts w:ascii="Times New Roman" w:eastAsia="Times New Roman" w:hAnsi="Times New Roman" w:cs="Times New Roman"/>
+          <w:color w:val="C0C0C0"/>
+          <w:sz w:val="27"/>
+          <w:szCs w:val="27"/>
+          <w:lang w:eastAsia="pt-BR"/>
+        </w:rPr>
+      </w:pPr>
+      <w:r>
+        <w:rPr>
+          <w:rFonts w:ascii="Times New Roman" w:eastAsia="Times New Roman" w:hAnsi="Times New Roman" w:cs="Times New Roman"/>
+          <w:color w:val="C0C0C0"/>
+          <w:sz w:val="27"/>
+          <w:szCs w:val="27"/>
+          <w:lang w:eastAsia="pt-BR"/>
+        </w:rPr>
+        <w:t>O </w:t>
+      </w:r>
+      <w:r>
+        <w:rPr>
+          <w:rFonts w:ascii="Times New Roman" w:eastAsia="Times New Roman" w:hAnsi="Times New Roman" w:cs="Times New Roman"/>
+          <w:b/>
+          <w:bCs/>
+          <w:color w:val="C0C0C0"/>
+          <w:sz w:val="27"/>
+          <w:szCs w:val="27"/>
+          <w:lang w:eastAsia="pt-BR"/>
+        </w:rPr>
+        <w:t>.map</w:t>
+      </w:r>
+      <w:r>
+        <w:rPr>
+          <w:rFonts w:ascii="Times New Roman" w:eastAsia="Times New Roman" w:hAnsi="Times New Roman" w:cs="Times New Roman"/>
+          <w:color w:val="C0C0C0"/>
+          <w:sz w:val="27"/>
+          <w:szCs w:val="27"/>
+          <w:lang w:eastAsia="pt-BR"/>
+        </w:rPr>
+        <w:t> aceita uma função como parâmetro, no nosso caso utilizamos uma </w:t>
+      </w:r>
+      <w:r>
+        <w:rPr>
+          <w:rFonts w:ascii="Courier New" w:eastAsia="Times New Roman" w:hAnsi="Courier New" w:cs="Courier New"/>
           <w:color w:val="FFFFFF"/>
           <w:sz w:val="23"/>
           <w:szCs w:val="23"/>
           <w:shd w:val="clear" w:color="auto" w:fill="272822"/>
-        </w:rPr>
-        <w:t>onClick</w:t>
-      </w:r>
-      <w:proofErr w:type="spellEnd"/>
-      <w:r>
-        <w:rPr>
-          <w:color w:val="C0C0C0"/>
-          <w:sz w:val="27"/>
-          <w:szCs w:val="27"/>
-        </w:rPr>
-        <w:t>.</w:t>
+          <w:lang w:eastAsia="pt-BR"/>
+        </w:rPr>
+        <w:t>arrow function</w:t>
+      </w:r>
+      <w:r>
+        <w:rPr>
+          <w:rFonts w:ascii="Times New Roman" w:eastAsia="Times New Roman" w:hAnsi="Times New Roman" w:cs="Times New Roman"/>
+          <w:color w:val="C0C0C0"/>
+          <w:sz w:val="27"/>
+          <w:szCs w:val="27"/>
+          <w:lang w:eastAsia="pt-BR"/>
+        </w:rPr>
+        <w:t> para isto;</w:t>
       </w:r>
     </w:p>
     <w:p>
       <w:pPr>
-        <w:pStyle w:val="NormalWeb"/>
+        <w:numPr>
+          <w:ilvl w:val="0"/>
+          <w:numId w:val="6"/>
+        </w:numPr>
         <w:shd w:val="clear" w:color="auto" w:fill="121212"/>
-        <w:spacing w:before="0" w:beforeAutospacing="0" w:after="0" w:afterAutospacing="0"/>
-        <w:rPr>
-          <w:color w:val="C0C0C0"/>
-          <w:sz w:val="27"/>
-          <w:szCs w:val="27"/>
-        </w:rPr>
-      </w:pPr>
-      <w:r>
-        <w:rPr>
-          <w:color w:val="C0C0C0"/>
-          <w:sz w:val="27"/>
-          <w:szCs w:val="27"/>
-        </w:rPr>
-        <w:t>Quer saber ainda mais? </w:t>
-      </w:r>
-      <w:hyperlink r:id="rId6" w:tgtFrame="_blank" w:history="1">
-        <w:r>
-          <w:rPr>
-            <w:rStyle w:val="Hyperlink"/>
-            <w:color w:val="0095DD"/>
-            <w:sz w:val="27"/>
-            <w:szCs w:val="27"/>
-          </w:rPr>
-          <w:t>Se liga aqui</w:t>
-        </w:r>
-      </w:hyperlink>
-      <w:r>
-        <w:rPr>
-          <w:color w:val="C0C0C0"/>
-          <w:sz w:val="27"/>
-          <w:szCs w:val="27"/>
-        </w:rPr>
-        <w:t> (em inglês).</w:t>
+        <w:spacing w:after="0" w:line="240" w:lineRule="auto"/>
+        <w:ind w:left="480"/>
+        <w:rPr>
+          <w:rFonts w:ascii="Times New Roman" w:eastAsia="Times New Roman" w:hAnsi="Times New Roman" w:cs="Times New Roman"/>
+          <w:color w:val="C0C0C0"/>
+          <w:sz w:val="27"/>
+          <w:szCs w:val="27"/>
+          <w:lang w:eastAsia="pt-BR"/>
+        </w:rPr>
+      </w:pPr>
+      <w:r>
+        <w:rPr>
+          <w:rFonts w:ascii="Times New Roman" w:eastAsia="Times New Roman" w:hAnsi="Times New Roman" w:cs="Times New Roman"/>
+          <w:color w:val="C0C0C0"/>
+          <w:sz w:val="27"/>
+          <w:szCs w:val="27"/>
+          <w:lang w:eastAsia="pt-BR"/>
+        </w:rPr>
+        <w:t>A </w:t>
+      </w:r>
+      <w:r>
+        <w:rPr>
+          <w:rFonts w:ascii="Courier New" w:eastAsia="Times New Roman" w:hAnsi="Courier New" w:cs="Courier New"/>
+          <w:color w:val="FFFFFF"/>
+          <w:sz w:val="23"/>
+          <w:szCs w:val="23"/>
+          <w:shd w:val="clear" w:color="auto" w:fill="272822"/>
+          <w:lang w:eastAsia="pt-BR"/>
+        </w:rPr>
+        <w:t>arrow function</w:t>
+      </w:r>
+      <w:r>
+        <w:rPr>
+          <w:rFonts w:ascii="Times New Roman" w:eastAsia="Times New Roman" w:hAnsi="Times New Roman" w:cs="Times New Roman"/>
+          <w:color w:val="C0C0C0"/>
+          <w:sz w:val="27"/>
+          <w:szCs w:val="27"/>
+          <w:lang w:eastAsia="pt-BR"/>
+        </w:rPr>
+        <w:t> não necessita de um nome, ou seja, ela é uma </w:t>
+      </w:r>
+      <w:r>
+        <w:rPr>
+          <w:rFonts w:ascii="Times New Roman" w:eastAsia="Times New Roman" w:hAnsi="Times New Roman" w:cs="Times New Roman"/>
+          <w:b/>
+          <w:bCs/>
+          <w:color w:val="C0C0C0"/>
+          <w:sz w:val="27"/>
+          <w:szCs w:val="27"/>
+          <w:lang w:eastAsia="pt-BR"/>
+        </w:rPr>
+        <w:t>função anônima</w:t>
+      </w:r>
+      <w:r>
+        <w:rPr>
+          <w:rFonts w:ascii="Times New Roman" w:eastAsia="Times New Roman" w:hAnsi="Times New Roman" w:cs="Times New Roman"/>
+          <w:color w:val="C0C0C0"/>
+          <w:sz w:val="27"/>
+          <w:szCs w:val="27"/>
+          <w:lang w:eastAsia="pt-BR"/>
+        </w:rPr>
+        <w:t>;</w:t>
       </w:r>
     </w:p>
     <w:p>
       <w:pPr>
+        <w:numPr>
+          <w:ilvl w:val="0"/>
+          <w:numId w:val="6"/>
+        </w:numPr>
+        <w:shd w:val="clear" w:color="auto" w:fill="121212"/>
+        <w:spacing w:after="0" w:line="240" w:lineRule="auto"/>
+        <w:ind w:left="480"/>
+        <w:rPr>
+          <w:rFonts w:ascii="Times New Roman" w:eastAsia="Times New Roman" w:hAnsi="Times New Roman" w:cs="Times New Roman"/>
+          <w:color w:val="C0C0C0"/>
+          <w:sz w:val="27"/>
+          <w:szCs w:val="27"/>
+          <w:lang w:eastAsia="pt-BR"/>
+        </w:rPr>
+      </w:pPr>
+      <w:r>
+        <w:rPr>
+          <w:rFonts w:ascii="Times New Roman" w:eastAsia="Times New Roman" w:hAnsi="Times New Roman" w:cs="Times New Roman"/>
+          <w:color w:val="C0C0C0"/>
+          <w:sz w:val="27"/>
+          <w:szCs w:val="27"/>
+          <w:lang w:eastAsia="pt-BR"/>
+        </w:rPr>
+        <w:t>Como não temos chaves após a </w:t>
+      </w:r>
+      <w:r>
+        <w:rPr>
+          <w:rFonts w:ascii="Courier New" w:eastAsia="Times New Roman" w:hAnsi="Courier New" w:cs="Courier New"/>
+          <w:color w:val="FFFFFF"/>
+          <w:sz w:val="23"/>
+          <w:szCs w:val="23"/>
+          <w:shd w:val="clear" w:color="auto" w:fill="272822"/>
+          <w:lang w:eastAsia="pt-BR"/>
+        </w:rPr>
+        <w:t>arrow</w:t>
+      </w:r>
+      <w:r>
+        <w:rPr>
+          <w:rFonts w:ascii="Times New Roman" w:eastAsia="Times New Roman" w:hAnsi="Times New Roman" w:cs="Times New Roman"/>
+          <w:color w:val="C0C0C0"/>
+          <w:sz w:val="27"/>
+          <w:szCs w:val="27"/>
+          <w:lang w:eastAsia="pt-BR"/>
+        </w:rPr>
+        <w:t>(=&gt;), sabemos que ela não tem um bloco de código, apenas o retorno;</w:t>
+      </w:r>
+    </w:p>
+    <w:p>
+      <w:pPr>
+        <w:numPr>
+          <w:ilvl w:val="0"/>
+          <w:numId w:val="6"/>
+        </w:numPr>
+        <w:shd w:val="clear" w:color="auto" w:fill="121212"/>
+        <w:spacing w:after="0" w:line="240" w:lineRule="auto"/>
+        <w:ind w:left="480"/>
+        <w:rPr>
+          <w:rFonts w:ascii="Times New Roman" w:eastAsia="Times New Roman" w:hAnsi="Times New Roman" w:cs="Times New Roman"/>
+          <w:color w:val="C0C0C0"/>
+          <w:sz w:val="27"/>
+          <w:szCs w:val="27"/>
+          <w:lang w:eastAsia="pt-BR"/>
+        </w:rPr>
+      </w:pPr>
+      <w:r>
+        <w:rPr>
+          <w:rFonts w:ascii="Times New Roman" w:eastAsia="Times New Roman" w:hAnsi="Times New Roman" w:cs="Times New Roman"/>
+          <w:color w:val="C0C0C0"/>
+          <w:sz w:val="27"/>
+          <w:szCs w:val="27"/>
+          <w:lang w:eastAsia="pt-BR"/>
+        </w:rPr>
+        <w:t>Como não temos um bloco, sabemos que o retorno dela é o componente </w:t>
+      </w:r>
+      <w:r>
+        <w:rPr>
+          <w:rFonts w:ascii="Courier New" w:eastAsia="Times New Roman" w:hAnsi="Courier New" w:cs="Courier New"/>
+          <w:color w:val="FFFFFF"/>
+          <w:sz w:val="23"/>
+          <w:szCs w:val="23"/>
+          <w:shd w:val="clear" w:color="auto" w:fill="272822"/>
+          <w:lang w:eastAsia="pt-BR"/>
+        </w:rPr>
+        <w:t>Colaborador</w:t>
+      </w:r>
+      <w:r>
+        <w:rPr>
+          <w:rFonts w:ascii="Times New Roman" w:eastAsia="Times New Roman" w:hAnsi="Times New Roman" w:cs="Times New Roman"/>
+          <w:color w:val="C0C0C0"/>
+          <w:sz w:val="27"/>
+          <w:szCs w:val="27"/>
+          <w:lang w:eastAsia="pt-BR"/>
+        </w:rPr>
+        <w:t>.</w:t>
+      </w:r>
+    </w:p>
+    <w:p>
+      <w:pPr>
+        <w:shd w:val="clear" w:color="auto" w:fill="121212"/>
+        <w:spacing w:after="0" w:line="240" w:lineRule="auto"/>
+        <w:rPr>
+          <w:rFonts w:ascii="Times New Roman" w:eastAsia="Times New Roman" w:hAnsi="Times New Roman" w:cs="Times New Roman"/>
+          <w:color w:val="C0C0C0"/>
+          <w:sz w:val="27"/>
+          <w:szCs w:val="27"/>
+          <w:lang w:eastAsia="pt-BR"/>
+        </w:rPr>
+      </w:pPr>
+      <w:r>
+        <w:rPr>
+          <w:rFonts w:ascii="Times New Roman" w:eastAsia="Times New Roman" w:hAnsi="Times New Roman" w:cs="Times New Roman"/>
+          <w:color w:val="C0C0C0"/>
+          <w:sz w:val="27"/>
+          <w:szCs w:val="27"/>
+          <w:lang w:eastAsia="pt-BR"/>
+        </w:rPr>
+        <w:t>Beleza, agora que conseguimos ter uma visão melhor, explica o que é </w:t>
+      </w:r>
+      <w:r>
+        <w:rPr>
+          <w:rFonts w:ascii="Courier New" w:eastAsia="Times New Roman" w:hAnsi="Courier New" w:cs="Courier New"/>
+          <w:color w:val="FFFFFF"/>
+          <w:sz w:val="23"/>
+          <w:szCs w:val="23"/>
+          <w:shd w:val="clear" w:color="auto" w:fill="272822"/>
+          <w:lang w:eastAsia="pt-BR"/>
+        </w:rPr>
+        <w:t>closure</w:t>
+      </w:r>
+      <w:r>
+        <w:rPr>
+          <w:rFonts w:ascii="Times New Roman" w:eastAsia="Times New Roman" w:hAnsi="Times New Roman" w:cs="Times New Roman"/>
+          <w:color w:val="C0C0C0"/>
+          <w:sz w:val="27"/>
+          <w:szCs w:val="27"/>
+          <w:lang w:eastAsia="pt-BR"/>
+        </w:rPr>
+        <w:t>!</w:t>
+      </w:r>
+    </w:p>
+    <w:p>
+      <w:pPr>
+        <w:shd w:val="clear" w:color="auto" w:fill="121212"/>
+        <w:spacing w:after="0" w:line="240" w:lineRule="auto"/>
+        <w:rPr>
+          <w:rFonts w:ascii="Times New Roman" w:eastAsia="Times New Roman" w:hAnsi="Times New Roman" w:cs="Times New Roman"/>
+          <w:color w:val="C0C0C0"/>
+          <w:sz w:val="27"/>
+          <w:szCs w:val="27"/>
+          <w:lang w:eastAsia="pt-BR"/>
+        </w:rPr>
+      </w:pPr>
+      <w:r>
+        <w:rPr>
+          <w:rFonts w:ascii="Times New Roman" w:eastAsia="Times New Roman" w:hAnsi="Times New Roman" w:cs="Times New Roman"/>
+          <w:color w:val="C0C0C0"/>
+          <w:sz w:val="27"/>
+          <w:szCs w:val="27"/>
+          <w:lang w:eastAsia="pt-BR"/>
+        </w:rPr>
+        <w:t>Uma </w:t>
+      </w:r>
+      <w:r>
+        <w:rPr>
+          <w:rFonts w:ascii="Courier New" w:eastAsia="Times New Roman" w:hAnsi="Courier New" w:cs="Courier New"/>
+          <w:color w:val="FFFFFF"/>
+          <w:sz w:val="23"/>
+          <w:szCs w:val="23"/>
+          <w:shd w:val="clear" w:color="auto" w:fill="272822"/>
+          <w:lang w:eastAsia="pt-BR"/>
+        </w:rPr>
+        <w:t>closure</w:t>
+      </w:r>
+      <w:r>
+        <w:rPr>
+          <w:rFonts w:ascii="Times New Roman" w:eastAsia="Times New Roman" w:hAnsi="Times New Roman" w:cs="Times New Roman"/>
+          <w:color w:val="C0C0C0"/>
+          <w:sz w:val="27"/>
+          <w:szCs w:val="27"/>
+          <w:lang w:eastAsia="pt-BR"/>
+        </w:rPr>
+        <w:t> é um bloco dentro de uma função que nos permite colocar alguma informação dentro, ou seja, é o mesmo que um “bloco”, que é o que precisamos para colocar o </w:t>
+      </w:r>
+      <w:r>
+        <w:rPr>
+          <w:rFonts w:ascii="Courier New" w:eastAsia="Times New Roman" w:hAnsi="Courier New" w:cs="Courier New"/>
+          <w:color w:val="FFFFFF"/>
+          <w:sz w:val="23"/>
+          <w:szCs w:val="23"/>
+          <w:shd w:val="clear" w:color="auto" w:fill="272822"/>
+          <w:lang w:eastAsia="pt-BR"/>
+        </w:rPr>
+        <w:t>console.log</w:t>
+      </w:r>
+      <w:r>
+        <w:rPr>
+          <w:rFonts w:ascii="Times New Roman" w:eastAsia="Times New Roman" w:hAnsi="Times New Roman" w:cs="Times New Roman"/>
+          <w:color w:val="C0C0C0"/>
+          <w:sz w:val="27"/>
+          <w:szCs w:val="27"/>
+          <w:lang w:eastAsia="pt-BR"/>
+        </w:rPr>
+        <w:t>!</w:t>
+      </w:r>
+    </w:p>
+    <w:p>
+      <w:pPr>
+        <w:shd w:val="clear" w:color="auto" w:fill="121212"/>
+        <w:spacing w:before="360" w:after="360" w:line="240" w:lineRule="auto"/>
+        <w:rPr>
+          <w:rFonts w:ascii="Times New Roman" w:eastAsia="Times New Roman" w:hAnsi="Times New Roman" w:cs="Times New Roman"/>
+          <w:color w:val="C0C0C0"/>
+          <w:sz w:val="27"/>
+          <w:szCs w:val="27"/>
+          <w:lang w:eastAsia="pt-BR"/>
+        </w:rPr>
+      </w:pPr>
+      <w:r>
+        <w:rPr>
+          <w:rFonts w:ascii="Times New Roman" w:eastAsia="Times New Roman" w:hAnsi="Times New Roman" w:cs="Times New Roman"/>
+          <w:color w:val="C0C0C0"/>
+          <w:sz w:val="27"/>
+          <w:szCs w:val="27"/>
+          <w:lang w:eastAsia="pt-BR"/>
+        </w:rPr>
+        <w:t>Veja estes 2 códigos:</w:t>
+      </w:r>
+    </w:p>
+    <w:p>
+      <w:pPr>
+        <w:shd w:val="clear" w:color="auto" w:fill="272822"/>
+        <w:tabs>
+          <w:tab w:val="left" w:pos="916"/>
+          <w:tab w:val="left" w:pos="1832"/>
+          <w:tab w:val="left" w:pos="2748"/>
+          <w:tab w:val="left" w:pos="3664"/>
+          <w:tab w:val="left" w:pos="4580"/>
+          <w:tab w:val="left" w:pos="5496"/>
+          <w:tab w:val="left" w:pos="6412"/>
+          <w:tab w:val="left" w:pos="7328"/>
+          <w:tab w:val="left" w:pos="8244"/>
+          <w:tab w:val="left" w:pos="9160"/>
+          <w:tab w:val="left" w:pos="10076"/>
+          <w:tab w:val="left" w:pos="10992"/>
+          <w:tab w:val="left" w:pos="11908"/>
+          <w:tab w:val="left" w:pos="12824"/>
+          <w:tab w:val="left" w:pos="13740"/>
+          <w:tab w:val="left" w:pos="14656"/>
+        </w:tabs>
+        <w:spacing w:after="0" w:line="240" w:lineRule="auto"/>
+        <w:rPr>
+          <w:rFonts w:ascii="Courier New" w:eastAsia="Times New Roman" w:hAnsi="Courier New" w:cs="Courier New"/>
+          <w:color w:val="FFFFFF"/>
+          <w:sz w:val="27"/>
+          <w:szCs w:val="27"/>
+          <w:lang w:eastAsia="pt-BR"/>
+        </w:rPr>
+      </w:pPr>
+      <w:r>
+        <w:rPr>
+          <w:rFonts w:ascii="Courier New" w:eastAsia="Times New Roman" w:hAnsi="Courier New" w:cs="Courier New"/>
+          <w:color w:val="F92672"/>
+          <w:sz w:val="20"/>
+          <w:szCs w:val="20"/>
+          <w:shd w:val="clear" w:color="auto" w:fill="272822"/>
+          <w:lang w:eastAsia="pt-BR"/>
+        </w:rPr>
+        <w:t xml:space="preserve">&lt;Componente </w:t>
+      </w:r>
+      <w:r>
+        <w:rPr>
+          <w:rFonts w:ascii="Courier New" w:eastAsia="Times New Roman" w:hAnsi="Courier New" w:cs="Courier New"/>
+          <w:color w:val="005CC5"/>
+          <w:sz w:val="20"/>
+          <w:szCs w:val="20"/>
+          <w:shd w:val="clear" w:color="auto" w:fill="272822"/>
+          <w:lang w:eastAsia="pt-BR"/>
+        </w:rPr>
+        <w:t>onClick</w:t>
+      </w:r>
+      <w:r>
+        <w:rPr>
+          <w:rFonts w:ascii="Courier New" w:eastAsia="Times New Roman" w:hAnsi="Courier New" w:cs="Courier New"/>
+          <w:color w:val="F92672"/>
+          <w:sz w:val="20"/>
+          <w:szCs w:val="20"/>
+          <w:shd w:val="clear" w:color="auto" w:fill="272822"/>
+          <w:lang w:eastAsia="pt-BR"/>
+        </w:rPr>
+        <w:t>=</w:t>
+      </w:r>
+      <w:r>
+        <w:rPr>
+          <w:rFonts w:ascii="Courier New" w:eastAsia="Times New Roman" w:hAnsi="Courier New" w:cs="Courier New"/>
+          <w:color w:val="A6E22E"/>
+          <w:sz w:val="20"/>
+          <w:szCs w:val="20"/>
+          <w:shd w:val="clear" w:color="auto" w:fill="272822"/>
+          <w:lang w:eastAsia="pt-BR"/>
+        </w:rPr>
+        <w:t>{()</w:t>
+      </w:r>
+      <w:r>
+        <w:rPr>
+          <w:rFonts w:ascii="Courier New" w:eastAsia="Times New Roman" w:hAnsi="Courier New" w:cs="Courier New"/>
+          <w:color w:val="F92672"/>
+          <w:sz w:val="20"/>
+          <w:szCs w:val="20"/>
+          <w:shd w:val="clear" w:color="auto" w:fill="272822"/>
+          <w:lang w:eastAsia="pt-BR"/>
+        </w:rPr>
+        <w:t xml:space="preserve"> =&gt;</w:t>
+      </w:r>
+      <w:r>
+        <w:rPr>
+          <w:rFonts w:ascii="Courier New" w:eastAsia="Times New Roman" w:hAnsi="Courier New" w:cs="Courier New"/>
+          <w:color w:val="DDDDDD"/>
+          <w:sz w:val="20"/>
+          <w:szCs w:val="20"/>
+          <w:shd w:val="clear" w:color="auto" w:fill="272822"/>
+          <w:lang w:eastAsia="pt-BR"/>
+        </w:rPr>
+        <w:t xml:space="preserve"> executarFuncao()}</w:t>
+      </w:r>
+    </w:p>
+    <w:p>
+      <w:pPr>
+        <w:shd w:val="clear" w:color="auto" w:fill="272822"/>
+        <w:tabs>
+          <w:tab w:val="left" w:pos="916"/>
+          <w:tab w:val="left" w:pos="1832"/>
+          <w:tab w:val="left" w:pos="2748"/>
+          <w:tab w:val="left" w:pos="3664"/>
+          <w:tab w:val="left" w:pos="4580"/>
+          <w:tab w:val="left" w:pos="5496"/>
+          <w:tab w:val="left" w:pos="6412"/>
+          <w:tab w:val="left" w:pos="7328"/>
+          <w:tab w:val="left" w:pos="8244"/>
+          <w:tab w:val="left" w:pos="9160"/>
+          <w:tab w:val="left" w:pos="10076"/>
+          <w:tab w:val="left" w:pos="10992"/>
+          <w:tab w:val="left" w:pos="11908"/>
+          <w:tab w:val="left" w:pos="12824"/>
+          <w:tab w:val="left" w:pos="13740"/>
+          <w:tab w:val="left" w:pos="14656"/>
+        </w:tabs>
+        <w:spacing w:after="0" w:line="240" w:lineRule="auto"/>
+        <w:rPr>
+          <w:rFonts w:ascii="Courier New" w:eastAsia="Times New Roman" w:hAnsi="Courier New" w:cs="Courier New"/>
+          <w:color w:val="FFFFFF"/>
+          <w:sz w:val="27"/>
+          <w:szCs w:val="27"/>
+          <w:lang w:eastAsia="pt-BR"/>
+        </w:rPr>
+      </w:pPr>
+      <w:r>
+        <w:rPr>
+          <w:rFonts w:ascii="Courier New" w:eastAsia="Times New Roman" w:hAnsi="Courier New" w:cs="Courier New"/>
+          <w:color w:val="F92672"/>
+          <w:sz w:val="20"/>
+          <w:szCs w:val="20"/>
+          <w:shd w:val="clear" w:color="auto" w:fill="272822"/>
+          <w:lang w:eastAsia="pt-BR"/>
+        </w:rPr>
+        <w:t xml:space="preserve">&lt;Componente </w:t>
+      </w:r>
+      <w:r>
+        <w:rPr>
+          <w:rFonts w:ascii="Courier New" w:eastAsia="Times New Roman" w:hAnsi="Courier New" w:cs="Courier New"/>
+          <w:color w:val="005CC5"/>
+          <w:sz w:val="20"/>
+          <w:szCs w:val="20"/>
+          <w:shd w:val="clear" w:color="auto" w:fill="272822"/>
+          <w:lang w:eastAsia="pt-BR"/>
+        </w:rPr>
+        <w:t>onClick</w:t>
+      </w:r>
+      <w:r>
+        <w:rPr>
+          <w:rFonts w:ascii="Courier New" w:eastAsia="Times New Roman" w:hAnsi="Courier New" w:cs="Courier New"/>
+          <w:color w:val="F92672"/>
+          <w:sz w:val="20"/>
+          <w:szCs w:val="20"/>
+          <w:shd w:val="clear" w:color="auto" w:fill="272822"/>
+          <w:lang w:eastAsia="pt-BR"/>
+        </w:rPr>
+        <w:t>=</w:t>
+      </w:r>
+      <w:r>
+        <w:rPr>
+          <w:rFonts w:ascii="Courier New" w:eastAsia="Times New Roman" w:hAnsi="Courier New" w:cs="Courier New"/>
+          <w:color w:val="A6E22E"/>
+          <w:sz w:val="20"/>
+          <w:szCs w:val="20"/>
+          <w:shd w:val="clear" w:color="auto" w:fill="272822"/>
+          <w:lang w:eastAsia="pt-BR"/>
+        </w:rPr>
+        <w:t>{()</w:t>
+      </w:r>
+      <w:r>
+        <w:rPr>
+          <w:rFonts w:ascii="Courier New" w:eastAsia="Times New Roman" w:hAnsi="Courier New" w:cs="Courier New"/>
+          <w:color w:val="F92672"/>
+          <w:sz w:val="20"/>
+          <w:szCs w:val="20"/>
+          <w:shd w:val="clear" w:color="auto" w:fill="272822"/>
+          <w:lang w:eastAsia="pt-BR"/>
+        </w:rPr>
+        <w:t xml:space="preserve"> =&gt;</w:t>
+      </w:r>
+      <w:r>
+        <w:rPr>
+          <w:rFonts w:ascii="Courier New" w:eastAsia="Times New Roman" w:hAnsi="Courier New" w:cs="Courier New"/>
+          <w:color w:val="DDDDDD"/>
+          <w:sz w:val="20"/>
+          <w:szCs w:val="20"/>
+          <w:shd w:val="clear" w:color="auto" w:fill="272822"/>
+          <w:lang w:eastAsia="pt-BR"/>
+        </w:rPr>
+        <w:t xml:space="preserve"> { executarFuncao() }}</w:t>
+      </w:r>
+    </w:p>
+    <w:p>
+      <w:pPr>
+        <w:shd w:val="clear" w:color="auto" w:fill="121212"/>
+        <w:spacing w:before="360" w:after="360" w:line="240" w:lineRule="auto"/>
+        <w:rPr>
+          <w:rFonts w:ascii="Times New Roman" w:eastAsia="Times New Roman" w:hAnsi="Times New Roman" w:cs="Times New Roman"/>
+          <w:color w:val="C0C0C0"/>
+          <w:sz w:val="27"/>
+          <w:szCs w:val="27"/>
+          <w:lang w:eastAsia="pt-BR"/>
+        </w:rPr>
+      </w:pPr>
+      <w:r>
+        <w:rPr>
+          <w:rFonts w:ascii="Times New Roman" w:eastAsia="Times New Roman" w:hAnsi="Times New Roman" w:cs="Times New Roman"/>
+          <w:color w:val="C0C0C0"/>
+          <w:sz w:val="27"/>
+          <w:szCs w:val="27"/>
+          <w:lang w:eastAsia="pt-BR"/>
+        </w:rPr>
+        <w:t>Eles parecem muito parecidos, mas são diferentes! A diferença é que nesta arrow function, a primeira (sem as chaves) retorna a função e a segunda só a executa!</w:t>
+      </w:r>
+    </w:p>
+    <w:p>
+      <w:pPr>
+        <w:shd w:val="clear" w:color="auto" w:fill="121212"/>
+        <w:spacing w:before="360" w:after="360" w:line="240" w:lineRule="auto"/>
+        <w:rPr>
+          <w:rFonts w:ascii="Times New Roman" w:eastAsia="Times New Roman" w:hAnsi="Times New Roman" w:cs="Times New Roman"/>
+          <w:color w:val="C0C0C0"/>
+          <w:sz w:val="27"/>
+          <w:szCs w:val="27"/>
+          <w:lang w:eastAsia="pt-BR"/>
+        </w:rPr>
+      </w:pPr>
+      <w:r>
+        <w:rPr>
+          <w:rFonts w:ascii="Times New Roman" w:eastAsia="Times New Roman" w:hAnsi="Times New Roman" w:cs="Times New Roman"/>
+          <w:color w:val="C0C0C0"/>
+          <w:sz w:val="27"/>
+          <w:szCs w:val="27"/>
+          <w:lang w:eastAsia="pt-BR"/>
+        </w:rPr>
+        <w:t>Na prática, isto não influencia em nada nesta parte do código, mas e aqui?</w:t>
+      </w:r>
+    </w:p>
+    <w:p>
+      <w:pPr>
+        <w:shd w:val="clear" w:color="auto" w:fill="272822"/>
+        <w:tabs>
+          <w:tab w:val="left" w:pos="916"/>
+          <w:tab w:val="left" w:pos="1832"/>
+          <w:tab w:val="left" w:pos="2748"/>
+          <w:tab w:val="left" w:pos="3664"/>
+          <w:tab w:val="left" w:pos="4580"/>
+          <w:tab w:val="left" w:pos="5496"/>
+          <w:tab w:val="left" w:pos="6412"/>
+          <w:tab w:val="left" w:pos="7328"/>
+          <w:tab w:val="left" w:pos="8244"/>
+          <w:tab w:val="left" w:pos="9160"/>
+          <w:tab w:val="left" w:pos="10076"/>
+          <w:tab w:val="left" w:pos="10992"/>
+          <w:tab w:val="left" w:pos="11908"/>
+          <w:tab w:val="left" w:pos="12824"/>
+          <w:tab w:val="left" w:pos="13740"/>
+          <w:tab w:val="left" w:pos="14656"/>
+        </w:tabs>
+        <w:spacing w:after="0" w:line="240" w:lineRule="auto"/>
+        <w:rPr>
+          <w:rFonts w:ascii="Courier New" w:eastAsia="Times New Roman" w:hAnsi="Courier New" w:cs="Courier New"/>
+          <w:color w:val="FFFFFF"/>
+          <w:sz w:val="27"/>
+          <w:szCs w:val="27"/>
+          <w:lang w:eastAsia="pt-BR"/>
+        </w:rPr>
+      </w:pPr>
+      <w:r>
+        <w:rPr>
+          <w:rFonts w:ascii="Courier New" w:eastAsia="Times New Roman" w:hAnsi="Courier New" w:cs="Courier New"/>
+          <w:color w:val="DDDDDD"/>
+          <w:sz w:val="20"/>
+          <w:szCs w:val="20"/>
+          <w:shd w:val="clear" w:color="auto" w:fill="272822"/>
+          <w:lang w:eastAsia="pt-BR"/>
+        </w:rPr>
+        <w:t>{colaboradores.</w:t>
+      </w:r>
+      <w:r>
+        <w:rPr>
+          <w:rFonts w:ascii="Courier New" w:eastAsia="Times New Roman" w:hAnsi="Courier New" w:cs="Courier New"/>
+          <w:b/>
+          <w:bCs/>
+          <w:color w:val="6F42C1"/>
+          <w:sz w:val="20"/>
+          <w:szCs w:val="20"/>
+          <w:shd w:val="clear" w:color="auto" w:fill="272822"/>
+          <w:lang w:eastAsia="pt-BR"/>
+        </w:rPr>
+        <w:t>map</w:t>
+      </w:r>
+      <w:r>
+        <w:rPr>
+          <w:rFonts w:ascii="Courier New" w:eastAsia="Times New Roman" w:hAnsi="Courier New" w:cs="Courier New"/>
+          <w:color w:val="DDDDDD"/>
+          <w:sz w:val="20"/>
+          <w:szCs w:val="20"/>
+          <w:shd w:val="clear" w:color="auto" w:fill="272822"/>
+          <w:lang w:eastAsia="pt-BR"/>
+        </w:rPr>
+        <w:t xml:space="preserve">((colaborador, indice) =&gt; { </w:t>
+      </w:r>
+      <w:r>
+        <w:rPr>
+          <w:rFonts w:ascii="Courier New" w:eastAsia="Times New Roman" w:hAnsi="Courier New" w:cs="Courier New"/>
+          <w:color w:val="F92672"/>
+          <w:sz w:val="20"/>
+          <w:szCs w:val="20"/>
+          <w:shd w:val="clear" w:color="auto" w:fill="272822"/>
+          <w:lang w:eastAsia="pt-BR"/>
+        </w:rPr>
+        <w:t xml:space="preserve">&lt;Colaborador </w:t>
+      </w:r>
+      <w:r>
+        <w:rPr>
+          <w:rFonts w:ascii="Courier New" w:eastAsia="Times New Roman" w:hAnsi="Courier New" w:cs="Courier New"/>
+          <w:color w:val="005CC5"/>
+          <w:sz w:val="20"/>
+          <w:szCs w:val="20"/>
+          <w:shd w:val="clear" w:color="auto" w:fill="272822"/>
+          <w:lang w:eastAsia="pt-BR"/>
+        </w:rPr>
+        <w:t>key</w:t>
+      </w:r>
+      <w:r>
+        <w:rPr>
+          <w:rFonts w:ascii="Courier New" w:eastAsia="Times New Roman" w:hAnsi="Courier New" w:cs="Courier New"/>
+          <w:color w:val="F92672"/>
+          <w:sz w:val="20"/>
+          <w:szCs w:val="20"/>
+          <w:shd w:val="clear" w:color="auto" w:fill="272822"/>
+          <w:lang w:eastAsia="pt-BR"/>
+        </w:rPr>
+        <w:t>=</w:t>
+      </w:r>
+      <w:r>
+        <w:rPr>
+          <w:rFonts w:ascii="Courier New" w:eastAsia="Times New Roman" w:hAnsi="Courier New" w:cs="Courier New"/>
+          <w:color w:val="A6E22E"/>
+          <w:sz w:val="20"/>
+          <w:szCs w:val="20"/>
+          <w:shd w:val="clear" w:color="auto" w:fill="272822"/>
+          <w:lang w:eastAsia="pt-BR"/>
+        </w:rPr>
+        <w:t>{indice}</w:t>
+      </w:r>
+      <w:r>
+        <w:rPr>
+          <w:rFonts w:ascii="Courier New" w:eastAsia="Times New Roman" w:hAnsi="Courier New" w:cs="Courier New"/>
+          <w:color w:val="F92672"/>
+          <w:sz w:val="20"/>
+          <w:szCs w:val="20"/>
+          <w:shd w:val="clear" w:color="auto" w:fill="272822"/>
+          <w:lang w:eastAsia="pt-BR"/>
+        </w:rPr>
+        <w:t xml:space="preserve"> </w:t>
+      </w:r>
+      <w:r>
+        <w:rPr>
+          <w:rFonts w:ascii="Courier New" w:eastAsia="Times New Roman" w:hAnsi="Courier New" w:cs="Courier New"/>
+          <w:color w:val="005CC5"/>
+          <w:sz w:val="20"/>
+          <w:szCs w:val="20"/>
+          <w:shd w:val="clear" w:color="auto" w:fill="272822"/>
+          <w:lang w:eastAsia="pt-BR"/>
+        </w:rPr>
+        <w:t>colaborador</w:t>
+      </w:r>
+      <w:r>
+        <w:rPr>
+          <w:rFonts w:ascii="Courier New" w:eastAsia="Times New Roman" w:hAnsi="Courier New" w:cs="Courier New"/>
+          <w:color w:val="F92672"/>
+          <w:sz w:val="20"/>
+          <w:szCs w:val="20"/>
+          <w:shd w:val="clear" w:color="auto" w:fill="272822"/>
+          <w:lang w:eastAsia="pt-BR"/>
+        </w:rPr>
+        <w:t>=</w:t>
+      </w:r>
+      <w:r>
+        <w:rPr>
+          <w:rFonts w:ascii="Courier New" w:eastAsia="Times New Roman" w:hAnsi="Courier New" w:cs="Courier New"/>
+          <w:color w:val="A6E22E"/>
+          <w:sz w:val="20"/>
+          <w:szCs w:val="20"/>
+          <w:shd w:val="clear" w:color="auto" w:fill="272822"/>
+          <w:lang w:eastAsia="pt-BR"/>
+        </w:rPr>
+        <w:t>{colaborador}</w:t>
+      </w:r>
+      <w:r>
+        <w:rPr>
+          <w:rFonts w:ascii="Courier New" w:eastAsia="Times New Roman" w:hAnsi="Courier New" w:cs="Courier New"/>
+          <w:color w:val="F92672"/>
+          <w:sz w:val="20"/>
+          <w:szCs w:val="20"/>
+          <w:shd w:val="clear" w:color="auto" w:fill="272822"/>
+          <w:lang w:eastAsia="pt-BR"/>
+        </w:rPr>
+        <w:t xml:space="preserve"> </w:t>
+      </w:r>
+      <w:r>
+        <w:rPr>
+          <w:rFonts w:ascii="Courier New" w:eastAsia="Times New Roman" w:hAnsi="Courier New" w:cs="Courier New"/>
+          <w:color w:val="005CC5"/>
+          <w:sz w:val="20"/>
+          <w:szCs w:val="20"/>
+          <w:shd w:val="clear" w:color="auto" w:fill="272822"/>
+          <w:lang w:eastAsia="pt-BR"/>
+        </w:rPr>
+        <w:t>corDeFundo</w:t>
+      </w:r>
+      <w:r>
+        <w:rPr>
+          <w:rFonts w:ascii="Courier New" w:eastAsia="Times New Roman" w:hAnsi="Courier New" w:cs="Courier New"/>
+          <w:color w:val="F92672"/>
+          <w:sz w:val="20"/>
+          <w:szCs w:val="20"/>
+          <w:shd w:val="clear" w:color="auto" w:fill="272822"/>
+          <w:lang w:eastAsia="pt-BR"/>
+        </w:rPr>
+        <w:t>=</w:t>
+      </w:r>
+      <w:r>
+        <w:rPr>
+          <w:rFonts w:ascii="Courier New" w:eastAsia="Times New Roman" w:hAnsi="Courier New" w:cs="Courier New"/>
+          <w:color w:val="A6E22E"/>
+          <w:sz w:val="20"/>
+          <w:szCs w:val="20"/>
+          <w:shd w:val="clear" w:color="auto" w:fill="272822"/>
+          <w:lang w:eastAsia="pt-BR"/>
+        </w:rPr>
+        <w:t>{time.corSecundaria}</w:t>
+      </w:r>
+      <w:r>
+        <w:rPr>
+          <w:rFonts w:ascii="Courier New" w:eastAsia="Times New Roman" w:hAnsi="Courier New" w:cs="Courier New"/>
+          <w:color w:val="F92672"/>
+          <w:sz w:val="20"/>
+          <w:szCs w:val="20"/>
+          <w:shd w:val="clear" w:color="auto" w:fill="272822"/>
+          <w:lang w:eastAsia="pt-BR"/>
+        </w:rPr>
+        <w:t xml:space="preserve"> /&gt;</w:t>
+      </w:r>
+      <w:r>
+        <w:rPr>
+          <w:rFonts w:ascii="Courier New" w:eastAsia="Times New Roman" w:hAnsi="Courier New" w:cs="Courier New"/>
+          <w:color w:val="DDDDDD"/>
+          <w:sz w:val="20"/>
+          <w:szCs w:val="20"/>
+          <w:shd w:val="clear" w:color="auto" w:fill="272822"/>
+          <w:lang w:eastAsia="pt-BR"/>
+        </w:rPr>
+        <w:t xml:space="preserve"> })}</w:t>
+      </w:r>
+    </w:p>
+    <w:p>
+      <w:pPr>
+        <w:shd w:val="clear" w:color="auto" w:fill="121212"/>
+        <w:spacing w:before="360" w:after="360" w:line="240" w:lineRule="auto"/>
+        <w:rPr>
+          <w:rFonts w:ascii="Times New Roman" w:eastAsia="Times New Roman" w:hAnsi="Times New Roman" w:cs="Times New Roman"/>
+          <w:color w:val="C0C0C0"/>
+          <w:sz w:val="27"/>
+          <w:szCs w:val="27"/>
+          <w:lang w:eastAsia="pt-BR"/>
+        </w:rPr>
+      </w:pPr>
+      <w:r>
+        <w:rPr>
+          <w:rFonts w:ascii="Times New Roman" w:eastAsia="Times New Roman" w:hAnsi="Times New Roman" w:cs="Times New Roman"/>
+          <w:color w:val="C0C0C0"/>
+          <w:sz w:val="27"/>
+          <w:szCs w:val="27"/>
+          <w:lang w:eastAsia="pt-BR"/>
+        </w:rPr>
+        <w:lastRenderedPageBreak/>
+        <w:t>O que acontece neste caso?</w:t>
+      </w:r>
+    </w:p>
+    <w:p>
+      <w:pPr>
+        <w:shd w:val="clear" w:color="auto" w:fill="121212"/>
+        <w:spacing w:after="0" w:line="240" w:lineRule="auto"/>
+        <w:rPr>
+          <w:rFonts w:ascii="Times New Roman" w:eastAsia="Times New Roman" w:hAnsi="Times New Roman" w:cs="Times New Roman"/>
+          <w:color w:val="C0C0C0"/>
+          <w:sz w:val="27"/>
+          <w:szCs w:val="27"/>
+          <w:lang w:eastAsia="pt-BR"/>
+        </w:rPr>
+      </w:pPr>
+      <w:r>
+        <w:rPr>
+          <w:rFonts w:ascii="Times New Roman" w:eastAsia="Times New Roman" w:hAnsi="Times New Roman" w:cs="Times New Roman"/>
+          <w:color w:val="C0C0C0"/>
+          <w:sz w:val="27"/>
+          <w:szCs w:val="27"/>
+          <w:lang w:eastAsia="pt-BR"/>
+        </w:rPr>
+        <w:t>Neste caso, o código não funcionaria! O map necessita de um retorno, pois a diferença entre o </w:t>
+      </w:r>
+      <w:r>
+        <w:rPr>
+          <w:rFonts w:ascii="Courier New" w:eastAsia="Times New Roman" w:hAnsi="Courier New" w:cs="Courier New"/>
+          <w:color w:val="FFFFFF"/>
+          <w:sz w:val="23"/>
+          <w:szCs w:val="23"/>
+          <w:shd w:val="clear" w:color="auto" w:fill="272822"/>
+          <w:lang w:eastAsia="pt-BR"/>
+        </w:rPr>
+        <w:t>map</w:t>
+      </w:r>
+      <w:r>
+        <w:rPr>
+          <w:rFonts w:ascii="Times New Roman" w:eastAsia="Times New Roman" w:hAnsi="Times New Roman" w:cs="Times New Roman"/>
+          <w:color w:val="C0C0C0"/>
+          <w:sz w:val="27"/>
+          <w:szCs w:val="27"/>
+          <w:lang w:eastAsia="pt-BR"/>
+        </w:rPr>
+        <w:t> e o </w:t>
+      </w:r>
+      <w:r>
+        <w:rPr>
+          <w:rFonts w:ascii="Courier New" w:eastAsia="Times New Roman" w:hAnsi="Courier New" w:cs="Courier New"/>
+          <w:color w:val="FFFFFF"/>
+          <w:sz w:val="23"/>
+          <w:szCs w:val="23"/>
+          <w:shd w:val="clear" w:color="auto" w:fill="272822"/>
+          <w:lang w:eastAsia="pt-BR"/>
+        </w:rPr>
+        <w:t>forEach</w:t>
+      </w:r>
+      <w:r>
+        <w:rPr>
+          <w:rFonts w:ascii="Times New Roman" w:eastAsia="Times New Roman" w:hAnsi="Times New Roman" w:cs="Times New Roman"/>
+          <w:color w:val="C0C0C0"/>
+          <w:sz w:val="27"/>
+          <w:szCs w:val="27"/>
+          <w:lang w:eastAsia="pt-BR"/>
+        </w:rPr>
+        <w:t> é que o map muda o item de cada array, então se ele não recebe nenhum retorno, o map interpreta todos os itens como </w:t>
+      </w:r>
+      <w:r>
+        <w:rPr>
+          <w:rFonts w:ascii="Courier New" w:eastAsia="Times New Roman" w:hAnsi="Courier New" w:cs="Courier New"/>
+          <w:color w:val="FFFFFF"/>
+          <w:sz w:val="23"/>
+          <w:szCs w:val="23"/>
+          <w:shd w:val="clear" w:color="auto" w:fill="272822"/>
+          <w:lang w:eastAsia="pt-BR"/>
+        </w:rPr>
+        <w:t>undefined</w:t>
+      </w:r>
+      <w:r>
+        <w:rPr>
+          <w:rFonts w:ascii="Times New Roman" w:eastAsia="Times New Roman" w:hAnsi="Times New Roman" w:cs="Times New Roman"/>
+          <w:color w:val="C0C0C0"/>
+          <w:sz w:val="27"/>
+          <w:szCs w:val="27"/>
+          <w:lang w:eastAsia="pt-BR"/>
+        </w:rPr>
+        <w:t>, então, caso você queira utilizar um bloco (ou uma </w:t>
+      </w:r>
+      <w:r>
+        <w:rPr>
+          <w:rFonts w:ascii="Courier New" w:eastAsia="Times New Roman" w:hAnsi="Courier New" w:cs="Courier New"/>
+          <w:color w:val="FFFFFF"/>
+          <w:sz w:val="23"/>
+          <w:szCs w:val="23"/>
+          <w:shd w:val="clear" w:color="auto" w:fill="272822"/>
+          <w:lang w:eastAsia="pt-BR"/>
+        </w:rPr>
+        <w:t>closure</w:t>
+      </w:r>
+      <w:r>
+        <w:rPr>
+          <w:rFonts w:ascii="Times New Roman" w:eastAsia="Times New Roman" w:hAnsi="Times New Roman" w:cs="Times New Roman"/>
+          <w:color w:val="C0C0C0"/>
+          <w:sz w:val="27"/>
+          <w:szCs w:val="27"/>
+          <w:lang w:eastAsia="pt-BR"/>
+        </w:rPr>
+        <w:t>) dentro do map, você é </w:t>
+      </w:r>
+      <w:r>
+        <w:rPr>
+          <w:rFonts w:ascii="Times New Roman" w:eastAsia="Times New Roman" w:hAnsi="Times New Roman" w:cs="Times New Roman"/>
+          <w:b/>
+          <w:bCs/>
+          <w:color w:val="C0C0C0"/>
+          <w:sz w:val="27"/>
+          <w:szCs w:val="27"/>
+          <w:lang w:eastAsia="pt-BR"/>
+        </w:rPr>
+        <w:t>obrigado</w:t>
+      </w:r>
+      <w:r>
+        <w:rPr>
+          <w:rFonts w:ascii="Times New Roman" w:eastAsia="Times New Roman" w:hAnsi="Times New Roman" w:cs="Times New Roman"/>
+          <w:color w:val="C0C0C0"/>
+          <w:sz w:val="27"/>
+          <w:szCs w:val="27"/>
+          <w:lang w:eastAsia="pt-BR"/>
+        </w:rPr>
+        <w:t> a retornar o que você quer que ele mostre.</w:t>
+      </w:r>
+    </w:p>
+    <w:p>
+      <w:pPr>
+        <w:shd w:val="clear" w:color="auto" w:fill="121212"/>
+        <w:spacing w:after="0" w:line="240" w:lineRule="auto"/>
+        <w:rPr>
+          <w:rFonts w:ascii="Times New Roman" w:eastAsia="Times New Roman" w:hAnsi="Times New Roman" w:cs="Times New Roman"/>
+          <w:color w:val="C0C0C0"/>
+          <w:sz w:val="27"/>
+          <w:szCs w:val="27"/>
+          <w:lang w:eastAsia="pt-BR"/>
+        </w:rPr>
+      </w:pPr>
+      <w:r>
+        <w:rPr>
+          <w:rFonts w:ascii="Times New Roman" w:eastAsia="Times New Roman" w:hAnsi="Times New Roman" w:cs="Times New Roman"/>
+          <w:color w:val="C0C0C0"/>
+          <w:sz w:val="27"/>
+          <w:szCs w:val="27"/>
+          <w:lang w:eastAsia="pt-BR"/>
+        </w:rPr>
+        <w:t>Beleza Luiz, mas no código não tá escrito </w:t>
+      </w:r>
+      <w:r>
+        <w:rPr>
+          <w:rFonts w:ascii="Courier New" w:eastAsia="Times New Roman" w:hAnsi="Courier New" w:cs="Courier New"/>
+          <w:color w:val="FFFFFF"/>
+          <w:sz w:val="23"/>
+          <w:szCs w:val="23"/>
+          <w:shd w:val="clear" w:color="auto" w:fill="272822"/>
+          <w:lang w:eastAsia="pt-BR"/>
+        </w:rPr>
+        <w:t>return</w:t>
+      </w:r>
+      <w:r>
+        <w:rPr>
+          <w:rFonts w:ascii="Times New Roman" w:eastAsia="Times New Roman" w:hAnsi="Times New Roman" w:cs="Times New Roman"/>
+          <w:color w:val="C0C0C0"/>
+          <w:sz w:val="27"/>
+          <w:szCs w:val="27"/>
+          <w:lang w:eastAsia="pt-BR"/>
+        </w:rPr>
+        <w:t>, como eu estou retornando algo que eu não digo que estou retornando?</w:t>
+      </w:r>
+    </w:p>
+    <w:p>
+      <w:pPr>
+        <w:shd w:val="clear" w:color="auto" w:fill="121212"/>
+        <w:spacing w:after="0" w:line="240" w:lineRule="auto"/>
+        <w:rPr>
+          <w:rFonts w:ascii="Times New Roman" w:eastAsia="Times New Roman" w:hAnsi="Times New Roman" w:cs="Times New Roman"/>
+          <w:color w:val="C0C0C0"/>
+          <w:sz w:val="27"/>
+          <w:szCs w:val="27"/>
+          <w:lang w:eastAsia="pt-BR"/>
+        </w:rPr>
+      </w:pPr>
+      <w:r>
+        <w:rPr>
+          <w:rFonts w:ascii="Times New Roman" w:eastAsia="Times New Roman" w:hAnsi="Times New Roman" w:cs="Times New Roman"/>
+          <w:color w:val="C0C0C0"/>
+          <w:sz w:val="27"/>
+          <w:szCs w:val="27"/>
+          <w:lang w:eastAsia="pt-BR"/>
+        </w:rPr>
+        <w:t>Aí que está a magia da coisa, você só precisa dizer que está retornando algo se você precisar utilizar a </w:t>
+      </w:r>
+      <w:r>
+        <w:rPr>
+          <w:rFonts w:ascii="Courier New" w:eastAsia="Times New Roman" w:hAnsi="Courier New" w:cs="Courier New"/>
+          <w:color w:val="FFFFFF"/>
+          <w:sz w:val="23"/>
+          <w:szCs w:val="23"/>
+          <w:shd w:val="clear" w:color="auto" w:fill="272822"/>
+          <w:lang w:eastAsia="pt-BR"/>
+        </w:rPr>
+        <w:t>closure</w:t>
+      </w:r>
+      <w:r>
+        <w:rPr>
+          <w:rFonts w:ascii="Times New Roman" w:eastAsia="Times New Roman" w:hAnsi="Times New Roman" w:cs="Times New Roman"/>
+          <w:color w:val="C0C0C0"/>
+          <w:sz w:val="27"/>
+          <w:szCs w:val="27"/>
+          <w:lang w:eastAsia="pt-BR"/>
+        </w:rPr>
+        <w:t>! Caso você não queira, apenas utilizando parênteses ou simplesmente não colocando nada, você já diz que está retornando!</w:t>
+      </w:r>
+    </w:p>
+    <w:p>
+      <w:pPr>
+        <w:shd w:val="clear" w:color="auto" w:fill="121212"/>
+        <w:spacing w:before="360" w:after="360" w:line="240" w:lineRule="auto"/>
+        <w:rPr>
+          <w:rFonts w:ascii="Times New Roman" w:eastAsia="Times New Roman" w:hAnsi="Times New Roman" w:cs="Times New Roman"/>
+          <w:color w:val="C0C0C0"/>
+          <w:sz w:val="27"/>
+          <w:szCs w:val="27"/>
+          <w:lang w:eastAsia="pt-BR"/>
+        </w:rPr>
+      </w:pPr>
+      <w:r>
+        <w:rPr>
+          <w:rFonts w:ascii="Times New Roman" w:eastAsia="Times New Roman" w:hAnsi="Times New Roman" w:cs="Times New Roman"/>
+          <w:color w:val="C0C0C0"/>
+          <w:sz w:val="27"/>
+          <w:szCs w:val="27"/>
+          <w:lang w:eastAsia="pt-BR"/>
+        </w:rPr>
+        <w:t>Veja este código:</w:t>
+      </w:r>
+    </w:p>
+    <w:p>
+      <w:pPr>
+        <w:shd w:val="clear" w:color="auto" w:fill="272822"/>
+        <w:tabs>
+          <w:tab w:val="left" w:pos="916"/>
+          <w:tab w:val="left" w:pos="1832"/>
+          <w:tab w:val="left" w:pos="2748"/>
+          <w:tab w:val="left" w:pos="3664"/>
+          <w:tab w:val="left" w:pos="4580"/>
+          <w:tab w:val="left" w:pos="5496"/>
+          <w:tab w:val="left" w:pos="6412"/>
+          <w:tab w:val="left" w:pos="7328"/>
+          <w:tab w:val="left" w:pos="8244"/>
+          <w:tab w:val="left" w:pos="9160"/>
+          <w:tab w:val="left" w:pos="10076"/>
+          <w:tab w:val="left" w:pos="10992"/>
+          <w:tab w:val="left" w:pos="11908"/>
+          <w:tab w:val="left" w:pos="12824"/>
+          <w:tab w:val="left" w:pos="13740"/>
+          <w:tab w:val="left" w:pos="14656"/>
+        </w:tabs>
+        <w:spacing w:after="0" w:line="240" w:lineRule="auto"/>
+        <w:rPr>
+          <w:rFonts w:ascii="Courier New" w:eastAsia="Times New Roman" w:hAnsi="Courier New" w:cs="Courier New"/>
+          <w:color w:val="DDDDDD"/>
+          <w:sz w:val="20"/>
+          <w:szCs w:val="20"/>
+          <w:shd w:val="clear" w:color="auto" w:fill="272822"/>
+          <w:lang w:eastAsia="pt-BR"/>
+        </w:rPr>
+      </w:pPr>
+      <w:r>
+        <w:rPr>
+          <w:rFonts w:ascii="Courier New" w:eastAsia="Times New Roman" w:hAnsi="Courier New" w:cs="Courier New"/>
+          <w:color w:val="DDDDDD"/>
+          <w:sz w:val="20"/>
+          <w:szCs w:val="20"/>
+          <w:shd w:val="clear" w:color="auto" w:fill="272822"/>
+          <w:lang w:eastAsia="pt-BR"/>
+        </w:rPr>
+        <w:t>pessoas.</w:t>
+      </w:r>
+      <w:r>
+        <w:rPr>
+          <w:rFonts w:ascii="Courier New" w:eastAsia="Times New Roman" w:hAnsi="Courier New" w:cs="Courier New"/>
+          <w:b/>
+          <w:bCs/>
+          <w:color w:val="6F42C1"/>
+          <w:sz w:val="20"/>
+          <w:szCs w:val="20"/>
+          <w:shd w:val="clear" w:color="auto" w:fill="272822"/>
+          <w:lang w:eastAsia="pt-BR"/>
+        </w:rPr>
+        <w:t>map</w:t>
+      </w:r>
+      <w:r>
+        <w:rPr>
+          <w:rFonts w:ascii="Courier New" w:eastAsia="Times New Roman" w:hAnsi="Courier New" w:cs="Courier New"/>
+          <w:color w:val="DDDDDD"/>
+          <w:sz w:val="20"/>
+          <w:szCs w:val="20"/>
+          <w:shd w:val="clear" w:color="auto" w:fill="272822"/>
+          <w:lang w:eastAsia="pt-BR"/>
+        </w:rPr>
+        <w:t>(pessoa=&gt; (</w:t>
+      </w:r>
+    </w:p>
+    <w:p>
+      <w:pPr>
+        <w:shd w:val="clear" w:color="auto" w:fill="272822"/>
+        <w:tabs>
+          <w:tab w:val="left" w:pos="916"/>
+          <w:tab w:val="left" w:pos="1832"/>
+          <w:tab w:val="left" w:pos="2748"/>
+          <w:tab w:val="left" w:pos="3664"/>
+          <w:tab w:val="left" w:pos="4580"/>
+          <w:tab w:val="left" w:pos="5496"/>
+          <w:tab w:val="left" w:pos="6412"/>
+          <w:tab w:val="left" w:pos="7328"/>
+          <w:tab w:val="left" w:pos="8244"/>
+          <w:tab w:val="left" w:pos="9160"/>
+          <w:tab w:val="left" w:pos="10076"/>
+          <w:tab w:val="left" w:pos="10992"/>
+          <w:tab w:val="left" w:pos="11908"/>
+          <w:tab w:val="left" w:pos="12824"/>
+          <w:tab w:val="left" w:pos="13740"/>
+          <w:tab w:val="left" w:pos="14656"/>
+        </w:tabs>
+        <w:spacing w:after="0" w:line="240" w:lineRule="auto"/>
+        <w:rPr>
+          <w:rFonts w:ascii="Courier New" w:eastAsia="Times New Roman" w:hAnsi="Courier New" w:cs="Courier New"/>
+          <w:color w:val="DDDDDD"/>
+          <w:sz w:val="20"/>
+          <w:szCs w:val="20"/>
+          <w:shd w:val="clear" w:color="auto" w:fill="272822"/>
+          <w:lang w:eastAsia="pt-BR"/>
+        </w:rPr>
+      </w:pPr>
+      <w:r>
+        <w:rPr>
+          <w:rFonts w:ascii="Courier New" w:eastAsia="Times New Roman" w:hAnsi="Courier New" w:cs="Courier New"/>
+          <w:color w:val="DDDDDD"/>
+          <w:sz w:val="20"/>
+          <w:szCs w:val="20"/>
+          <w:shd w:val="clear" w:color="auto" w:fill="272822"/>
+          <w:lang w:eastAsia="pt-BR"/>
+        </w:rPr>
+        <w:t xml:space="preserve"> </w:t>
+      </w:r>
+      <w:r>
+        <w:rPr>
+          <w:rFonts w:ascii="Courier New" w:eastAsia="Times New Roman" w:hAnsi="Courier New" w:cs="Courier New"/>
+          <w:color w:val="F92672"/>
+          <w:sz w:val="20"/>
+          <w:szCs w:val="20"/>
+          <w:shd w:val="clear" w:color="auto" w:fill="272822"/>
+          <w:lang w:eastAsia="pt-BR"/>
+        </w:rPr>
+        <w:t xml:space="preserve">&lt;Pessoa </w:t>
+      </w:r>
+      <w:r>
+        <w:rPr>
+          <w:rFonts w:ascii="Courier New" w:eastAsia="Times New Roman" w:hAnsi="Courier New" w:cs="Courier New"/>
+          <w:color w:val="005CC5"/>
+          <w:sz w:val="20"/>
+          <w:szCs w:val="20"/>
+          <w:shd w:val="clear" w:color="auto" w:fill="272822"/>
+          <w:lang w:eastAsia="pt-BR"/>
+        </w:rPr>
+        <w:t>nome</w:t>
+      </w:r>
+      <w:r>
+        <w:rPr>
+          <w:rFonts w:ascii="Courier New" w:eastAsia="Times New Roman" w:hAnsi="Courier New" w:cs="Courier New"/>
+          <w:color w:val="F92672"/>
+          <w:sz w:val="20"/>
+          <w:szCs w:val="20"/>
+          <w:shd w:val="clear" w:color="auto" w:fill="272822"/>
+          <w:lang w:eastAsia="pt-BR"/>
+        </w:rPr>
+        <w:t>=</w:t>
+      </w:r>
+      <w:r>
+        <w:rPr>
+          <w:rFonts w:ascii="Courier New" w:eastAsia="Times New Roman" w:hAnsi="Courier New" w:cs="Courier New"/>
+          <w:color w:val="A6E22E"/>
+          <w:sz w:val="20"/>
+          <w:szCs w:val="20"/>
+          <w:shd w:val="clear" w:color="auto" w:fill="272822"/>
+          <w:lang w:eastAsia="pt-BR"/>
+        </w:rPr>
+        <w:t>{pessoa.nome}</w:t>
+      </w:r>
+      <w:r>
+        <w:rPr>
+          <w:rFonts w:ascii="Courier New" w:eastAsia="Times New Roman" w:hAnsi="Courier New" w:cs="Courier New"/>
+          <w:color w:val="F92672"/>
+          <w:sz w:val="20"/>
+          <w:szCs w:val="20"/>
+          <w:shd w:val="clear" w:color="auto" w:fill="272822"/>
+          <w:lang w:eastAsia="pt-BR"/>
+        </w:rPr>
+        <w:t xml:space="preserve"> /&gt;</w:t>
+      </w:r>
+    </w:p>
+    <w:p>
+      <w:pPr>
+        <w:shd w:val="clear" w:color="auto" w:fill="272822"/>
+        <w:tabs>
+          <w:tab w:val="left" w:pos="916"/>
+          <w:tab w:val="left" w:pos="1832"/>
+          <w:tab w:val="left" w:pos="2748"/>
+          <w:tab w:val="left" w:pos="3664"/>
+          <w:tab w:val="left" w:pos="4580"/>
+          <w:tab w:val="left" w:pos="5496"/>
+          <w:tab w:val="left" w:pos="6412"/>
+          <w:tab w:val="left" w:pos="7328"/>
+          <w:tab w:val="left" w:pos="8244"/>
+          <w:tab w:val="left" w:pos="9160"/>
+          <w:tab w:val="left" w:pos="10076"/>
+          <w:tab w:val="left" w:pos="10992"/>
+          <w:tab w:val="left" w:pos="11908"/>
+          <w:tab w:val="left" w:pos="12824"/>
+          <w:tab w:val="left" w:pos="13740"/>
+          <w:tab w:val="left" w:pos="14656"/>
+        </w:tabs>
+        <w:spacing w:after="0" w:line="240" w:lineRule="auto"/>
+        <w:rPr>
+          <w:rFonts w:ascii="Courier New" w:eastAsia="Times New Roman" w:hAnsi="Courier New" w:cs="Courier New"/>
+          <w:color w:val="FFFFFF"/>
+          <w:sz w:val="27"/>
+          <w:szCs w:val="27"/>
+          <w:lang w:eastAsia="pt-BR"/>
+        </w:rPr>
+      </w:pPr>
+      <w:r>
+        <w:rPr>
+          <w:rFonts w:ascii="Courier New" w:eastAsia="Times New Roman" w:hAnsi="Courier New" w:cs="Courier New"/>
+          <w:color w:val="DDDDDD"/>
+          <w:sz w:val="20"/>
+          <w:szCs w:val="20"/>
+          <w:shd w:val="clear" w:color="auto" w:fill="272822"/>
+          <w:lang w:eastAsia="pt-BR"/>
+        </w:rPr>
+        <w:t>))</w:t>
+      </w:r>
+    </w:p>
+    <w:p>
+      <w:pPr>
         <w:jc w:val="center"/>
+      </w:pPr>
+    </w:p>
+    <w:p>
+      <w:pPr>
+        <w:rPr>
+          <w:color w:val="C0C0C0"/>
+          <w:sz w:val="27"/>
+          <w:szCs w:val="27"/>
+          <w:shd w:val="clear" w:color="auto" w:fill="121212"/>
+        </w:rPr>
+      </w:pPr>
+      <w:r>
+        <w:rPr>
+          <w:color w:val="C0C0C0"/>
+          <w:sz w:val="27"/>
+          <w:szCs w:val="27"/>
+          <w:shd w:val="clear" w:color="auto" w:fill="121212"/>
+        </w:rPr>
+        <w:t>Os parênteses neste caso são iguais a não colocar nada, mas ele permite que você tenha um </w:t>
+      </w:r>
+      <w:r>
+        <w:rPr>
+          <w:rStyle w:val="Forte"/>
+          <w:color w:val="C0C0C0"/>
+          <w:sz w:val="27"/>
+          <w:szCs w:val="27"/>
+          <w:shd w:val="clear" w:color="auto" w:fill="121212"/>
+        </w:rPr>
+        <w:t>return</w:t>
+      </w:r>
+      <w:r>
+        <w:rPr>
+          <w:color w:val="C0C0C0"/>
+          <w:sz w:val="27"/>
+          <w:szCs w:val="27"/>
+          <w:shd w:val="clear" w:color="auto" w:fill="121212"/>
+        </w:rPr>
+        <w:t> de mais de uma linha! Porém como não temos uma closure, podemos apenas colocar os parênteses, sem o return! Caso você queira fazer algum cálculo, pode fazer algo assim:</w:t>
+      </w:r>
+    </w:p>
+    <w:p>
+      <w:pPr>
+        <w:pStyle w:val="Pr-formataoHTML"/>
+        <w:shd w:val="clear" w:color="auto" w:fill="272822"/>
+        <w:rPr>
+          <w:rStyle w:val="CdigoHTML"/>
+          <w:color w:val="DDDDDD"/>
+          <w:shd w:val="clear" w:color="auto" w:fill="272822"/>
+        </w:rPr>
+      </w:pPr>
+      <w:r>
+        <w:rPr>
+          <w:rStyle w:val="CdigoHTML"/>
+          <w:color w:val="DDDDDD"/>
+          <w:shd w:val="clear" w:color="auto" w:fill="272822"/>
+        </w:rPr>
+        <w:t>pessoas.</w:t>
+      </w:r>
+      <w:r>
+        <w:rPr>
+          <w:rStyle w:val="hljs-title"/>
+          <w:rFonts w:eastAsiaTheme="majorEastAsia"/>
+          <w:b/>
+          <w:bCs/>
+          <w:color w:val="6F42C1"/>
+          <w:shd w:val="clear" w:color="auto" w:fill="272822"/>
+        </w:rPr>
+        <w:t>map</w:t>
+      </w:r>
+      <w:r>
+        <w:rPr>
+          <w:rStyle w:val="CdigoHTML"/>
+          <w:color w:val="DDDDDD"/>
+          <w:shd w:val="clear" w:color="auto" w:fill="272822"/>
+        </w:rPr>
+        <w:t>(</w:t>
+      </w:r>
+      <w:r>
+        <w:rPr>
+          <w:rStyle w:val="hljs-params"/>
+          <w:color w:val="DDDDDD"/>
+          <w:shd w:val="clear" w:color="auto" w:fill="272822"/>
+        </w:rPr>
+        <w:t>pessoa</w:t>
+      </w:r>
+      <w:r>
+        <w:rPr>
+          <w:rStyle w:val="hljs-function"/>
+          <w:color w:val="DDDDDD"/>
+          <w:shd w:val="clear" w:color="auto" w:fill="272822"/>
+        </w:rPr>
+        <w:t xml:space="preserve"> =&gt;</w:t>
+      </w:r>
+      <w:r>
+        <w:rPr>
+          <w:rStyle w:val="CdigoHTML"/>
+          <w:color w:val="DDDDDD"/>
+          <w:shd w:val="clear" w:color="auto" w:fill="272822"/>
+        </w:rPr>
+        <w:t xml:space="preserve"> {</w:t>
+      </w:r>
+    </w:p>
+    <w:p>
+      <w:pPr>
+        <w:pStyle w:val="Pr-formataoHTML"/>
+        <w:shd w:val="clear" w:color="auto" w:fill="272822"/>
+        <w:rPr>
+          <w:rStyle w:val="CdigoHTML"/>
+          <w:color w:val="DDDDDD"/>
+          <w:shd w:val="clear" w:color="auto" w:fill="272822"/>
+        </w:rPr>
+      </w:pPr>
+      <w:r>
+        <w:rPr>
+          <w:rStyle w:val="CdigoHTML"/>
+          <w:color w:val="DDDDDD"/>
+          <w:shd w:val="clear" w:color="auto" w:fill="272822"/>
+        </w:rPr>
+        <w:t xml:space="preserve">  </w:t>
+      </w:r>
+      <w:r>
+        <w:rPr>
+          <w:rStyle w:val="hljs-keyword"/>
+          <w:b/>
+          <w:bCs/>
+          <w:color w:val="F92672"/>
+          <w:shd w:val="clear" w:color="auto" w:fill="272822"/>
+        </w:rPr>
+        <w:t>const</w:t>
+      </w:r>
+      <w:r>
+        <w:rPr>
+          <w:rStyle w:val="CdigoHTML"/>
+          <w:color w:val="DDDDDD"/>
+          <w:shd w:val="clear" w:color="auto" w:fill="272822"/>
+        </w:rPr>
+        <w:t xml:space="preserve"> maiorDeIdade = pessoa.</w:t>
+      </w:r>
+      <w:r>
+        <w:rPr>
+          <w:rStyle w:val="hljs-property"/>
+          <w:color w:val="DDDDDD"/>
+          <w:shd w:val="clear" w:color="auto" w:fill="272822"/>
+        </w:rPr>
+        <w:t>idade</w:t>
+      </w:r>
+      <w:r>
+        <w:rPr>
+          <w:rStyle w:val="CdigoHTML"/>
+          <w:color w:val="DDDDDD"/>
+          <w:shd w:val="clear" w:color="auto" w:fill="272822"/>
+        </w:rPr>
+        <w:t xml:space="preserve"> &gt; </w:t>
+      </w:r>
+      <w:r>
+        <w:rPr>
+          <w:rStyle w:val="hljs-number"/>
+          <w:color w:val="005CC5"/>
+          <w:shd w:val="clear" w:color="auto" w:fill="272822"/>
+        </w:rPr>
+        <w:t>18</w:t>
+      </w:r>
+      <w:r>
+        <w:rPr>
+          <w:rStyle w:val="CdigoHTML"/>
+          <w:color w:val="DDDDDD"/>
+          <w:shd w:val="clear" w:color="auto" w:fill="272822"/>
+        </w:rPr>
+        <w:t>;</w:t>
+      </w:r>
+    </w:p>
+    <w:p>
+      <w:pPr>
+        <w:pStyle w:val="Pr-formataoHTML"/>
+        <w:shd w:val="clear" w:color="auto" w:fill="272822"/>
+        <w:rPr>
+          <w:rStyle w:val="CdigoHTML"/>
+          <w:color w:val="DDDDDD"/>
+          <w:shd w:val="clear" w:color="auto" w:fill="272822"/>
+        </w:rPr>
+      </w:pPr>
+      <w:r>
+        <w:rPr>
+          <w:rStyle w:val="CdigoHTML"/>
+          <w:color w:val="DDDDDD"/>
+          <w:shd w:val="clear" w:color="auto" w:fill="272822"/>
+        </w:rPr>
+        <w:t xml:space="preserve">  </w:t>
+      </w:r>
+      <w:r>
+        <w:rPr>
+          <w:rStyle w:val="hljs-keyword"/>
+          <w:b/>
+          <w:bCs/>
+          <w:color w:val="F92672"/>
+          <w:shd w:val="clear" w:color="auto" w:fill="272822"/>
+        </w:rPr>
+        <w:t>return</w:t>
+      </w:r>
+      <w:r>
+        <w:rPr>
+          <w:rStyle w:val="CdigoHTML"/>
+          <w:color w:val="DDDDDD"/>
+          <w:shd w:val="clear" w:color="auto" w:fill="272822"/>
+        </w:rPr>
+        <w:t xml:space="preserve"> (</w:t>
+      </w:r>
+    </w:p>
+    <w:p>
+      <w:pPr>
+        <w:pStyle w:val="Pr-formataoHTML"/>
+        <w:shd w:val="clear" w:color="auto" w:fill="272822"/>
+        <w:rPr>
+          <w:rStyle w:val="CdigoHTML"/>
+          <w:color w:val="DDDDDD"/>
+          <w:shd w:val="clear" w:color="auto" w:fill="272822"/>
+        </w:rPr>
+      </w:pPr>
+      <w:r>
+        <w:rPr>
+          <w:rStyle w:val="CdigoHTML"/>
+          <w:color w:val="DDDDDD"/>
+          <w:shd w:val="clear" w:color="auto" w:fill="272822"/>
+        </w:rPr>
+        <w:t xml:space="preserve">   </w:t>
+      </w:r>
+      <w:r>
+        <w:rPr>
+          <w:rStyle w:val="hljs-tag"/>
+          <w:color w:val="F92672"/>
+          <w:shd w:val="clear" w:color="auto" w:fill="272822"/>
+        </w:rPr>
+        <w:t>&lt;</w:t>
+      </w:r>
+      <w:r>
+        <w:rPr>
+          <w:rStyle w:val="hljs-name"/>
+          <w:color w:val="F92672"/>
+          <w:shd w:val="clear" w:color="auto" w:fill="272822"/>
+        </w:rPr>
+        <w:t>Pessoa</w:t>
+      </w:r>
+      <w:r>
+        <w:rPr>
+          <w:rStyle w:val="hljs-tag"/>
+          <w:color w:val="F92672"/>
+          <w:shd w:val="clear" w:color="auto" w:fill="272822"/>
+        </w:rPr>
+        <w:t xml:space="preserve"> </w:t>
+      </w:r>
+      <w:r>
+        <w:rPr>
+          <w:rStyle w:val="hljs-attr"/>
+          <w:color w:val="005CC5"/>
+          <w:shd w:val="clear" w:color="auto" w:fill="272822"/>
+        </w:rPr>
+        <w:t>nome</w:t>
+      </w:r>
+      <w:r>
+        <w:rPr>
+          <w:rStyle w:val="hljs-tag"/>
+          <w:color w:val="F92672"/>
+          <w:shd w:val="clear" w:color="auto" w:fill="272822"/>
+        </w:rPr>
+        <w:t>=</w:t>
+      </w:r>
+      <w:r>
+        <w:rPr>
+          <w:rStyle w:val="hljs-string"/>
+          <w:color w:val="A6E22E"/>
+          <w:shd w:val="clear" w:color="auto" w:fill="272822"/>
+        </w:rPr>
+        <w:t>{pessoa.nome}</w:t>
+      </w:r>
+      <w:r>
+        <w:rPr>
+          <w:rStyle w:val="hljs-tag"/>
+          <w:color w:val="F92672"/>
+          <w:shd w:val="clear" w:color="auto" w:fill="272822"/>
+        </w:rPr>
+        <w:t xml:space="preserve"> </w:t>
+      </w:r>
+      <w:r>
+        <w:rPr>
+          <w:rStyle w:val="hljs-attr"/>
+          <w:color w:val="005CC5"/>
+          <w:shd w:val="clear" w:color="auto" w:fill="272822"/>
+        </w:rPr>
+        <w:t>maiorDeIdade</w:t>
+      </w:r>
+      <w:r>
+        <w:rPr>
+          <w:rStyle w:val="hljs-tag"/>
+          <w:color w:val="F92672"/>
+          <w:shd w:val="clear" w:color="auto" w:fill="272822"/>
+        </w:rPr>
+        <w:t>=</w:t>
+      </w:r>
+      <w:r>
+        <w:rPr>
+          <w:rStyle w:val="hljs-string"/>
+          <w:color w:val="A6E22E"/>
+          <w:shd w:val="clear" w:color="auto" w:fill="272822"/>
+        </w:rPr>
+        <w:t>{maiorDeIdade}</w:t>
+      </w:r>
+      <w:r>
+        <w:rPr>
+          <w:rStyle w:val="hljs-tag"/>
+          <w:color w:val="F92672"/>
+          <w:shd w:val="clear" w:color="auto" w:fill="272822"/>
+        </w:rPr>
+        <w:t xml:space="preserve"> /&gt;</w:t>
+      </w:r>
+    </w:p>
+    <w:p>
+      <w:pPr>
+        <w:pStyle w:val="Pr-formataoHTML"/>
+        <w:shd w:val="clear" w:color="auto" w:fill="272822"/>
+        <w:rPr>
+          <w:rStyle w:val="CdigoHTML"/>
+          <w:color w:val="DDDDDD"/>
+          <w:shd w:val="clear" w:color="auto" w:fill="272822"/>
+        </w:rPr>
+      </w:pPr>
+      <w:r>
+        <w:rPr>
+          <w:rStyle w:val="CdigoHTML"/>
+          <w:color w:val="DDDDDD"/>
+          <w:shd w:val="clear" w:color="auto" w:fill="272822"/>
+        </w:rPr>
+        <w:t xml:space="preserve"> )</w:t>
+      </w:r>
+    </w:p>
+    <w:p>
+      <w:pPr>
+        <w:pStyle w:val="Pr-formataoHTML"/>
+        <w:shd w:val="clear" w:color="auto" w:fill="272822"/>
+        <w:rPr>
+          <w:rStyle w:val="CdigoHTML"/>
+          <w:color w:val="DDDDDD"/>
+          <w:shd w:val="clear" w:color="auto" w:fill="272822"/>
+        </w:rPr>
+      </w:pPr>
+      <w:r>
+        <w:rPr>
+          <w:rStyle w:val="CdigoHTML"/>
+          <w:color w:val="DDDDDD"/>
+          <w:shd w:val="clear" w:color="auto" w:fill="272822"/>
+        </w:rPr>
+        <w:t>})</w:t>
+      </w:r>
+    </w:p>
+    <w:p>
+      <w:pPr>
+        <w:pStyle w:val="Pr-formataoHTML"/>
+        <w:shd w:val="clear" w:color="auto" w:fill="272822"/>
+        <w:rPr>
+          <w:color w:val="FFFFFF"/>
+          <w:sz w:val="27"/>
+          <w:szCs w:val="27"/>
+        </w:rPr>
+      </w:pPr>
+    </w:p>
+    <w:p>
+      <w:pPr>
+        <w:shd w:val="clear" w:color="auto" w:fill="121212"/>
+        <w:spacing w:after="0" w:line="240" w:lineRule="auto"/>
+        <w:rPr>
+          <w:rFonts w:ascii="Times New Roman" w:eastAsia="Times New Roman" w:hAnsi="Times New Roman" w:cs="Times New Roman"/>
+          <w:color w:val="C0C0C0"/>
+          <w:sz w:val="27"/>
+          <w:szCs w:val="27"/>
+          <w:lang w:eastAsia="pt-BR"/>
+        </w:rPr>
+      </w:pPr>
+      <w:r>
+        <w:rPr>
+          <w:rFonts w:ascii="Times New Roman" w:eastAsia="Times New Roman" w:hAnsi="Times New Roman" w:cs="Times New Roman"/>
+          <w:color w:val="C0C0C0"/>
+          <w:sz w:val="27"/>
+          <w:szCs w:val="27"/>
+          <w:lang w:eastAsia="pt-BR"/>
+        </w:rPr>
+        <w:t>Neste caso, você está utilizando o </w:t>
+      </w:r>
+      <w:r>
+        <w:rPr>
+          <w:rFonts w:ascii="Courier New" w:eastAsia="Times New Roman" w:hAnsi="Courier New" w:cs="Courier New"/>
+          <w:color w:val="FFFFFF"/>
+          <w:sz w:val="23"/>
+          <w:szCs w:val="23"/>
+          <w:shd w:val="clear" w:color="auto" w:fill="272822"/>
+          <w:lang w:eastAsia="pt-BR"/>
+        </w:rPr>
+        <w:t>closure</w:t>
+      </w:r>
+      <w:r>
+        <w:rPr>
+          <w:rFonts w:ascii="Times New Roman" w:eastAsia="Times New Roman" w:hAnsi="Times New Roman" w:cs="Times New Roman"/>
+          <w:color w:val="C0C0C0"/>
+          <w:sz w:val="27"/>
+          <w:szCs w:val="27"/>
+          <w:lang w:eastAsia="pt-BR"/>
+        </w:rPr>
+        <w:t> (as chaves) e um return com mais de uma linha (com os parênteses) de uma vez só! Agora olhe o mesmo código:</w:t>
+      </w:r>
+    </w:p>
+    <w:p>
+      <w:pPr>
+        <w:shd w:val="clear" w:color="auto" w:fill="121212"/>
+        <w:spacing w:after="0" w:line="240" w:lineRule="auto"/>
+        <w:rPr>
+          <w:rFonts w:ascii="Times New Roman" w:eastAsia="Times New Roman" w:hAnsi="Times New Roman" w:cs="Times New Roman"/>
+          <w:color w:val="C0C0C0"/>
+          <w:sz w:val="27"/>
+          <w:szCs w:val="27"/>
+          <w:lang w:eastAsia="pt-BR"/>
+        </w:rPr>
+      </w:pPr>
+    </w:p>
+    <w:p>
+      <w:pPr>
+        <w:numPr>
+          <w:ilvl w:val="0"/>
+          <w:numId w:val="7"/>
+        </w:numPr>
+        <w:shd w:val="clear" w:color="auto" w:fill="121212"/>
+        <w:spacing w:before="60" w:after="60" w:line="240" w:lineRule="auto"/>
+        <w:ind w:left="480"/>
+        <w:rPr>
+          <w:rFonts w:ascii="Times New Roman" w:eastAsia="Times New Roman" w:hAnsi="Times New Roman" w:cs="Times New Roman"/>
+          <w:color w:val="C0C0C0"/>
+          <w:sz w:val="27"/>
+          <w:szCs w:val="27"/>
+          <w:lang w:eastAsia="pt-BR"/>
+        </w:rPr>
+      </w:pPr>
+      <w:r>
+        <w:rPr>
+          <w:rFonts w:ascii="Times New Roman" w:eastAsia="Times New Roman" w:hAnsi="Times New Roman" w:cs="Times New Roman"/>
+          <w:color w:val="C0C0C0"/>
+          <w:sz w:val="27"/>
+          <w:szCs w:val="27"/>
+          <w:lang w:eastAsia="pt-BR"/>
+        </w:rPr>
+        <w:t>Sem closure e sem return de mais de uma linha:</w:t>
+      </w:r>
+    </w:p>
+    <w:p>
+      <w:pPr>
+        <w:pStyle w:val="Pr-formataoHTML"/>
+        <w:shd w:val="clear" w:color="auto" w:fill="272822"/>
+        <w:rPr>
+          <w:color w:val="FFFFFF"/>
+          <w:sz w:val="27"/>
+          <w:szCs w:val="27"/>
+        </w:rPr>
+      </w:pPr>
+      <w:r>
+        <w:rPr>
+          <w:rStyle w:val="CdigoHTML"/>
+          <w:color w:val="DDDDDD"/>
+          <w:shd w:val="clear" w:color="auto" w:fill="272822"/>
+        </w:rPr>
+        <w:t>pessoas.</w:t>
+      </w:r>
+      <w:r>
+        <w:rPr>
+          <w:rStyle w:val="hljs-title"/>
+          <w:rFonts w:eastAsiaTheme="majorEastAsia"/>
+          <w:b/>
+          <w:bCs/>
+          <w:color w:val="6F42C1"/>
+          <w:shd w:val="clear" w:color="auto" w:fill="272822"/>
+        </w:rPr>
+        <w:t>map</w:t>
+      </w:r>
+      <w:r>
+        <w:rPr>
+          <w:rStyle w:val="CdigoHTML"/>
+          <w:color w:val="DDDDDD"/>
+          <w:shd w:val="clear" w:color="auto" w:fill="272822"/>
+        </w:rPr>
+        <w:t>(</w:t>
+      </w:r>
+      <w:r>
+        <w:rPr>
+          <w:rStyle w:val="hljs-params"/>
+          <w:color w:val="DDDDDD"/>
+          <w:shd w:val="clear" w:color="auto" w:fill="272822"/>
+        </w:rPr>
+        <w:t>pessoa</w:t>
+      </w:r>
+      <w:r>
+        <w:rPr>
+          <w:rStyle w:val="hljs-function"/>
+          <w:color w:val="DDDDDD"/>
+          <w:shd w:val="clear" w:color="auto" w:fill="272822"/>
+        </w:rPr>
+        <w:t xml:space="preserve"> =&gt;</w:t>
+      </w:r>
+      <w:r>
+        <w:rPr>
+          <w:rStyle w:val="CdigoHTML"/>
+          <w:color w:val="DDDDDD"/>
+          <w:shd w:val="clear" w:color="auto" w:fill="272822"/>
+        </w:rPr>
+        <w:t xml:space="preserve"> </w:t>
+      </w:r>
+      <w:r>
+        <w:rPr>
+          <w:rStyle w:val="hljs-tag"/>
+          <w:color w:val="F92672"/>
+          <w:shd w:val="clear" w:color="auto" w:fill="272822"/>
+        </w:rPr>
+        <w:t>&lt;</w:t>
+      </w:r>
+      <w:r>
+        <w:rPr>
+          <w:rStyle w:val="hljs-name"/>
+          <w:color w:val="F92672"/>
+          <w:shd w:val="clear" w:color="auto" w:fill="272822"/>
+        </w:rPr>
+        <w:t>Pessoa</w:t>
+      </w:r>
+      <w:r>
+        <w:rPr>
+          <w:rStyle w:val="hljs-tag"/>
+          <w:color w:val="F92672"/>
+          <w:shd w:val="clear" w:color="auto" w:fill="272822"/>
+        </w:rPr>
+        <w:t xml:space="preserve"> </w:t>
+      </w:r>
+      <w:r>
+        <w:rPr>
+          <w:rStyle w:val="hljs-attr"/>
+          <w:color w:val="005CC5"/>
+          <w:shd w:val="clear" w:color="auto" w:fill="272822"/>
+        </w:rPr>
+        <w:t>nome</w:t>
+      </w:r>
+      <w:r>
+        <w:rPr>
+          <w:rStyle w:val="hljs-tag"/>
+          <w:color w:val="F92672"/>
+          <w:shd w:val="clear" w:color="auto" w:fill="272822"/>
+        </w:rPr>
+        <w:t>=</w:t>
+      </w:r>
+      <w:r>
+        <w:rPr>
+          <w:rStyle w:val="hljs-string"/>
+          <w:color w:val="A6E22E"/>
+          <w:shd w:val="clear" w:color="auto" w:fill="272822"/>
+        </w:rPr>
+        <w:t>{pessoa.nome}</w:t>
+      </w:r>
+      <w:r>
+        <w:rPr>
+          <w:rStyle w:val="hljs-tag"/>
+          <w:color w:val="F92672"/>
+          <w:shd w:val="clear" w:color="auto" w:fill="272822"/>
+        </w:rPr>
+        <w:t xml:space="preserve"> </w:t>
+      </w:r>
+      <w:r>
+        <w:rPr>
+          <w:rStyle w:val="hljs-attr"/>
+          <w:color w:val="005CC5"/>
+          <w:shd w:val="clear" w:color="auto" w:fill="272822"/>
+        </w:rPr>
+        <w:t>maiorDeIdade</w:t>
+      </w:r>
+      <w:r>
+        <w:rPr>
+          <w:rStyle w:val="hljs-tag"/>
+          <w:color w:val="F92672"/>
+          <w:shd w:val="clear" w:color="auto" w:fill="272822"/>
+        </w:rPr>
+        <w:t>=</w:t>
+      </w:r>
+      <w:r>
+        <w:rPr>
+          <w:rStyle w:val="hljs-string"/>
+          <w:color w:val="A6E22E"/>
+          <w:shd w:val="clear" w:color="auto" w:fill="272822"/>
+        </w:rPr>
+        <w:t>{pessoa.idade</w:t>
+      </w:r>
+      <w:r>
+        <w:rPr>
+          <w:rStyle w:val="hljs-tag"/>
+          <w:color w:val="F92672"/>
+          <w:shd w:val="clear" w:color="auto" w:fill="272822"/>
+        </w:rPr>
+        <w:t xml:space="preserve"> &gt;</w:t>
+      </w:r>
+      <w:r>
+        <w:rPr>
+          <w:rStyle w:val="language-xml"/>
+          <w:color w:val="DDDDDD"/>
+          <w:shd w:val="clear" w:color="auto" w:fill="272822"/>
+        </w:rPr>
+        <w:t xml:space="preserve"> 18} /&gt;</w:t>
+      </w:r>
+      <w:r>
+        <w:rPr>
+          <w:rStyle w:val="CdigoHTML"/>
+          <w:color w:val="DDDDDD"/>
+          <w:shd w:val="clear" w:color="auto" w:fill="272822"/>
+        </w:rPr>
+        <w:t>)</w:t>
+      </w:r>
+    </w:p>
+    <w:p>
+      <w:pPr>
+        <w:shd w:val="clear" w:color="auto" w:fill="121212"/>
+        <w:spacing w:before="60" w:after="60" w:line="240" w:lineRule="auto"/>
+        <w:rPr>
+          <w:rFonts w:ascii="Times New Roman" w:eastAsia="Times New Roman" w:hAnsi="Times New Roman" w:cs="Times New Roman"/>
+          <w:color w:val="C0C0C0"/>
+          <w:sz w:val="27"/>
+          <w:szCs w:val="27"/>
+          <w:lang w:eastAsia="pt-BR"/>
+        </w:rPr>
+      </w:pPr>
+    </w:p>
+    <w:p>
+      <w:pPr>
+        <w:shd w:val="clear" w:color="auto" w:fill="121212"/>
+        <w:spacing w:before="60" w:after="60" w:line="240" w:lineRule="auto"/>
+        <w:rPr>
+          <w:rFonts w:ascii="Times New Roman" w:eastAsia="Times New Roman" w:hAnsi="Times New Roman" w:cs="Times New Roman"/>
+          <w:color w:val="C0C0C0"/>
+          <w:sz w:val="27"/>
+          <w:szCs w:val="27"/>
+          <w:lang w:eastAsia="pt-BR"/>
+        </w:rPr>
       </w:pPr>
       <w:bookmarkStart w:id="0" w:name="_GoBack"/>
       <w:bookmarkEnd w:id="0"/>
     </w:p>
+    <w:p/>
     <w:sectPr>
       <w:pgSz w:w="11906" w:h="16838"/>
       <w:pgMar w:top="1417" w:right="1701" w:bottom="1417" w:left="1701" w:header="708" w:footer="708" w:gutter="0"/>
@@ -1107,6 +3174,268 @@
       </w:rPr>
     </w:lvl>
   </w:abstractNum>
+  <w:abstractNum w:abstractNumId="5" w15:restartNumberingAfterBreak="0">
+    <w:nsid w:val="4E0E2654"/>
+    <w:multiLevelType w:val="multilevel"/>
+    <w:tmpl w:val="1C8C7EF0"/>
+    <w:lvl w:ilvl="0">
+      <w:start w:val="1"/>
+      <w:numFmt w:val="decimal"/>
+      <w:lvlText w:val="%1."/>
+      <w:lvlJc w:val="left"/>
+      <w:pPr>
+        <w:tabs>
+          <w:tab w:val="num" w:pos="720"/>
+        </w:tabs>
+        <w:ind w:left="720" w:hanging="360"/>
+      </w:pPr>
+    </w:lvl>
+    <w:lvl w:ilvl="1" w:tentative="1">
+      <w:start w:val="1"/>
+      <w:numFmt w:val="decimal"/>
+      <w:lvlText w:val="%2."/>
+      <w:lvlJc w:val="left"/>
+      <w:pPr>
+        <w:tabs>
+          <w:tab w:val="num" w:pos="1440"/>
+        </w:tabs>
+        <w:ind w:left="1440" w:hanging="360"/>
+      </w:pPr>
+    </w:lvl>
+    <w:lvl w:ilvl="2" w:tentative="1">
+      <w:start w:val="1"/>
+      <w:numFmt w:val="decimal"/>
+      <w:lvlText w:val="%3."/>
+      <w:lvlJc w:val="left"/>
+      <w:pPr>
+        <w:tabs>
+          <w:tab w:val="num" w:pos="2160"/>
+        </w:tabs>
+        <w:ind w:left="2160" w:hanging="360"/>
+      </w:pPr>
+    </w:lvl>
+    <w:lvl w:ilvl="3" w:tentative="1">
+      <w:start w:val="1"/>
+      <w:numFmt w:val="decimal"/>
+      <w:lvlText w:val="%4."/>
+      <w:lvlJc w:val="left"/>
+      <w:pPr>
+        <w:tabs>
+          <w:tab w:val="num" w:pos="2880"/>
+        </w:tabs>
+        <w:ind w:left="2880" w:hanging="360"/>
+      </w:pPr>
+    </w:lvl>
+    <w:lvl w:ilvl="4" w:tentative="1">
+      <w:start w:val="1"/>
+      <w:numFmt w:val="decimal"/>
+      <w:lvlText w:val="%5."/>
+      <w:lvlJc w:val="left"/>
+      <w:pPr>
+        <w:tabs>
+          <w:tab w:val="num" w:pos="3600"/>
+        </w:tabs>
+        <w:ind w:left="3600" w:hanging="360"/>
+      </w:pPr>
+    </w:lvl>
+    <w:lvl w:ilvl="5" w:tentative="1">
+      <w:start w:val="1"/>
+      <w:numFmt w:val="decimal"/>
+      <w:lvlText w:val="%6."/>
+      <w:lvlJc w:val="left"/>
+      <w:pPr>
+        <w:tabs>
+          <w:tab w:val="num" w:pos="4320"/>
+        </w:tabs>
+        <w:ind w:left="4320" w:hanging="360"/>
+      </w:pPr>
+    </w:lvl>
+    <w:lvl w:ilvl="6" w:tentative="1">
+      <w:start w:val="1"/>
+      <w:numFmt w:val="decimal"/>
+      <w:lvlText w:val="%7."/>
+      <w:lvlJc w:val="left"/>
+      <w:pPr>
+        <w:tabs>
+          <w:tab w:val="num" w:pos="5040"/>
+        </w:tabs>
+        <w:ind w:left="5040" w:hanging="360"/>
+      </w:pPr>
+    </w:lvl>
+    <w:lvl w:ilvl="7" w:tentative="1">
+      <w:start w:val="1"/>
+      <w:numFmt w:val="decimal"/>
+      <w:lvlText w:val="%8."/>
+      <w:lvlJc w:val="left"/>
+      <w:pPr>
+        <w:tabs>
+          <w:tab w:val="num" w:pos="5760"/>
+        </w:tabs>
+        <w:ind w:left="5760" w:hanging="360"/>
+      </w:pPr>
+    </w:lvl>
+    <w:lvl w:ilvl="8" w:tentative="1">
+      <w:start w:val="1"/>
+      <w:numFmt w:val="decimal"/>
+      <w:lvlText w:val="%9."/>
+      <w:lvlJc w:val="left"/>
+      <w:pPr>
+        <w:tabs>
+          <w:tab w:val="num" w:pos="6480"/>
+        </w:tabs>
+        <w:ind w:left="6480" w:hanging="360"/>
+      </w:pPr>
+    </w:lvl>
+  </w:abstractNum>
+  <w:abstractNum w:abstractNumId="6" w15:restartNumberingAfterBreak="0">
+    <w:nsid w:val="7C051EB1"/>
+    <w:multiLevelType w:val="multilevel"/>
+    <w:tmpl w:val="4112C18E"/>
+    <w:lvl w:ilvl="0">
+      <w:start w:val="1"/>
+      <w:numFmt w:val="bullet"/>
+      <w:lvlText w:val=""/>
+      <w:lvlJc w:val="left"/>
+      <w:pPr>
+        <w:tabs>
+          <w:tab w:val="num" w:pos="720"/>
+        </w:tabs>
+        <w:ind w:left="720" w:hanging="360"/>
+      </w:pPr>
+      <w:rPr>
+        <w:rFonts w:ascii="Symbol" w:hAnsi="Symbol" w:hint="default"/>
+        <w:sz w:val="20"/>
+      </w:rPr>
+    </w:lvl>
+    <w:lvl w:ilvl="1" w:tentative="1">
+      <w:start w:val="1"/>
+      <w:numFmt w:val="bullet"/>
+      <w:lvlText w:val="o"/>
+      <w:lvlJc w:val="left"/>
+      <w:pPr>
+        <w:tabs>
+          <w:tab w:val="num" w:pos="1440"/>
+        </w:tabs>
+        <w:ind w:left="1440" w:hanging="360"/>
+      </w:pPr>
+      <w:rPr>
+        <w:rFonts w:ascii="Courier New" w:hAnsi="Courier New" w:hint="default"/>
+        <w:sz w:val="20"/>
+      </w:rPr>
+    </w:lvl>
+    <w:lvl w:ilvl="2" w:tentative="1">
+      <w:start w:val="1"/>
+      <w:numFmt w:val="bullet"/>
+      <w:lvlText w:val=""/>
+      <w:lvlJc w:val="left"/>
+      <w:pPr>
+        <w:tabs>
+          <w:tab w:val="num" w:pos="2160"/>
+        </w:tabs>
+        <w:ind w:left="2160" w:hanging="360"/>
+      </w:pPr>
+      <w:rPr>
+        <w:rFonts w:ascii="Wingdings" w:hAnsi="Wingdings" w:hint="default"/>
+        <w:sz w:val="20"/>
+      </w:rPr>
+    </w:lvl>
+    <w:lvl w:ilvl="3" w:tentative="1">
+      <w:start w:val="1"/>
+      <w:numFmt w:val="bullet"/>
+      <w:lvlText w:val=""/>
+      <w:lvlJc w:val="left"/>
+      <w:pPr>
+        <w:tabs>
+          <w:tab w:val="num" w:pos="2880"/>
+        </w:tabs>
+        <w:ind w:left="2880" w:hanging="360"/>
+      </w:pPr>
+      <w:rPr>
+        <w:rFonts w:ascii="Wingdings" w:hAnsi="Wingdings" w:hint="default"/>
+        <w:sz w:val="20"/>
+      </w:rPr>
+    </w:lvl>
+    <w:lvl w:ilvl="4" w:tentative="1">
+      <w:start w:val="1"/>
+      <w:numFmt w:val="bullet"/>
+      <w:lvlText w:val=""/>
+      <w:lvlJc w:val="left"/>
+      <w:pPr>
+        <w:tabs>
+          <w:tab w:val="num" w:pos="3600"/>
+        </w:tabs>
+        <w:ind w:left="3600" w:hanging="360"/>
+      </w:pPr>
+      <w:rPr>
+        <w:rFonts w:ascii="Wingdings" w:hAnsi="Wingdings" w:hint="default"/>
+        <w:sz w:val="20"/>
+      </w:rPr>
+    </w:lvl>
+    <w:lvl w:ilvl="5" w:tentative="1">
+      <w:start w:val="1"/>
+      <w:numFmt w:val="bullet"/>
+      <w:lvlText w:val=""/>
+      <w:lvlJc w:val="left"/>
+      <w:pPr>
+        <w:tabs>
+          <w:tab w:val="num" w:pos="4320"/>
+        </w:tabs>
+        <w:ind w:left="4320" w:hanging="360"/>
+      </w:pPr>
+      <w:rPr>
+        <w:rFonts w:ascii="Wingdings" w:hAnsi="Wingdings" w:hint="default"/>
+        <w:sz w:val="20"/>
+      </w:rPr>
+    </w:lvl>
+    <w:lvl w:ilvl="6" w:tentative="1">
+      <w:start w:val="1"/>
+      <w:numFmt w:val="bullet"/>
+      <w:lvlText w:val=""/>
+      <w:lvlJc w:val="left"/>
+      <w:pPr>
+        <w:tabs>
+          <w:tab w:val="num" w:pos="5040"/>
+        </w:tabs>
+        <w:ind w:left="5040" w:hanging="360"/>
+      </w:pPr>
+      <w:rPr>
+        <w:rFonts w:ascii="Wingdings" w:hAnsi="Wingdings" w:hint="default"/>
+        <w:sz w:val="20"/>
+      </w:rPr>
+    </w:lvl>
+    <w:lvl w:ilvl="7" w:tentative="1">
+      <w:start w:val="1"/>
+      <w:numFmt w:val="bullet"/>
+      <w:lvlText w:val=""/>
+      <w:lvlJc w:val="left"/>
+      <w:pPr>
+        <w:tabs>
+          <w:tab w:val="num" w:pos="5760"/>
+        </w:tabs>
+        <w:ind w:left="5760" w:hanging="360"/>
+      </w:pPr>
+      <w:rPr>
+        <w:rFonts w:ascii="Wingdings" w:hAnsi="Wingdings" w:hint="default"/>
+        <w:sz w:val="20"/>
+      </w:rPr>
+    </w:lvl>
+    <w:lvl w:ilvl="8" w:tentative="1">
+      <w:start w:val="1"/>
+      <w:numFmt w:val="bullet"/>
+      <w:lvlText w:val=""/>
+      <w:lvlJc w:val="left"/>
+      <w:pPr>
+        <w:tabs>
+          <w:tab w:val="num" w:pos="6480"/>
+        </w:tabs>
+        <w:ind w:left="6480" w:hanging="360"/>
+      </w:pPr>
+      <w:rPr>
+        <w:rFonts w:ascii="Wingdings" w:hAnsi="Wingdings" w:hint="default"/>
+        <w:sz w:val="20"/>
+      </w:rPr>
+    </w:lvl>
+  </w:abstractNum>
   <w:num w:numId="1">
     <w:abstractNumId w:val="1"/>
   </w:num>
@@ -1121,6 +3450,12 @@
   </w:num>
   <w:num w:numId="5">
     <w:abstractNumId w:val="4"/>
+  </w:num>
+  <w:num w:numId="6">
+    <w:abstractNumId w:val="5"/>
+  </w:num>
+  <w:num w:numId="7">
+    <w:abstractNumId w:val="6"/>
   </w:num>
 </w:numbering>
 </file>
@@ -1671,6 +4006,111 @@
       <w:szCs w:val="20"/>
     </w:rPr>
   </w:style>
+  <w:style w:type="paragraph" w:styleId="Pr-formataoHTML">
+    <w:name w:val="HTML Preformatted"/>
+    <w:basedOn w:val="Normal"/>
+    <w:link w:val="Pr-formataoHTMLChar"/>
+    <w:uiPriority w:val="99"/>
+    <w:semiHidden/>
+    <w:unhideWhenUsed/>
+    <w:rsid w:val="001F0D87"/>
+    <w:pPr>
+      <w:tabs>
+        <w:tab w:val="left" w:pos="916"/>
+        <w:tab w:val="left" w:pos="1832"/>
+        <w:tab w:val="left" w:pos="2748"/>
+        <w:tab w:val="left" w:pos="3664"/>
+        <w:tab w:val="left" w:pos="4580"/>
+        <w:tab w:val="left" w:pos="5496"/>
+        <w:tab w:val="left" w:pos="6412"/>
+        <w:tab w:val="left" w:pos="7328"/>
+        <w:tab w:val="left" w:pos="8244"/>
+        <w:tab w:val="left" w:pos="9160"/>
+        <w:tab w:val="left" w:pos="10076"/>
+        <w:tab w:val="left" w:pos="10992"/>
+        <w:tab w:val="left" w:pos="11908"/>
+        <w:tab w:val="left" w:pos="12824"/>
+        <w:tab w:val="left" w:pos="13740"/>
+        <w:tab w:val="left" w:pos="14656"/>
+      </w:tabs>
+      <w:spacing w:after="0" w:line="240" w:lineRule="auto"/>
+    </w:pPr>
+    <w:rPr>
+      <w:rFonts w:ascii="Courier New" w:eastAsia="Times New Roman" w:hAnsi="Courier New" w:cs="Courier New"/>
+      <w:sz w:val="20"/>
+      <w:szCs w:val="20"/>
+      <w:lang w:eastAsia="pt-BR"/>
+    </w:rPr>
+  </w:style>
+  <w:style w:type="character" w:customStyle="1" w:styleId="Pr-formataoHTMLChar">
+    <w:name w:val="Pré-formatação HTML Char"/>
+    <w:basedOn w:val="Fontepargpadro"/>
+    <w:link w:val="Pr-formataoHTML"/>
+    <w:uiPriority w:val="99"/>
+    <w:semiHidden/>
+    <w:rsid w:val="001F0D87"/>
+    <w:rPr>
+      <w:rFonts w:ascii="Courier New" w:eastAsia="Times New Roman" w:hAnsi="Courier New" w:cs="Courier New"/>
+      <w:sz w:val="20"/>
+      <w:szCs w:val="20"/>
+      <w:lang w:eastAsia="pt-BR"/>
+    </w:rPr>
+  </w:style>
+  <w:style w:type="character" w:customStyle="1" w:styleId="hljs-title">
+    <w:name w:val="hljs-title"/>
+    <w:basedOn w:val="Fontepargpadro"/>
+    <w:rsid w:val="001F0D87"/>
+  </w:style>
+  <w:style w:type="character" w:customStyle="1" w:styleId="hljs-function">
+    <w:name w:val="hljs-function"/>
+    <w:basedOn w:val="Fontepargpadro"/>
+    <w:rsid w:val="001F0D87"/>
+  </w:style>
+  <w:style w:type="character" w:customStyle="1" w:styleId="hljs-params">
+    <w:name w:val="hljs-params"/>
+    <w:basedOn w:val="Fontepargpadro"/>
+    <w:rsid w:val="001F0D87"/>
+  </w:style>
+  <w:style w:type="character" w:customStyle="1" w:styleId="hljs-tag">
+    <w:name w:val="hljs-tag"/>
+    <w:basedOn w:val="Fontepargpadro"/>
+    <w:rsid w:val="001F0D87"/>
+  </w:style>
+  <w:style w:type="character" w:customStyle="1" w:styleId="hljs-name">
+    <w:name w:val="hljs-name"/>
+    <w:basedOn w:val="Fontepargpadro"/>
+    <w:rsid w:val="001F0D87"/>
+  </w:style>
+  <w:style w:type="character" w:customStyle="1" w:styleId="hljs-attr">
+    <w:name w:val="hljs-attr"/>
+    <w:basedOn w:val="Fontepargpadro"/>
+    <w:rsid w:val="001F0D87"/>
+  </w:style>
+  <w:style w:type="character" w:customStyle="1" w:styleId="hljs-string">
+    <w:name w:val="hljs-string"/>
+    <w:basedOn w:val="Fontepargpadro"/>
+    <w:rsid w:val="001F0D87"/>
+  </w:style>
+  <w:style w:type="character" w:customStyle="1" w:styleId="hljs-keyword">
+    <w:name w:val="hljs-keyword"/>
+    <w:basedOn w:val="Fontepargpadro"/>
+    <w:rsid w:val="001F0D87"/>
+  </w:style>
+  <w:style w:type="character" w:customStyle="1" w:styleId="hljs-property">
+    <w:name w:val="hljs-property"/>
+    <w:basedOn w:val="Fontepargpadro"/>
+    <w:rsid w:val="001F0D87"/>
+  </w:style>
+  <w:style w:type="character" w:customStyle="1" w:styleId="hljs-number">
+    <w:name w:val="hljs-number"/>
+    <w:basedOn w:val="Fontepargpadro"/>
+    <w:rsid w:val="001F0D87"/>
+  </w:style>
+  <w:style w:type="character" w:customStyle="1" w:styleId="language-xml">
+    <w:name w:val="language-xml"/>
+    <w:basedOn w:val="Fontepargpadro"/>
+    <w:rsid w:val="001F0D87"/>
+  </w:style>
 </w:styles>
 </file>
 

--- a/anotacoes/React como os componentes funcionam/AULA 2.docx
+++ b/anotacoes/React como os componentes funcionam/AULA 2.docx
@@ -37,6 +37,7 @@
         </w:rPr>
         <w:t xml:space="preserve"> </w:t>
       </w:r>
+      <w:proofErr w:type="spellStart"/>
       <w:r>
         <w:rPr>
           <w:rFonts w:ascii="Arial" w:hAnsi="Arial" w:cs="Arial"/>
@@ -48,8 +49,37 @@
           <w:szCs w:val="48"/>
           <w:shd w:val="clear" w:color="auto" w:fill="333333"/>
         </w:rPr>
-        <w:t>Closures e o map</w:t>
-      </w:r>
+        <w:t>Closures</w:t>
+      </w:r>
+      <w:proofErr w:type="spellEnd"/>
+      <w:r>
+        <w:rPr>
+          <w:rFonts w:ascii="Arial" w:hAnsi="Arial" w:cs="Arial"/>
+          <w:b/>
+          <w:bCs/>
+          <w:color w:val="FFFFFF"/>
+          <w:spacing w:val="-8"/>
+          <w:sz w:val="48"/>
+          <w:szCs w:val="48"/>
+          <w:shd w:val="clear" w:color="auto" w:fill="333333"/>
+        </w:rPr>
+        <w:t xml:space="preserve"> e o </w:t>
+      </w:r>
+      <w:proofErr w:type="spellStart"/>
+      <w:r>
+        <w:rPr>
+          <w:rFonts w:ascii="Arial" w:hAnsi="Arial" w:cs="Arial"/>
+          <w:b/>
+          <w:bCs/>
+          <w:color w:val="FFFFFF"/>
+          <w:spacing w:val="-8"/>
+          <w:sz w:val="48"/>
+          <w:szCs w:val="48"/>
+          <w:shd w:val="clear" w:color="auto" w:fill="333333"/>
+        </w:rPr>
+        <w:t>map</w:t>
+      </w:r>
+      <w:proofErr w:type="spellEnd"/>
       <w:r>
         <w:rPr>
           <w:rFonts w:ascii="Arial" w:hAnsi="Arial" w:cs="Arial"/>
@@ -120,15 +150,61 @@
           <w:lang w:eastAsia="pt-BR"/>
         </w:rPr>
       </w:pPr>
-      <w:r>
-        <w:rPr>
-          <w:rFonts w:ascii="Times New Roman" w:eastAsia="Times New Roman" w:hAnsi="Times New Roman" w:cs="Times New Roman"/>
-          <w:color w:val="C0C0C0"/>
-          <w:sz w:val="27"/>
-          <w:szCs w:val="27"/>
-          <w:lang w:eastAsia="pt-BR"/>
-        </w:rPr>
-        <w:t>Tá Luiz, mas o que isto tem a ver com o título deste para saber mais? Vamos ver o código da função .map que temos:</w:t>
+      <w:proofErr w:type="gramStart"/>
+      <w:r>
+        <w:rPr>
+          <w:rFonts w:ascii="Times New Roman" w:eastAsia="Times New Roman" w:hAnsi="Times New Roman" w:cs="Times New Roman"/>
+          <w:color w:val="C0C0C0"/>
+          <w:sz w:val="27"/>
+          <w:szCs w:val="27"/>
+          <w:lang w:eastAsia="pt-BR"/>
+        </w:rPr>
+        <w:t>Tá</w:t>
+      </w:r>
+      <w:proofErr w:type="gramEnd"/>
+      <w:r>
+        <w:rPr>
+          <w:rFonts w:ascii="Times New Roman" w:eastAsia="Times New Roman" w:hAnsi="Times New Roman" w:cs="Times New Roman"/>
+          <w:color w:val="C0C0C0"/>
+          <w:sz w:val="27"/>
+          <w:szCs w:val="27"/>
+          <w:lang w:eastAsia="pt-BR"/>
+        </w:rPr>
+        <w:t xml:space="preserve"> Luiz, mas o que isto tem a ver com o título deste para saber mais? Vamos ver o código da </w:t>
+      </w:r>
+      <w:proofErr w:type="gramStart"/>
+      <w:r>
+        <w:rPr>
+          <w:rFonts w:ascii="Times New Roman" w:eastAsia="Times New Roman" w:hAnsi="Times New Roman" w:cs="Times New Roman"/>
+          <w:color w:val="C0C0C0"/>
+          <w:sz w:val="27"/>
+          <w:szCs w:val="27"/>
+          <w:lang w:eastAsia="pt-BR"/>
+        </w:rPr>
+        <w:t>função .</w:t>
+      </w:r>
+      <w:proofErr w:type="spellStart"/>
+      <w:r>
+        <w:rPr>
+          <w:rFonts w:ascii="Times New Roman" w:eastAsia="Times New Roman" w:hAnsi="Times New Roman" w:cs="Times New Roman"/>
+          <w:color w:val="C0C0C0"/>
+          <w:sz w:val="27"/>
+          <w:szCs w:val="27"/>
+          <w:lang w:eastAsia="pt-BR"/>
+        </w:rPr>
+        <w:t>map</w:t>
+      </w:r>
+      <w:proofErr w:type="spellEnd"/>
+      <w:proofErr w:type="gramEnd"/>
+      <w:r>
+        <w:rPr>
+          <w:rFonts w:ascii="Times New Roman" w:eastAsia="Times New Roman" w:hAnsi="Times New Roman" w:cs="Times New Roman"/>
+          <w:color w:val="C0C0C0"/>
+          <w:sz w:val="27"/>
+          <w:szCs w:val="27"/>
+          <w:lang w:eastAsia="pt-BR"/>
+        </w:rPr>
+        <w:t xml:space="preserve"> que temos:</w:t>
       </w:r>
     </w:p>
     <w:p>
@@ -171,7 +247,20 @@
           <w:shd w:val="clear" w:color="auto" w:fill="272822"/>
           <w:lang w:eastAsia="pt-BR"/>
         </w:rPr>
-        <w:t>{colaboradores.</w:t>
+        <w:t>{</w:t>
+      </w:r>
+      <w:proofErr w:type="spellStart"/>
+      <w:proofErr w:type="gramStart"/>
+      <w:r>
+        <w:rPr>
+          <w:rFonts w:ascii="Courier New" w:eastAsia="Times New Roman" w:hAnsi="Courier New" w:cs="Courier New"/>
+          <w:color w:val="DDDDDD"/>
+          <w:sz w:val="20"/>
+          <w:szCs w:val="20"/>
+          <w:shd w:val="clear" w:color="auto" w:fill="272822"/>
+          <w:lang w:eastAsia="pt-BR"/>
+        </w:rPr>
+        <w:t>colaboradores.</w:t>
       </w:r>
       <w:r>
         <w:rPr>
@@ -186,16 +275,53 @@
         </w:rPr>
         <w:t>map</w:t>
       </w:r>
-      <w:r>
-        <w:rPr>
-          <w:rFonts w:ascii="Courier New" w:eastAsia="Times New Roman" w:hAnsi="Courier New" w:cs="Courier New"/>
-          <w:color w:val="DDDDDD"/>
-          <w:sz w:val="20"/>
-          <w:szCs w:val="20"/>
-          <w:shd w:val="clear" w:color="auto" w:fill="272822"/>
-          <w:lang w:eastAsia="pt-BR"/>
-        </w:rPr>
-        <w:t xml:space="preserve">((colaborador, indice) =&gt; </w:t>
+      <w:proofErr w:type="spellEnd"/>
+      <w:r>
+        <w:rPr>
+          <w:rFonts w:ascii="Courier New" w:eastAsia="Times New Roman" w:hAnsi="Courier New" w:cs="Courier New"/>
+          <w:color w:val="DDDDDD"/>
+          <w:sz w:val="20"/>
+          <w:szCs w:val="20"/>
+          <w:shd w:val="clear" w:color="auto" w:fill="272822"/>
+          <w:lang w:eastAsia="pt-BR"/>
+        </w:rPr>
+        <w:t>(</w:t>
+      </w:r>
+      <w:proofErr w:type="gramEnd"/>
+      <w:r>
+        <w:rPr>
+          <w:rFonts w:ascii="Courier New" w:eastAsia="Times New Roman" w:hAnsi="Courier New" w:cs="Courier New"/>
+          <w:color w:val="DDDDDD"/>
+          <w:sz w:val="20"/>
+          <w:szCs w:val="20"/>
+          <w:shd w:val="clear" w:color="auto" w:fill="272822"/>
+          <w:lang w:eastAsia="pt-BR"/>
+        </w:rPr>
+        <w:t xml:space="preserve">(colaborador, </w:t>
+      </w:r>
+      <w:proofErr w:type="spellStart"/>
+      <w:r>
+        <w:rPr>
+          <w:rFonts w:ascii="Courier New" w:eastAsia="Times New Roman" w:hAnsi="Courier New" w:cs="Courier New"/>
+          <w:color w:val="DDDDDD"/>
+          <w:sz w:val="20"/>
+          <w:szCs w:val="20"/>
+          <w:shd w:val="clear" w:color="auto" w:fill="272822"/>
+          <w:lang w:eastAsia="pt-BR"/>
+        </w:rPr>
+        <w:t>indice</w:t>
+      </w:r>
+      <w:proofErr w:type="spellEnd"/>
+      <w:r>
+        <w:rPr>
+          <w:rFonts w:ascii="Courier New" w:eastAsia="Times New Roman" w:hAnsi="Courier New" w:cs="Courier New"/>
+          <w:color w:val="DDDDDD"/>
+          <w:sz w:val="20"/>
+          <w:szCs w:val="20"/>
+          <w:shd w:val="clear" w:color="auto" w:fill="272822"/>
+          <w:lang w:eastAsia="pt-BR"/>
+        </w:rPr>
+        <w:t xml:space="preserve">) =&gt; </w:t>
       </w:r>
       <w:r>
         <w:rPr>
@@ -208,6 +334,7 @@
         </w:rPr>
         <w:t xml:space="preserve">&lt;Colaborador </w:t>
       </w:r>
+      <w:proofErr w:type="spellStart"/>
       <w:r>
         <w:rPr>
           <w:rFonts w:ascii="Courier New" w:eastAsia="Times New Roman" w:hAnsi="Courier New" w:cs="Courier New"/>
@@ -219,6 +346,7 @@
         </w:rPr>
         <w:t>key</w:t>
       </w:r>
+      <w:proofErr w:type="spellEnd"/>
       <w:r>
         <w:rPr>
           <w:rFonts w:ascii="Courier New" w:eastAsia="Times New Roman" w:hAnsi="Courier New" w:cs="Courier New"/>
@@ -239,7 +367,31 @@
           <w:shd w:val="clear" w:color="auto" w:fill="272822"/>
           <w:lang w:eastAsia="pt-BR"/>
         </w:rPr>
-        <w:t>{indice}</w:t>
+        <w:t>{</w:t>
+      </w:r>
+      <w:proofErr w:type="spellStart"/>
+      <w:r>
+        <w:rPr>
+          <w:rFonts w:ascii="Courier New" w:eastAsia="Times New Roman" w:hAnsi="Courier New" w:cs="Courier New"/>
+          <w:color w:val="A6E22E"/>
+          <w:sz w:val="20"/>
+          <w:szCs w:val="20"/>
+          <w:shd w:val="clear" w:color="auto" w:fill="272822"/>
+          <w:lang w:eastAsia="pt-BR"/>
+        </w:rPr>
+        <w:t>indice</w:t>
+      </w:r>
+      <w:proofErr w:type="spellEnd"/>
+      <w:r>
+        <w:rPr>
+          <w:rFonts w:ascii="Courier New" w:eastAsia="Times New Roman" w:hAnsi="Courier New" w:cs="Courier New"/>
+          <w:color w:val="A6E22E"/>
+          <w:sz w:val="20"/>
+          <w:szCs w:val="20"/>
+          <w:shd w:val="clear" w:color="auto" w:fill="272822"/>
+          <w:lang w:eastAsia="pt-BR"/>
+        </w:rPr>
+        <w:t>}</w:t>
       </w:r>
       <w:r>
         <w:rPr>
@@ -296,6 +448,7 @@
         </w:rPr>
         <w:t xml:space="preserve"> </w:t>
       </w:r>
+      <w:proofErr w:type="spellStart"/>
       <w:r>
         <w:rPr>
           <w:rFonts w:ascii="Courier New" w:eastAsia="Times New Roman" w:hAnsi="Courier New" w:cs="Courier New"/>
@@ -307,6 +460,7 @@
         </w:rPr>
         <w:t>corDeFundo</w:t>
       </w:r>
+      <w:proofErr w:type="spellEnd"/>
       <w:r>
         <w:rPr>
           <w:rFonts w:ascii="Courier New" w:eastAsia="Times New Roman" w:hAnsi="Courier New" w:cs="Courier New"/>
@@ -327,7 +481,31 @@
           <w:shd w:val="clear" w:color="auto" w:fill="272822"/>
           <w:lang w:eastAsia="pt-BR"/>
         </w:rPr>
-        <w:t>{time.corSecundaria}</w:t>
+        <w:t>{</w:t>
+      </w:r>
+      <w:proofErr w:type="spellStart"/>
+      <w:r>
+        <w:rPr>
+          <w:rFonts w:ascii="Courier New" w:eastAsia="Times New Roman" w:hAnsi="Courier New" w:cs="Courier New"/>
+          <w:color w:val="A6E22E"/>
+          <w:sz w:val="20"/>
+          <w:szCs w:val="20"/>
+          <w:shd w:val="clear" w:color="auto" w:fill="272822"/>
+          <w:lang w:eastAsia="pt-BR"/>
+        </w:rPr>
+        <w:t>time.corSecundaria</w:t>
+      </w:r>
+      <w:proofErr w:type="spellEnd"/>
+      <w:r>
+        <w:rPr>
+          <w:rFonts w:ascii="Courier New" w:eastAsia="Times New Roman" w:hAnsi="Courier New" w:cs="Courier New"/>
+          <w:color w:val="A6E22E"/>
+          <w:sz w:val="20"/>
+          <w:szCs w:val="20"/>
+          <w:shd w:val="clear" w:color="auto" w:fill="272822"/>
+          <w:lang w:eastAsia="pt-BR"/>
+        </w:rPr>
+        <w:t>}</w:t>
       </w:r>
       <w:r>
         <w:rPr>
@@ -400,7 +578,18 @@
           <w:szCs w:val="27"/>
           <w:lang w:eastAsia="pt-BR"/>
         </w:rPr>
-        <w:t>Como estamos utilizando o </w:t>
+        <w:t xml:space="preserve">Como estamos utilizando </w:t>
+      </w:r>
+      <w:proofErr w:type="gramStart"/>
+      <w:r>
+        <w:rPr>
+          <w:rFonts w:ascii="Times New Roman" w:eastAsia="Times New Roman" w:hAnsi="Times New Roman" w:cs="Times New Roman"/>
+          <w:color w:val="C0C0C0"/>
+          <w:sz w:val="27"/>
+          <w:szCs w:val="27"/>
+          <w:lang w:eastAsia="pt-BR"/>
+        </w:rPr>
+        <w:t>o </w:t>
       </w:r>
       <w:r>
         <w:rPr>
@@ -411,18 +600,9 @@
           <w:shd w:val="clear" w:color="auto" w:fill="272822"/>
           <w:lang w:eastAsia="pt-BR"/>
         </w:rPr>
-        <w:t>.map</w:t>
-      </w:r>
-      <w:r>
-        <w:rPr>
-          <w:rFonts w:ascii="Times New Roman" w:eastAsia="Times New Roman" w:hAnsi="Times New Roman" w:cs="Times New Roman"/>
-          <w:color w:val="C0C0C0"/>
-          <w:sz w:val="27"/>
-          <w:szCs w:val="27"/>
-          <w:lang w:eastAsia="pt-BR"/>
-        </w:rPr>
-        <w:t>, podemos deduzir que </w:t>
-      </w:r>
+        <w:t>.</w:t>
+      </w:r>
+      <w:proofErr w:type="spellStart"/>
       <w:r>
         <w:rPr>
           <w:rFonts w:ascii="Courier New" w:eastAsia="Times New Roman" w:hAnsi="Courier New" w:cs="Courier New"/>
@@ -432,6 +612,29 @@
           <w:shd w:val="clear" w:color="auto" w:fill="272822"/>
           <w:lang w:eastAsia="pt-BR"/>
         </w:rPr>
+        <w:t>map</w:t>
+      </w:r>
+      <w:proofErr w:type="spellEnd"/>
+      <w:proofErr w:type="gramEnd"/>
+      <w:r>
+        <w:rPr>
+          <w:rFonts w:ascii="Times New Roman" w:eastAsia="Times New Roman" w:hAnsi="Times New Roman" w:cs="Times New Roman"/>
+          <w:color w:val="C0C0C0"/>
+          <w:sz w:val="27"/>
+          <w:szCs w:val="27"/>
+          <w:lang w:eastAsia="pt-BR"/>
+        </w:rPr>
+        <w:t>, podemos deduzir que </w:t>
+      </w:r>
+      <w:r>
+        <w:rPr>
+          <w:rFonts w:ascii="Courier New" w:eastAsia="Times New Roman" w:hAnsi="Courier New" w:cs="Courier New"/>
+          <w:color w:val="FFFFFF"/>
+          <w:sz w:val="23"/>
+          <w:szCs w:val="23"/>
+          <w:shd w:val="clear" w:color="auto" w:fill="272822"/>
+          <w:lang w:eastAsia="pt-BR"/>
+        </w:rPr>
         <w:t>colaboradores</w:t>
       </w:r>
       <w:r>
@@ -444,6 +647,7 @@
         </w:rPr>
         <w:t> é um </w:t>
       </w:r>
+      <w:proofErr w:type="spellStart"/>
       <w:r>
         <w:rPr>
           <w:rFonts w:ascii="Times New Roman" w:eastAsia="Times New Roman" w:hAnsi="Times New Roman" w:cs="Times New Roman"/>
@@ -456,6 +660,7 @@
         </w:rPr>
         <w:t>array</w:t>
       </w:r>
+      <w:proofErr w:type="spellEnd"/>
       <w:r>
         <w:rPr>
           <w:rFonts w:ascii="Times New Roman" w:eastAsia="Times New Roman" w:hAnsi="Times New Roman" w:cs="Times New Roman"/>
@@ -484,6 +689,7 @@
           <w:lang w:eastAsia="pt-BR"/>
         </w:rPr>
       </w:pPr>
+      <w:proofErr w:type="gramStart"/>
       <w:r>
         <w:rPr>
           <w:rFonts w:ascii="Times New Roman" w:eastAsia="Times New Roman" w:hAnsi="Times New Roman" w:cs="Times New Roman"/>
@@ -504,8 +710,23 @@
           <w:szCs w:val="27"/>
           <w:lang w:eastAsia="pt-BR"/>
         </w:rPr>
-        <w:t>.map</w:t>
-      </w:r>
+        <w:t>.</w:t>
+      </w:r>
+      <w:proofErr w:type="spellStart"/>
+      <w:r>
+        <w:rPr>
+          <w:rFonts w:ascii="Times New Roman" w:eastAsia="Times New Roman" w:hAnsi="Times New Roman" w:cs="Times New Roman"/>
+          <w:b/>
+          <w:bCs/>
+          <w:color w:val="C0C0C0"/>
+          <w:sz w:val="27"/>
+          <w:szCs w:val="27"/>
+          <w:lang w:eastAsia="pt-BR"/>
+        </w:rPr>
+        <w:t>map</w:t>
+      </w:r>
+      <w:proofErr w:type="spellEnd"/>
+      <w:proofErr w:type="gramEnd"/>
       <w:r>
         <w:rPr>
           <w:rFonts w:ascii="Times New Roman" w:eastAsia="Times New Roman" w:hAnsi="Times New Roman" w:cs="Times New Roman"/>
@@ -516,6 +737,7 @@
         </w:rPr>
         <w:t> aceita uma função como parâmetro, no nosso caso utilizamos uma </w:t>
       </w:r>
+      <w:proofErr w:type="spellStart"/>
       <w:r>
         <w:rPr>
           <w:rFonts w:ascii="Courier New" w:eastAsia="Times New Roman" w:hAnsi="Courier New" w:cs="Courier New"/>
@@ -525,8 +747,33 @@
           <w:shd w:val="clear" w:color="auto" w:fill="272822"/>
           <w:lang w:eastAsia="pt-BR"/>
         </w:rPr>
-        <w:t>arrow function</w:t>
-      </w:r>
+        <w:t>arrow</w:t>
+      </w:r>
+      <w:proofErr w:type="spellEnd"/>
+      <w:r>
+        <w:rPr>
+          <w:rFonts w:ascii="Courier New" w:eastAsia="Times New Roman" w:hAnsi="Courier New" w:cs="Courier New"/>
+          <w:color w:val="FFFFFF"/>
+          <w:sz w:val="23"/>
+          <w:szCs w:val="23"/>
+          <w:shd w:val="clear" w:color="auto" w:fill="272822"/>
+          <w:lang w:eastAsia="pt-BR"/>
+        </w:rPr>
+        <w:t xml:space="preserve"> </w:t>
+      </w:r>
+      <w:proofErr w:type="spellStart"/>
+      <w:r>
+        <w:rPr>
+          <w:rFonts w:ascii="Courier New" w:eastAsia="Times New Roman" w:hAnsi="Courier New" w:cs="Courier New"/>
+          <w:color w:val="FFFFFF"/>
+          <w:sz w:val="23"/>
+          <w:szCs w:val="23"/>
+          <w:shd w:val="clear" w:color="auto" w:fill="272822"/>
+          <w:lang w:eastAsia="pt-BR"/>
+        </w:rPr>
+        <w:t>function</w:t>
+      </w:r>
+      <w:proofErr w:type="spellEnd"/>
       <w:r>
         <w:rPr>
           <w:rFonts w:ascii="Times New Roman" w:eastAsia="Times New Roman" w:hAnsi="Times New Roman" w:cs="Times New Roman"/>
@@ -565,6 +812,7 @@
         </w:rPr>
         <w:t>A </w:t>
       </w:r>
+      <w:proofErr w:type="spellStart"/>
       <w:r>
         <w:rPr>
           <w:rFonts w:ascii="Courier New" w:eastAsia="Times New Roman" w:hAnsi="Courier New" w:cs="Courier New"/>
@@ -574,8 +822,33 @@
           <w:shd w:val="clear" w:color="auto" w:fill="272822"/>
           <w:lang w:eastAsia="pt-BR"/>
         </w:rPr>
-        <w:t>arrow function</w:t>
-      </w:r>
+        <w:t>arrow</w:t>
+      </w:r>
+      <w:proofErr w:type="spellEnd"/>
+      <w:r>
+        <w:rPr>
+          <w:rFonts w:ascii="Courier New" w:eastAsia="Times New Roman" w:hAnsi="Courier New" w:cs="Courier New"/>
+          <w:color w:val="FFFFFF"/>
+          <w:sz w:val="23"/>
+          <w:szCs w:val="23"/>
+          <w:shd w:val="clear" w:color="auto" w:fill="272822"/>
+          <w:lang w:eastAsia="pt-BR"/>
+        </w:rPr>
+        <w:t xml:space="preserve"> </w:t>
+      </w:r>
+      <w:proofErr w:type="spellStart"/>
+      <w:r>
+        <w:rPr>
+          <w:rFonts w:ascii="Courier New" w:eastAsia="Times New Roman" w:hAnsi="Courier New" w:cs="Courier New"/>
+          <w:color w:val="FFFFFF"/>
+          <w:sz w:val="23"/>
+          <w:szCs w:val="23"/>
+          <w:shd w:val="clear" w:color="auto" w:fill="272822"/>
+          <w:lang w:eastAsia="pt-BR"/>
+        </w:rPr>
+        <w:t>function</w:t>
+      </w:r>
+      <w:proofErr w:type="spellEnd"/>
       <w:r>
         <w:rPr>
           <w:rFonts w:ascii="Times New Roman" w:eastAsia="Times New Roman" w:hAnsi="Times New Roman" w:cs="Times New Roman"/>
@@ -636,6 +909,8 @@
         </w:rPr>
         <w:t>Como não temos chaves após a </w:t>
       </w:r>
+      <w:proofErr w:type="spellStart"/>
+      <w:proofErr w:type="gramStart"/>
       <w:r>
         <w:rPr>
           <w:rFonts w:ascii="Courier New" w:eastAsia="Times New Roman" w:hAnsi="Courier New" w:cs="Courier New"/>
@@ -647,15 +922,27 @@
         </w:rPr>
         <w:t>arrow</w:t>
       </w:r>
-      <w:r>
-        <w:rPr>
-          <w:rFonts w:ascii="Times New Roman" w:eastAsia="Times New Roman" w:hAnsi="Times New Roman" w:cs="Times New Roman"/>
-          <w:color w:val="C0C0C0"/>
-          <w:sz w:val="27"/>
-          <w:szCs w:val="27"/>
-          <w:lang w:eastAsia="pt-BR"/>
-        </w:rPr>
-        <w:t>(=&gt;), sabemos que ela não tem um bloco de código, apenas o retorno;</w:t>
+      <w:proofErr w:type="spellEnd"/>
+      <w:r>
+        <w:rPr>
+          <w:rFonts w:ascii="Times New Roman" w:eastAsia="Times New Roman" w:hAnsi="Times New Roman" w:cs="Times New Roman"/>
+          <w:color w:val="C0C0C0"/>
+          <w:sz w:val="27"/>
+          <w:szCs w:val="27"/>
+          <w:lang w:eastAsia="pt-BR"/>
+        </w:rPr>
+        <w:t>(</w:t>
+      </w:r>
+      <w:proofErr w:type="gramEnd"/>
+      <w:r>
+        <w:rPr>
+          <w:rFonts w:ascii="Times New Roman" w:eastAsia="Times New Roman" w:hAnsi="Times New Roman" w:cs="Times New Roman"/>
+          <w:color w:val="C0C0C0"/>
+          <w:sz w:val="27"/>
+          <w:szCs w:val="27"/>
+          <w:lang w:eastAsia="pt-BR"/>
+        </w:rPr>
+        <w:t>=&gt;), sabemos que ela não tem um bloco de código, apenas o retorno;</w:t>
       </w:r>
     </w:p>
     <w:p>
@@ -729,6 +1016,7 @@
         </w:rPr>
         <w:t>Beleza, agora que conseguimos ter uma visão melhor, explica o que é </w:t>
       </w:r>
+      <w:proofErr w:type="spellStart"/>
       <w:r>
         <w:rPr>
           <w:rFonts w:ascii="Courier New" w:eastAsia="Times New Roman" w:hAnsi="Courier New" w:cs="Courier New"/>
@@ -740,6 +1028,7 @@
         </w:rPr>
         <w:t>closure</w:t>
       </w:r>
+      <w:proofErr w:type="spellEnd"/>
       <w:r>
         <w:rPr>
           <w:rFonts w:ascii="Times New Roman" w:eastAsia="Times New Roman" w:hAnsi="Times New Roman" w:cs="Times New Roman"/>
@@ -773,6 +1062,7 @@
         </w:rPr>
         <w:t>Uma </w:t>
       </w:r>
+      <w:proofErr w:type="spellStart"/>
       <w:r>
         <w:rPr>
           <w:rFonts w:ascii="Courier New" w:eastAsia="Times New Roman" w:hAnsi="Courier New" w:cs="Courier New"/>
@@ -784,6 +1074,7 @@
         </w:rPr>
         <w:t>closure</w:t>
       </w:r>
+      <w:proofErr w:type="spellEnd"/>
       <w:r>
         <w:rPr>
           <w:rFonts w:ascii="Times New Roman" w:eastAsia="Times New Roman" w:hAnsi="Times New Roman" w:cs="Times New Roman"/>
@@ -880,6 +1171,7 @@
         </w:rPr>
         <w:t xml:space="preserve">&lt;Componente </w:t>
       </w:r>
+      <w:proofErr w:type="spellStart"/>
       <w:r>
         <w:rPr>
           <w:rFonts w:ascii="Courier New" w:eastAsia="Times New Roman" w:hAnsi="Courier New" w:cs="Courier New"/>
@@ -891,6 +1183,8 @@
         </w:rPr>
         <w:t>onClick</w:t>
       </w:r>
+      <w:proofErr w:type="spellEnd"/>
+      <w:proofErr w:type="gramStart"/>
       <w:r>
         <w:rPr>
           <w:rFonts w:ascii="Courier New" w:eastAsia="Times New Roman" w:hAnsi="Courier New" w:cs="Courier New"/>
@@ -911,7 +1205,19 @@
           <w:shd w:val="clear" w:color="auto" w:fill="272822"/>
           <w:lang w:eastAsia="pt-BR"/>
         </w:rPr>
-        <w:t>{()</w:t>
+        <w:t>{</w:t>
+      </w:r>
+      <w:proofErr w:type="gramEnd"/>
+      <w:r>
+        <w:rPr>
+          <w:rFonts w:ascii="Courier New" w:eastAsia="Times New Roman" w:hAnsi="Courier New" w:cs="Courier New"/>
+          <w:color w:val="A6E22E"/>
+          <w:sz w:val="20"/>
+          <w:szCs w:val="20"/>
+          <w:shd w:val="clear" w:color="auto" w:fill="272822"/>
+          <w:lang w:eastAsia="pt-BR"/>
+        </w:rPr>
+        <w:t>()</w:t>
       </w:r>
       <w:r>
         <w:rPr>
@@ -933,7 +1239,31 @@
           <w:shd w:val="clear" w:color="auto" w:fill="272822"/>
           <w:lang w:eastAsia="pt-BR"/>
         </w:rPr>
-        <w:t xml:space="preserve"> executarFuncao()}</w:t>
+        <w:t xml:space="preserve"> </w:t>
+      </w:r>
+      <w:proofErr w:type="spellStart"/>
+      <w:r>
+        <w:rPr>
+          <w:rFonts w:ascii="Courier New" w:eastAsia="Times New Roman" w:hAnsi="Courier New" w:cs="Courier New"/>
+          <w:color w:val="DDDDDD"/>
+          <w:sz w:val="20"/>
+          <w:szCs w:val="20"/>
+          <w:shd w:val="clear" w:color="auto" w:fill="272822"/>
+          <w:lang w:eastAsia="pt-BR"/>
+        </w:rPr>
+        <w:t>executarFuncao</w:t>
+      </w:r>
+      <w:proofErr w:type="spellEnd"/>
+      <w:r>
+        <w:rPr>
+          <w:rFonts w:ascii="Courier New" w:eastAsia="Times New Roman" w:hAnsi="Courier New" w:cs="Courier New"/>
+          <w:color w:val="DDDDDD"/>
+          <w:sz w:val="20"/>
+          <w:szCs w:val="20"/>
+          <w:shd w:val="clear" w:color="auto" w:fill="272822"/>
+          <w:lang w:eastAsia="pt-BR"/>
+        </w:rPr>
+        <w:t>()}</w:t>
       </w:r>
     </w:p>
     <w:p>
@@ -977,6 +1307,7 @@
         </w:rPr>
         <w:t xml:space="preserve">&lt;Componente </w:t>
       </w:r>
+      <w:proofErr w:type="spellStart"/>
       <w:r>
         <w:rPr>
           <w:rFonts w:ascii="Courier New" w:eastAsia="Times New Roman" w:hAnsi="Courier New" w:cs="Courier New"/>
@@ -988,6 +1319,8 @@
         </w:rPr>
         <w:t>onClick</w:t>
       </w:r>
+      <w:proofErr w:type="spellEnd"/>
+      <w:proofErr w:type="gramStart"/>
       <w:r>
         <w:rPr>
           <w:rFonts w:ascii="Courier New" w:eastAsia="Times New Roman" w:hAnsi="Courier New" w:cs="Courier New"/>
@@ -1008,7 +1341,19 @@
           <w:shd w:val="clear" w:color="auto" w:fill="272822"/>
           <w:lang w:eastAsia="pt-BR"/>
         </w:rPr>
-        <w:t>{()</w:t>
+        <w:t>{</w:t>
+      </w:r>
+      <w:proofErr w:type="gramEnd"/>
+      <w:r>
+        <w:rPr>
+          <w:rFonts w:ascii="Courier New" w:eastAsia="Times New Roman" w:hAnsi="Courier New" w:cs="Courier New"/>
+          <w:color w:val="A6E22E"/>
+          <w:sz w:val="20"/>
+          <w:szCs w:val="20"/>
+          <w:shd w:val="clear" w:color="auto" w:fill="272822"/>
+          <w:lang w:eastAsia="pt-BR"/>
+        </w:rPr>
+        <w:t>()</w:t>
       </w:r>
       <w:r>
         <w:rPr>
@@ -1030,7 +1375,31 @@
           <w:shd w:val="clear" w:color="auto" w:fill="272822"/>
           <w:lang w:eastAsia="pt-BR"/>
         </w:rPr>
-        <w:t xml:space="preserve"> { executarFuncao() }}</w:t>
+        <w:t xml:space="preserve"> { </w:t>
+      </w:r>
+      <w:proofErr w:type="spellStart"/>
+      <w:r>
+        <w:rPr>
+          <w:rFonts w:ascii="Courier New" w:eastAsia="Times New Roman" w:hAnsi="Courier New" w:cs="Courier New"/>
+          <w:color w:val="DDDDDD"/>
+          <w:sz w:val="20"/>
+          <w:szCs w:val="20"/>
+          <w:shd w:val="clear" w:color="auto" w:fill="272822"/>
+          <w:lang w:eastAsia="pt-BR"/>
+        </w:rPr>
+        <w:t>executarFuncao</w:t>
+      </w:r>
+      <w:proofErr w:type="spellEnd"/>
+      <w:r>
+        <w:rPr>
+          <w:rFonts w:ascii="Courier New" w:eastAsia="Times New Roman" w:hAnsi="Courier New" w:cs="Courier New"/>
+          <w:color w:val="DDDDDD"/>
+          <w:sz w:val="20"/>
+          <w:szCs w:val="20"/>
+          <w:shd w:val="clear" w:color="auto" w:fill="272822"/>
+          <w:lang w:eastAsia="pt-BR"/>
+        </w:rPr>
+        <w:t>() }}</w:t>
       </w:r>
     </w:p>
     <w:p>
@@ -1053,7 +1422,51 @@
           <w:szCs w:val="27"/>
           <w:lang w:eastAsia="pt-BR"/>
         </w:rPr>
-        <w:t>Eles parecem muito parecidos, mas são diferentes! A diferença é que nesta arrow function, a primeira (sem as chaves) retorna a função e a segunda só a executa!</w:t>
+        <w:t xml:space="preserve">Eles parecem muito parecidos, mas são diferentes! A diferença é que nesta </w:t>
+      </w:r>
+      <w:proofErr w:type="spellStart"/>
+      <w:r>
+        <w:rPr>
+          <w:rFonts w:ascii="Times New Roman" w:eastAsia="Times New Roman" w:hAnsi="Times New Roman" w:cs="Times New Roman"/>
+          <w:color w:val="C0C0C0"/>
+          <w:sz w:val="27"/>
+          <w:szCs w:val="27"/>
+          <w:lang w:eastAsia="pt-BR"/>
+        </w:rPr>
+        <w:t>arrow</w:t>
+      </w:r>
+      <w:proofErr w:type="spellEnd"/>
+      <w:r>
+        <w:rPr>
+          <w:rFonts w:ascii="Times New Roman" w:eastAsia="Times New Roman" w:hAnsi="Times New Roman" w:cs="Times New Roman"/>
+          <w:color w:val="C0C0C0"/>
+          <w:sz w:val="27"/>
+          <w:szCs w:val="27"/>
+          <w:lang w:eastAsia="pt-BR"/>
+        </w:rPr>
+        <w:t xml:space="preserve"> </w:t>
+      </w:r>
+      <w:proofErr w:type="spellStart"/>
+      <w:r>
+        <w:rPr>
+          <w:rFonts w:ascii="Times New Roman" w:eastAsia="Times New Roman" w:hAnsi="Times New Roman" w:cs="Times New Roman"/>
+          <w:color w:val="C0C0C0"/>
+          <w:sz w:val="27"/>
+          <w:szCs w:val="27"/>
+          <w:lang w:eastAsia="pt-BR"/>
+        </w:rPr>
+        <w:t>function</w:t>
+      </w:r>
+      <w:proofErr w:type="spellEnd"/>
+      <w:r>
+        <w:rPr>
+          <w:rFonts w:ascii="Times New Roman" w:eastAsia="Times New Roman" w:hAnsi="Times New Roman" w:cs="Times New Roman"/>
+          <w:color w:val="C0C0C0"/>
+          <w:sz w:val="27"/>
+          <w:szCs w:val="27"/>
+          <w:lang w:eastAsia="pt-BR"/>
+        </w:rPr>
+        <w:t>, a primeira (sem as chaves) retorna a função e a segunda só a executa!</w:t>
       </w:r>
     </w:p>
     <w:p>
@@ -1076,7 +1489,29 @@
           <w:szCs w:val="27"/>
           <w:lang w:eastAsia="pt-BR"/>
         </w:rPr>
-        <w:t>Na prática, isto não influencia em nada nesta parte do código, mas e aqui?</w:t>
+        <w:t xml:space="preserve">Na prática, isto não influencia em nada nesta parte do código, mas </w:t>
+      </w:r>
+      <w:proofErr w:type="gramStart"/>
+      <w:r>
+        <w:rPr>
+          <w:rFonts w:ascii="Times New Roman" w:eastAsia="Times New Roman" w:hAnsi="Times New Roman" w:cs="Times New Roman"/>
+          <w:color w:val="C0C0C0"/>
+          <w:sz w:val="27"/>
+          <w:szCs w:val="27"/>
+          <w:lang w:eastAsia="pt-BR"/>
+        </w:rPr>
+        <w:t>e</w:t>
+      </w:r>
+      <w:proofErr w:type="gramEnd"/>
+      <w:r>
+        <w:rPr>
+          <w:rFonts w:ascii="Times New Roman" w:eastAsia="Times New Roman" w:hAnsi="Times New Roman" w:cs="Times New Roman"/>
+          <w:color w:val="C0C0C0"/>
+          <w:sz w:val="27"/>
+          <w:szCs w:val="27"/>
+          <w:lang w:eastAsia="pt-BR"/>
+        </w:rPr>
+        <w:t xml:space="preserve"> aqui?</w:t>
       </w:r>
     </w:p>
     <w:p>
@@ -1118,7 +1553,20 @@
           <w:shd w:val="clear" w:color="auto" w:fill="272822"/>
           <w:lang w:eastAsia="pt-BR"/>
         </w:rPr>
-        <w:t>{colaboradores.</w:t>
+        <w:t>{</w:t>
+      </w:r>
+      <w:proofErr w:type="spellStart"/>
+      <w:proofErr w:type="gramStart"/>
+      <w:r>
+        <w:rPr>
+          <w:rFonts w:ascii="Courier New" w:eastAsia="Times New Roman" w:hAnsi="Courier New" w:cs="Courier New"/>
+          <w:color w:val="DDDDDD"/>
+          <w:sz w:val="20"/>
+          <w:szCs w:val="20"/>
+          <w:shd w:val="clear" w:color="auto" w:fill="272822"/>
+          <w:lang w:eastAsia="pt-BR"/>
+        </w:rPr>
+        <w:t>colaboradores.</w:t>
       </w:r>
       <w:r>
         <w:rPr>
@@ -1133,16 +1581,53 @@
         </w:rPr>
         <w:t>map</w:t>
       </w:r>
-      <w:r>
-        <w:rPr>
-          <w:rFonts w:ascii="Courier New" w:eastAsia="Times New Roman" w:hAnsi="Courier New" w:cs="Courier New"/>
-          <w:color w:val="DDDDDD"/>
-          <w:sz w:val="20"/>
-          <w:szCs w:val="20"/>
-          <w:shd w:val="clear" w:color="auto" w:fill="272822"/>
-          <w:lang w:eastAsia="pt-BR"/>
-        </w:rPr>
-        <w:t xml:space="preserve">((colaborador, indice) =&gt; { </w:t>
+      <w:proofErr w:type="spellEnd"/>
+      <w:r>
+        <w:rPr>
+          <w:rFonts w:ascii="Courier New" w:eastAsia="Times New Roman" w:hAnsi="Courier New" w:cs="Courier New"/>
+          <w:color w:val="DDDDDD"/>
+          <w:sz w:val="20"/>
+          <w:szCs w:val="20"/>
+          <w:shd w:val="clear" w:color="auto" w:fill="272822"/>
+          <w:lang w:eastAsia="pt-BR"/>
+        </w:rPr>
+        <w:t>(</w:t>
+      </w:r>
+      <w:proofErr w:type="gramEnd"/>
+      <w:r>
+        <w:rPr>
+          <w:rFonts w:ascii="Courier New" w:eastAsia="Times New Roman" w:hAnsi="Courier New" w:cs="Courier New"/>
+          <w:color w:val="DDDDDD"/>
+          <w:sz w:val="20"/>
+          <w:szCs w:val="20"/>
+          <w:shd w:val="clear" w:color="auto" w:fill="272822"/>
+          <w:lang w:eastAsia="pt-BR"/>
+        </w:rPr>
+        <w:t xml:space="preserve">(colaborador, </w:t>
+      </w:r>
+      <w:proofErr w:type="spellStart"/>
+      <w:r>
+        <w:rPr>
+          <w:rFonts w:ascii="Courier New" w:eastAsia="Times New Roman" w:hAnsi="Courier New" w:cs="Courier New"/>
+          <w:color w:val="DDDDDD"/>
+          <w:sz w:val="20"/>
+          <w:szCs w:val="20"/>
+          <w:shd w:val="clear" w:color="auto" w:fill="272822"/>
+          <w:lang w:eastAsia="pt-BR"/>
+        </w:rPr>
+        <w:t>indice</w:t>
+      </w:r>
+      <w:proofErr w:type="spellEnd"/>
+      <w:r>
+        <w:rPr>
+          <w:rFonts w:ascii="Courier New" w:eastAsia="Times New Roman" w:hAnsi="Courier New" w:cs="Courier New"/>
+          <w:color w:val="DDDDDD"/>
+          <w:sz w:val="20"/>
+          <w:szCs w:val="20"/>
+          <w:shd w:val="clear" w:color="auto" w:fill="272822"/>
+          <w:lang w:eastAsia="pt-BR"/>
+        </w:rPr>
+        <w:t xml:space="preserve">) =&gt; { </w:t>
       </w:r>
       <w:r>
         <w:rPr>
@@ -1155,6 +1640,7 @@
         </w:rPr>
         <w:t xml:space="preserve">&lt;Colaborador </w:t>
       </w:r>
+      <w:proofErr w:type="spellStart"/>
       <w:r>
         <w:rPr>
           <w:rFonts w:ascii="Courier New" w:eastAsia="Times New Roman" w:hAnsi="Courier New" w:cs="Courier New"/>
@@ -1166,6 +1652,7 @@
         </w:rPr>
         <w:t>key</w:t>
       </w:r>
+      <w:proofErr w:type="spellEnd"/>
       <w:r>
         <w:rPr>
           <w:rFonts w:ascii="Courier New" w:eastAsia="Times New Roman" w:hAnsi="Courier New" w:cs="Courier New"/>
@@ -1186,7 +1673,31 @@
           <w:shd w:val="clear" w:color="auto" w:fill="272822"/>
           <w:lang w:eastAsia="pt-BR"/>
         </w:rPr>
-        <w:t>{indice}</w:t>
+        <w:t>{</w:t>
+      </w:r>
+      <w:proofErr w:type="spellStart"/>
+      <w:r>
+        <w:rPr>
+          <w:rFonts w:ascii="Courier New" w:eastAsia="Times New Roman" w:hAnsi="Courier New" w:cs="Courier New"/>
+          <w:color w:val="A6E22E"/>
+          <w:sz w:val="20"/>
+          <w:szCs w:val="20"/>
+          <w:shd w:val="clear" w:color="auto" w:fill="272822"/>
+          <w:lang w:eastAsia="pt-BR"/>
+        </w:rPr>
+        <w:t>indice</w:t>
+      </w:r>
+      <w:proofErr w:type="spellEnd"/>
+      <w:r>
+        <w:rPr>
+          <w:rFonts w:ascii="Courier New" w:eastAsia="Times New Roman" w:hAnsi="Courier New" w:cs="Courier New"/>
+          <w:color w:val="A6E22E"/>
+          <w:sz w:val="20"/>
+          <w:szCs w:val="20"/>
+          <w:shd w:val="clear" w:color="auto" w:fill="272822"/>
+          <w:lang w:eastAsia="pt-BR"/>
+        </w:rPr>
+        <w:t>}</w:t>
       </w:r>
       <w:r>
         <w:rPr>
@@ -1243,6 +1754,7 @@
         </w:rPr>
         <w:t xml:space="preserve"> </w:t>
       </w:r>
+      <w:proofErr w:type="spellStart"/>
       <w:r>
         <w:rPr>
           <w:rFonts w:ascii="Courier New" w:eastAsia="Times New Roman" w:hAnsi="Courier New" w:cs="Courier New"/>
@@ -1254,6 +1766,7 @@
         </w:rPr>
         <w:t>corDeFundo</w:t>
       </w:r>
+      <w:proofErr w:type="spellEnd"/>
       <w:r>
         <w:rPr>
           <w:rFonts w:ascii="Courier New" w:eastAsia="Times New Roman" w:hAnsi="Courier New" w:cs="Courier New"/>
@@ -1274,7 +1787,31 @@
           <w:shd w:val="clear" w:color="auto" w:fill="272822"/>
           <w:lang w:eastAsia="pt-BR"/>
         </w:rPr>
-        <w:t>{time.corSecundaria}</w:t>
+        <w:t>{</w:t>
+      </w:r>
+      <w:proofErr w:type="spellStart"/>
+      <w:r>
+        <w:rPr>
+          <w:rFonts w:ascii="Courier New" w:eastAsia="Times New Roman" w:hAnsi="Courier New" w:cs="Courier New"/>
+          <w:color w:val="A6E22E"/>
+          <w:sz w:val="20"/>
+          <w:szCs w:val="20"/>
+          <w:shd w:val="clear" w:color="auto" w:fill="272822"/>
+          <w:lang w:eastAsia="pt-BR"/>
+        </w:rPr>
+        <w:t>time.corSecundaria</w:t>
+      </w:r>
+      <w:proofErr w:type="spellEnd"/>
+      <w:r>
+        <w:rPr>
+          <w:rFonts w:ascii="Courier New" w:eastAsia="Times New Roman" w:hAnsi="Courier New" w:cs="Courier New"/>
+          <w:color w:val="A6E22E"/>
+          <w:sz w:val="20"/>
+          <w:szCs w:val="20"/>
+          <w:shd w:val="clear" w:color="auto" w:fill="272822"/>
+          <w:lang w:eastAsia="pt-BR"/>
+        </w:rPr>
+        <w:t>}</w:t>
       </w:r>
       <w:r>
         <w:rPr>
@@ -1343,8 +1880,31 @@
           <w:szCs w:val="27"/>
           <w:lang w:eastAsia="pt-BR"/>
         </w:rPr>
-        <w:t>Neste caso, o código não funcionaria! O map necessita de um retorno, pois a diferença entre o </w:t>
-      </w:r>
+        <w:t xml:space="preserve">Neste caso, o código não funcionaria! O </w:t>
+      </w:r>
+      <w:proofErr w:type="spellStart"/>
+      <w:r>
+        <w:rPr>
+          <w:rFonts w:ascii="Times New Roman" w:eastAsia="Times New Roman" w:hAnsi="Times New Roman" w:cs="Times New Roman"/>
+          <w:color w:val="C0C0C0"/>
+          <w:sz w:val="27"/>
+          <w:szCs w:val="27"/>
+          <w:lang w:eastAsia="pt-BR"/>
+        </w:rPr>
+        <w:t>map</w:t>
+      </w:r>
+      <w:proofErr w:type="spellEnd"/>
+      <w:r>
+        <w:rPr>
+          <w:rFonts w:ascii="Times New Roman" w:eastAsia="Times New Roman" w:hAnsi="Times New Roman" w:cs="Times New Roman"/>
+          <w:color w:val="C0C0C0"/>
+          <w:sz w:val="27"/>
+          <w:szCs w:val="27"/>
+          <w:lang w:eastAsia="pt-BR"/>
+        </w:rPr>
+        <w:t xml:space="preserve"> necessita de um retorno, pois a diferença entre o </w:t>
+      </w:r>
+      <w:proofErr w:type="spellStart"/>
       <w:r>
         <w:rPr>
           <w:rFonts w:ascii="Courier New" w:eastAsia="Times New Roman" w:hAnsi="Courier New" w:cs="Courier New"/>
@@ -1356,6 +1916,7 @@
         </w:rPr>
         <w:t>map</w:t>
       </w:r>
+      <w:proofErr w:type="spellEnd"/>
       <w:r>
         <w:rPr>
           <w:rFonts w:ascii="Times New Roman" w:eastAsia="Times New Roman" w:hAnsi="Times New Roman" w:cs="Times New Roman"/>
@@ -1366,6 +1927,7 @@
         </w:rPr>
         <w:t> e o </w:t>
       </w:r>
+      <w:proofErr w:type="spellStart"/>
       <w:r>
         <w:rPr>
           <w:rFonts w:ascii="Courier New" w:eastAsia="Times New Roman" w:hAnsi="Courier New" w:cs="Courier New"/>
@@ -1377,16 +1939,84 @@
         </w:rPr>
         <w:t>forEach</w:t>
       </w:r>
-      <w:r>
-        <w:rPr>
-          <w:rFonts w:ascii="Times New Roman" w:eastAsia="Times New Roman" w:hAnsi="Times New Roman" w:cs="Times New Roman"/>
-          <w:color w:val="C0C0C0"/>
-          <w:sz w:val="27"/>
-          <w:szCs w:val="27"/>
-          <w:lang w:eastAsia="pt-BR"/>
-        </w:rPr>
-        <w:t> é que o map muda o item de cada array, então se ele não recebe nenhum retorno, o map interpreta todos os itens como </w:t>
-      </w:r>
+      <w:proofErr w:type="spellEnd"/>
+      <w:r>
+        <w:rPr>
+          <w:rFonts w:ascii="Times New Roman" w:eastAsia="Times New Roman" w:hAnsi="Times New Roman" w:cs="Times New Roman"/>
+          <w:color w:val="C0C0C0"/>
+          <w:sz w:val="27"/>
+          <w:szCs w:val="27"/>
+          <w:lang w:eastAsia="pt-BR"/>
+        </w:rPr>
+        <w:t xml:space="preserve"> é que o </w:t>
+      </w:r>
+      <w:proofErr w:type="spellStart"/>
+      <w:r>
+        <w:rPr>
+          <w:rFonts w:ascii="Times New Roman" w:eastAsia="Times New Roman" w:hAnsi="Times New Roman" w:cs="Times New Roman"/>
+          <w:color w:val="C0C0C0"/>
+          <w:sz w:val="27"/>
+          <w:szCs w:val="27"/>
+          <w:lang w:eastAsia="pt-BR"/>
+        </w:rPr>
+        <w:t>map</w:t>
+      </w:r>
+      <w:proofErr w:type="spellEnd"/>
+      <w:r>
+        <w:rPr>
+          <w:rFonts w:ascii="Times New Roman" w:eastAsia="Times New Roman" w:hAnsi="Times New Roman" w:cs="Times New Roman"/>
+          <w:color w:val="C0C0C0"/>
+          <w:sz w:val="27"/>
+          <w:szCs w:val="27"/>
+          <w:lang w:eastAsia="pt-BR"/>
+        </w:rPr>
+        <w:t xml:space="preserve"> muda o item de cada </w:t>
+      </w:r>
+      <w:proofErr w:type="spellStart"/>
+      <w:r>
+        <w:rPr>
+          <w:rFonts w:ascii="Times New Roman" w:eastAsia="Times New Roman" w:hAnsi="Times New Roman" w:cs="Times New Roman"/>
+          <w:color w:val="C0C0C0"/>
+          <w:sz w:val="27"/>
+          <w:szCs w:val="27"/>
+          <w:lang w:eastAsia="pt-BR"/>
+        </w:rPr>
+        <w:t>array</w:t>
+      </w:r>
+      <w:proofErr w:type="spellEnd"/>
+      <w:r>
+        <w:rPr>
+          <w:rFonts w:ascii="Times New Roman" w:eastAsia="Times New Roman" w:hAnsi="Times New Roman" w:cs="Times New Roman"/>
+          <w:color w:val="C0C0C0"/>
+          <w:sz w:val="27"/>
+          <w:szCs w:val="27"/>
+          <w:lang w:eastAsia="pt-BR"/>
+        </w:rPr>
+        <w:t xml:space="preserve">, então se ele não recebe nenhum retorno, o </w:t>
+      </w:r>
+      <w:proofErr w:type="spellStart"/>
+      <w:r>
+        <w:rPr>
+          <w:rFonts w:ascii="Times New Roman" w:eastAsia="Times New Roman" w:hAnsi="Times New Roman" w:cs="Times New Roman"/>
+          <w:color w:val="C0C0C0"/>
+          <w:sz w:val="27"/>
+          <w:szCs w:val="27"/>
+          <w:lang w:eastAsia="pt-BR"/>
+        </w:rPr>
+        <w:t>map</w:t>
+      </w:r>
+      <w:proofErr w:type="spellEnd"/>
+      <w:r>
+        <w:rPr>
+          <w:rFonts w:ascii="Times New Roman" w:eastAsia="Times New Roman" w:hAnsi="Times New Roman" w:cs="Times New Roman"/>
+          <w:color w:val="C0C0C0"/>
+          <w:sz w:val="27"/>
+          <w:szCs w:val="27"/>
+          <w:lang w:eastAsia="pt-BR"/>
+        </w:rPr>
+        <w:t xml:space="preserve"> interpreta todos os itens como </w:t>
+      </w:r>
+      <w:proofErr w:type="spellStart"/>
       <w:r>
         <w:rPr>
           <w:rFonts w:ascii="Courier New" w:eastAsia="Times New Roman" w:hAnsi="Courier New" w:cs="Courier New"/>
@@ -1398,6 +2028,7 @@
         </w:rPr>
         <w:t>undefined</w:t>
       </w:r>
+      <w:proofErr w:type="spellEnd"/>
       <w:r>
         <w:rPr>
           <w:rFonts w:ascii="Times New Roman" w:eastAsia="Times New Roman" w:hAnsi="Times New Roman" w:cs="Times New Roman"/>
@@ -1408,6 +2039,7 @@
         </w:rPr>
         <w:t>, então, caso você queira utilizar um bloco (ou uma </w:t>
       </w:r>
+      <w:proofErr w:type="spellStart"/>
       <w:r>
         <w:rPr>
           <w:rFonts w:ascii="Courier New" w:eastAsia="Times New Roman" w:hAnsi="Courier New" w:cs="Courier New"/>
@@ -1419,15 +2051,38 @@
         </w:rPr>
         <w:t>closure</w:t>
       </w:r>
-      <w:r>
-        <w:rPr>
-          <w:rFonts w:ascii="Times New Roman" w:eastAsia="Times New Roman" w:hAnsi="Times New Roman" w:cs="Times New Roman"/>
-          <w:color w:val="C0C0C0"/>
-          <w:sz w:val="27"/>
-          <w:szCs w:val="27"/>
-          <w:lang w:eastAsia="pt-BR"/>
-        </w:rPr>
-        <w:t>) dentro do map, você é </w:t>
+      <w:proofErr w:type="spellEnd"/>
+      <w:r>
+        <w:rPr>
+          <w:rFonts w:ascii="Times New Roman" w:eastAsia="Times New Roman" w:hAnsi="Times New Roman" w:cs="Times New Roman"/>
+          <w:color w:val="C0C0C0"/>
+          <w:sz w:val="27"/>
+          <w:szCs w:val="27"/>
+          <w:lang w:eastAsia="pt-BR"/>
+        </w:rPr>
+        <w:t xml:space="preserve">) dentro do </w:t>
+      </w:r>
+      <w:proofErr w:type="spellStart"/>
+      <w:r>
+        <w:rPr>
+          <w:rFonts w:ascii="Times New Roman" w:eastAsia="Times New Roman" w:hAnsi="Times New Roman" w:cs="Times New Roman"/>
+          <w:color w:val="C0C0C0"/>
+          <w:sz w:val="27"/>
+          <w:szCs w:val="27"/>
+          <w:lang w:eastAsia="pt-BR"/>
+        </w:rPr>
+        <w:t>map</w:t>
+      </w:r>
+      <w:proofErr w:type="spellEnd"/>
+      <w:r>
+        <w:rPr>
+          <w:rFonts w:ascii="Times New Roman" w:eastAsia="Times New Roman" w:hAnsi="Times New Roman" w:cs="Times New Roman"/>
+          <w:color w:val="C0C0C0"/>
+          <w:sz w:val="27"/>
+          <w:szCs w:val="27"/>
+          <w:lang w:eastAsia="pt-BR"/>
+        </w:rPr>
+        <w:t>, você é </w:t>
       </w:r>
       <w:r>
         <w:rPr>
@@ -1472,8 +2127,31 @@
           <w:szCs w:val="27"/>
           <w:lang w:eastAsia="pt-BR"/>
         </w:rPr>
-        <w:t>Beleza Luiz, mas no código não tá escrito </w:t>
-      </w:r>
+        <w:t xml:space="preserve">Beleza Luiz, mas no código não </w:t>
+      </w:r>
+      <w:proofErr w:type="gramStart"/>
+      <w:r>
+        <w:rPr>
+          <w:rFonts w:ascii="Times New Roman" w:eastAsia="Times New Roman" w:hAnsi="Times New Roman" w:cs="Times New Roman"/>
+          <w:color w:val="C0C0C0"/>
+          <w:sz w:val="27"/>
+          <w:szCs w:val="27"/>
+          <w:lang w:eastAsia="pt-BR"/>
+        </w:rPr>
+        <w:t>tá</w:t>
+      </w:r>
+      <w:proofErr w:type="gramEnd"/>
+      <w:r>
+        <w:rPr>
+          <w:rFonts w:ascii="Times New Roman" w:eastAsia="Times New Roman" w:hAnsi="Times New Roman" w:cs="Times New Roman"/>
+          <w:color w:val="C0C0C0"/>
+          <w:sz w:val="27"/>
+          <w:szCs w:val="27"/>
+          <w:lang w:eastAsia="pt-BR"/>
+        </w:rPr>
+        <w:t xml:space="preserve"> escrito </w:t>
+      </w:r>
+      <w:proofErr w:type="spellStart"/>
       <w:r>
         <w:rPr>
           <w:rFonts w:ascii="Courier New" w:eastAsia="Times New Roman" w:hAnsi="Courier New" w:cs="Courier New"/>
@@ -1485,6 +2163,7 @@
         </w:rPr>
         <w:t>return</w:t>
       </w:r>
+      <w:proofErr w:type="spellEnd"/>
       <w:r>
         <w:rPr>
           <w:rFonts w:ascii="Times New Roman" w:eastAsia="Times New Roman" w:hAnsi="Times New Roman" w:cs="Times New Roman"/>
@@ -1518,6 +2197,7 @@
         </w:rPr>
         <w:t>Aí que está a magia da coisa, você só precisa dizer que está retornando algo se você precisar utilizar a </w:t>
       </w:r>
+      <w:proofErr w:type="spellStart"/>
       <w:r>
         <w:rPr>
           <w:rFonts w:ascii="Courier New" w:eastAsia="Times New Roman" w:hAnsi="Courier New" w:cs="Courier New"/>
@@ -1529,6 +2209,7 @@
         </w:rPr>
         <w:t>closure</w:t>
       </w:r>
+      <w:proofErr w:type="spellEnd"/>
       <w:r>
         <w:rPr>
           <w:rFonts w:ascii="Times New Roman" w:eastAsia="Times New Roman" w:hAnsi="Times New Roman" w:cs="Times New Roman"/>
@@ -1594,6 +2275,8 @@
           <w:lang w:eastAsia="pt-BR"/>
         </w:rPr>
       </w:pPr>
+      <w:proofErr w:type="spellStart"/>
+      <w:proofErr w:type="gramStart"/>
       <w:r>
         <w:rPr>
           <w:rFonts w:ascii="Courier New" w:eastAsia="Times New Roman" w:hAnsi="Courier New" w:cs="Courier New"/>
@@ -1618,16 +2301,29 @@
         </w:rPr>
         <w:t>map</w:t>
       </w:r>
-      <w:r>
-        <w:rPr>
-          <w:rFonts w:ascii="Courier New" w:eastAsia="Times New Roman" w:hAnsi="Courier New" w:cs="Courier New"/>
-          <w:color w:val="DDDDDD"/>
-          <w:sz w:val="20"/>
-          <w:szCs w:val="20"/>
-          <w:shd w:val="clear" w:color="auto" w:fill="272822"/>
-          <w:lang w:eastAsia="pt-BR"/>
-        </w:rPr>
-        <w:t>(pessoa=&gt; (</w:t>
+      <w:proofErr w:type="spellEnd"/>
+      <w:r>
+        <w:rPr>
+          <w:rFonts w:ascii="Courier New" w:eastAsia="Times New Roman" w:hAnsi="Courier New" w:cs="Courier New"/>
+          <w:color w:val="DDDDDD"/>
+          <w:sz w:val="20"/>
+          <w:szCs w:val="20"/>
+          <w:shd w:val="clear" w:color="auto" w:fill="272822"/>
+          <w:lang w:eastAsia="pt-BR"/>
+        </w:rPr>
+        <w:t>(</w:t>
+      </w:r>
+      <w:proofErr w:type="gramEnd"/>
+      <w:r>
+        <w:rPr>
+          <w:rFonts w:ascii="Courier New" w:eastAsia="Times New Roman" w:hAnsi="Courier New" w:cs="Courier New"/>
+          <w:color w:val="DDDDDD"/>
+          <w:sz w:val="20"/>
+          <w:szCs w:val="20"/>
+          <w:shd w:val="clear" w:color="auto" w:fill="272822"/>
+          <w:lang w:eastAsia="pt-BR"/>
+        </w:rPr>
+        <w:t>pessoa=&gt; (</w:t>
       </w:r>
     </w:p>
     <w:p>
@@ -1694,6 +2390,7 @@
         </w:rPr>
         <w:t>nome</w:t>
       </w:r>
+      <w:proofErr w:type="gramStart"/>
       <w:r>
         <w:rPr>
           <w:rFonts w:ascii="Courier New" w:eastAsia="Times New Roman" w:hAnsi="Courier New" w:cs="Courier New"/>
@@ -1714,7 +2411,32 @@
           <w:shd w:val="clear" w:color="auto" w:fill="272822"/>
           <w:lang w:eastAsia="pt-BR"/>
         </w:rPr>
-        <w:t>{pessoa.nome}</w:t>
+        <w:t>{</w:t>
+      </w:r>
+      <w:proofErr w:type="spellStart"/>
+      <w:proofErr w:type="gramEnd"/>
+      <w:r>
+        <w:rPr>
+          <w:rFonts w:ascii="Courier New" w:eastAsia="Times New Roman" w:hAnsi="Courier New" w:cs="Courier New"/>
+          <w:color w:val="A6E22E"/>
+          <w:sz w:val="20"/>
+          <w:szCs w:val="20"/>
+          <w:shd w:val="clear" w:color="auto" w:fill="272822"/>
+          <w:lang w:eastAsia="pt-BR"/>
+        </w:rPr>
+        <w:t>pessoa.nome</w:t>
+      </w:r>
+      <w:proofErr w:type="spellEnd"/>
+      <w:r>
+        <w:rPr>
+          <w:rFonts w:ascii="Courier New" w:eastAsia="Times New Roman" w:hAnsi="Courier New" w:cs="Courier New"/>
+          <w:color w:val="A6E22E"/>
+          <w:sz w:val="20"/>
+          <w:szCs w:val="20"/>
+          <w:shd w:val="clear" w:color="auto" w:fill="272822"/>
+          <w:lang w:eastAsia="pt-BR"/>
+        </w:rPr>
+        <w:t>}</w:t>
       </w:r>
       <w:r>
         <w:rPr>
@@ -1793,6 +2515,7 @@
         </w:rPr>
         <w:t>Os parênteses neste caso são iguais a não colocar nada, mas ele permite que você tenha um </w:t>
       </w:r>
+      <w:proofErr w:type="spellStart"/>
       <w:r>
         <w:rPr>
           <w:rStyle w:val="Forte"/>
@@ -1803,6 +2526,7 @@
         </w:rPr>
         <w:t>return</w:t>
       </w:r>
+      <w:proofErr w:type="spellEnd"/>
       <w:r>
         <w:rPr>
           <w:color w:val="C0C0C0"/>
@@ -1810,7 +2534,47 @@
           <w:szCs w:val="27"/>
           <w:shd w:val="clear" w:color="auto" w:fill="121212"/>
         </w:rPr>
-        <w:t> de mais de uma linha! Porém como não temos uma closure, podemos apenas colocar os parênteses, sem o return! Caso você queira fazer algum cálculo, pode fazer algo assim:</w:t>
+        <w:t xml:space="preserve"> de mais de uma linha! Porém como não temos uma </w:t>
+      </w:r>
+      <w:proofErr w:type="spellStart"/>
+      <w:r>
+        <w:rPr>
+          <w:color w:val="C0C0C0"/>
+          <w:sz w:val="27"/>
+          <w:szCs w:val="27"/>
+          <w:shd w:val="clear" w:color="auto" w:fill="121212"/>
+        </w:rPr>
+        <w:t>closure</w:t>
+      </w:r>
+      <w:proofErr w:type="spellEnd"/>
+      <w:r>
+        <w:rPr>
+          <w:color w:val="C0C0C0"/>
+          <w:sz w:val="27"/>
+          <w:szCs w:val="27"/>
+          <w:shd w:val="clear" w:color="auto" w:fill="121212"/>
+        </w:rPr>
+        <w:t xml:space="preserve">, podemos apenas colocar os parênteses, sem o </w:t>
+      </w:r>
+      <w:proofErr w:type="spellStart"/>
+      <w:r>
+        <w:rPr>
+          <w:color w:val="C0C0C0"/>
+          <w:sz w:val="27"/>
+          <w:szCs w:val="27"/>
+          <w:shd w:val="clear" w:color="auto" w:fill="121212"/>
+        </w:rPr>
+        <w:t>return</w:t>
+      </w:r>
+      <w:proofErr w:type="spellEnd"/>
+      <w:r>
+        <w:rPr>
+          <w:color w:val="C0C0C0"/>
+          <w:sz w:val="27"/>
+          <w:szCs w:val="27"/>
+          <w:shd w:val="clear" w:color="auto" w:fill="121212"/>
+        </w:rPr>
+        <w:t>! Caso você queira fazer algum cálculo, pode fazer algo assim:</w:t>
       </w:r>
     </w:p>
     <w:p>
@@ -1823,6 +2587,8 @@
           <w:shd w:val="clear" w:color="auto" w:fill="272822"/>
         </w:rPr>
       </w:pPr>
+      <w:proofErr w:type="spellStart"/>
+      <w:proofErr w:type="gramStart"/>
       <w:r>
         <w:rPr>
           <w:rStyle w:val="CdigoHTML"/>
@@ -1842,6 +2608,7 @@
         </w:rPr>
         <w:t>map</w:t>
       </w:r>
+      <w:proofErr w:type="spellEnd"/>
       <w:r>
         <w:rPr>
           <w:rStyle w:val="CdigoHTML"/>
@@ -1850,6 +2617,7 @@
         </w:rPr>
         <w:t>(</w:t>
       </w:r>
+      <w:proofErr w:type="gramEnd"/>
       <w:r>
         <w:rPr>
           <w:rStyle w:val="hljs-params"/>
@@ -1893,6 +2661,8 @@
         </w:rPr>
         <w:t xml:space="preserve">  </w:t>
       </w:r>
+      <w:proofErr w:type="spellStart"/>
+      <w:proofErr w:type="gramStart"/>
       <w:r>
         <w:rPr>
           <w:rStyle w:val="hljs-keyword"/>
@@ -1903,13 +2673,42 @@
         </w:rPr>
         <w:t>const</w:t>
       </w:r>
+      <w:proofErr w:type="spellEnd"/>
+      <w:proofErr w:type="gramEnd"/>
       <w:r>
         <w:rPr>
           <w:rStyle w:val="CdigoHTML"/>
           <w:color w:val="DDDDDD"/>
           <w:shd w:val="clear" w:color="auto" w:fill="272822"/>
         </w:rPr>
-        <w:t xml:space="preserve"> maiorDeIdade = pessoa.</w:t>
+        <w:t xml:space="preserve"> </w:t>
+      </w:r>
+      <w:proofErr w:type="spellStart"/>
+      <w:r>
+        <w:rPr>
+          <w:rStyle w:val="CdigoHTML"/>
+          <w:color w:val="DDDDDD"/>
+          <w:shd w:val="clear" w:color="auto" w:fill="272822"/>
+        </w:rPr>
+        <w:t>maiorDeIdade</w:t>
+      </w:r>
+      <w:proofErr w:type="spellEnd"/>
+      <w:r>
+        <w:rPr>
+          <w:rStyle w:val="CdigoHTML"/>
+          <w:color w:val="DDDDDD"/>
+          <w:shd w:val="clear" w:color="auto" w:fill="272822"/>
+        </w:rPr>
+        <w:t xml:space="preserve"> = </w:t>
+      </w:r>
+      <w:proofErr w:type="spellStart"/>
+      <w:r>
+        <w:rPr>
+          <w:rStyle w:val="CdigoHTML"/>
+          <w:color w:val="DDDDDD"/>
+          <w:shd w:val="clear" w:color="auto" w:fill="272822"/>
+        </w:rPr>
+        <w:t>pessoa.</w:t>
       </w:r>
       <w:r>
         <w:rPr>
@@ -1919,6 +2718,7 @@
         </w:rPr>
         <w:t>idade</w:t>
       </w:r>
+      <w:proofErr w:type="spellEnd"/>
       <w:r>
         <w:rPr>
           <w:rStyle w:val="CdigoHTML"/>
@@ -1962,6 +2762,8 @@
         </w:rPr>
         <w:t xml:space="preserve">  </w:t>
       </w:r>
+      <w:proofErr w:type="spellStart"/>
+      <w:proofErr w:type="gramStart"/>
       <w:r>
         <w:rPr>
           <w:rStyle w:val="hljs-keyword"/>
@@ -1972,6 +2774,8 @@
         </w:rPr>
         <w:t>return</w:t>
       </w:r>
+      <w:proofErr w:type="spellEnd"/>
+      <w:proofErr w:type="gramEnd"/>
       <w:r>
         <w:rPr>
           <w:rStyle w:val="CdigoHTML"/>
@@ -2031,6 +2835,7 @@
         </w:rPr>
         <w:t>nome</w:t>
       </w:r>
+      <w:proofErr w:type="gramStart"/>
       <w:r>
         <w:rPr>
           <w:rStyle w:val="hljs-tag"/>
@@ -2045,7 +2850,26 @@
           <w:color w:val="A6E22E"/>
           <w:shd w:val="clear" w:color="auto" w:fill="272822"/>
         </w:rPr>
-        <w:t>{pessoa.nome}</w:t>
+        <w:t>{</w:t>
+      </w:r>
+      <w:proofErr w:type="spellStart"/>
+      <w:proofErr w:type="gramEnd"/>
+      <w:r>
+        <w:rPr>
+          <w:rStyle w:val="hljs-string"/>
+          <w:color w:val="A6E22E"/>
+          <w:shd w:val="clear" w:color="auto" w:fill="272822"/>
+        </w:rPr>
+        <w:t>pessoa.nome</w:t>
+      </w:r>
+      <w:proofErr w:type="spellEnd"/>
+      <w:r>
+        <w:rPr>
+          <w:rStyle w:val="hljs-string"/>
+          <w:color w:val="A6E22E"/>
+          <w:shd w:val="clear" w:color="auto" w:fill="272822"/>
+        </w:rPr>
+        <w:t>}</w:t>
       </w:r>
       <w:r>
         <w:rPr>
@@ -2055,6 +2879,7 @@
         </w:rPr>
         <w:t xml:space="preserve"> </w:t>
       </w:r>
+      <w:proofErr w:type="spellStart"/>
       <w:r>
         <w:rPr>
           <w:rStyle w:val="hljs-attr"/>
@@ -2063,6 +2888,7 @@
         </w:rPr>
         <w:t>maiorDeIdade</w:t>
       </w:r>
+      <w:proofErr w:type="spellEnd"/>
       <w:r>
         <w:rPr>
           <w:rStyle w:val="hljs-tag"/>
@@ -2077,7 +2903,25 @@
           <w:color w:val="A6E22E"/>
           <w:shd w:val="clear" w:color="auto" w:fill="272822"/>
         </w:rPr>
-        <w:t>{maiorDeIdade}</w:t>
+        <w:t>{</w:t>
+      </w:r>
+      <w:proofErr w:type="spellStart"/>
+      <w:r>
+        <w:rPr>
+          <w:rStyle w:val="hljs-string"/>
+          <w:color w:val="A6E22E"/>
+          <w:shd w:val="clear" w:color="auto" w:fill="272822"/>
+        </w:rPr>
+        <w:t>maiorDeIdade</w:t>
+      </w:r>
+      <w:proofErr w:type="spellEnd"/>
+      <w:r>
+        <w:rPr>
+          <w:rStyle w:val="hljs-string"/>
+          <w:color w:val="A6E22E"/>
+          <w:shd w:val="clear" w:color="auto" w:fill="272822"/>
+        </w:rPr>
+        <w:t>}</w:t>
       </w:r>
       <w:r>
         <w:rPr>
@@ -2159,6 +3003,7 @@
         </w:rPr>
         <w:t>Neste caso, você está utilizando o </w:t>
       </w:r>
+      <w:proofErr w:type="spellStart"/>
       <w:r>
         <w:rPr>
           <w:rFonts w:ascii="Courier New" w:eastAsia="Times New Roman" w:hAnsi="Courier New" w:cs="Courier New"/>
@@ -2170,15 +3015,38 @@
         </w:rPr>
         <w:t>closure</w:t>
       </w:r>
-      <w:r>
-        <w:rPr>
-          <w:rFonts w:ascii="Times New Roman" w:eastAsia="Times New Roman" w:hAnsi="Times New Roman" w:cs="Times New Roman"/>
-          <w:color w:val="C0C0C0"/>
-          <w:sz w:val="27"/>
-          <w:szCs w:val="27"/>
-          <w:lang w:eastAsia="pt-BR"/>
-        </w:rPr>
-        <w:t> (as chaves) e um return com mais de uma linha (com os parênteses) de uma vez só! Agora olhe o mesmo código:</w:t>
+      <w:proofErr w:type="spellEnd"/>
+      <w:r>
+        <w:rPr>
+          <w:rFonts w:ascii="Times New Roman" w:eastAsia="Times New Roman" w:hAnsi="Times New Roman" w:cs="Times New Roman"/>
+          <w:color w:val="C0C0C0"/>
+          <w:sz w:val="27"/>
+          <w:szCs w:val="27"/>
+          <w:lang w:eastAsia="pt-BR"/>
+        </w:rPr>
+        <w:t xml:space="preserve"> (as chaves) e um </w:t>
+      </w:r>
+      <w:proofErr w:type="spellStart"/>
+      <w:r>
+        <w:rPr>
+          <w:rFonts w:ascii="Times New Roman" w:eastAsia="Times New Roman" w:hAnsi="Times New Roman" w:cs="Times New Roman"/>
+          <w:color w:val="C0C0C0"/>
+          <w:sz w:val="27"/>
+          <w:szCs w:val="27"/>
+          <w:lang w:eastAsia="pt-BR"/>
+        </w:rPr>
+        <w:t>return</w:t>
+      </w:r>
+      <w:proofErr w:type="spellEnd"/>
+      <w:r>
+        <w:rPr>
+          <w:rFonts w:ascii="Times New Roman" w:eastAsia="Times New Roman" w:hAnsi="Times New Roman" w:cs="Times New Roman"/>
+          <w:color w:val="C0C0C0"/>
+          <w:sz w:val="27"/>
+          <w:szCs w:val="27"/>
+          <w:lang w:eastAsia="pt-BR"/>
+        </w:rPr>
+        <w:t xml:space="preserve"> com mais de uma linha (com os parênteses) de uma vez só! Agora olhe o mesmo código:</w:t>
       </w:r>
     </w:p>
     <w:p>
@@ -2219,7 +3087,51 @@
           <w:szCs w:val="27"/>
           <w:lang w:eastAsia="pt-BR"/>
         </w:rPr>
-        <w:t>Sem closure e sem return de mais de uma linha:</w:t>
+        <w:t xml:space="preserve">Sem </w:t>
+      </w:r>
+      <w:proofErr w:type="spellStart"/>
+      <w:r>
+        <w:rPr>
+          <w:rFonts w:ascii="Times New Roman" w:eastAsia="Times New Roman" w:hAnsi="Times New Roman" w:cs="Times New Roman"/>
+          <w:color w:val="C0C0C0"/>
+          <w:sz w:val="27"/>
+          <w:szCs w:val="27"/>
+          <w:lang w:eastAsia="pt-BR"/>
+        </w:rPr>
+        <w:t>closure</w:t>
+      </w:r>
+      <w:proofErr w:type="spellEnd"/>
+      <w:r>
+        <w:rPr>
+          <w:rFonts w:ascii="Times New Roman" w:eastAsia="Times New Roman" w:hAnsi="Times New Roman" w:cs="Times New Roman"/>
+          <w:color w:val="C0C0C0"/>
+          <w:sz w:val="27"/>
+          <w:szCs w:val="27"/>
+          <w:lang w:eastAsia="pt-BR"/>
+        </w:rPr>
+        <w:t xml:space="preserve"> e sem </w:t>
+      </w:r>
+      <w:proofErr w:type="spellStart"/>
+      <w:r>
+        <w:rPr>
+          <w:rFonts w:ascii="Times New Roman" w:eastAsia="Times New Roman" w:hAnsi="Times New Roman" w:cs="Times New Roman"/>
+          <w:color w:val="C0C0C0"/>
+          <w:sz w:val="27"/>
+          <w:szCs w:val="27"/>
+          <w:lang w:eastAsia="pt-BR"/>
+        </w:rPr>
+        <w:t>return</w:t>
+      </w:r>
+      <w:proofErr w:type="spellEnd"/>
+      <w:r>
+        <w:rPr>
+          <w:rFonts w:ascii="Times New Roman" w:eastAsia="Times New Roman" w:hAnsi="Times New Roman" w:cs="Times New Roman"/>
+          <w:color w:val="C0C0C0"/>
+          <w:sz w:val="27"/>
+          <w:szCs w:val="27"/>
+          <w:lang w:eastAsia="pt-BR"/>
+        </w:rPr>
+        <w:t xml:space="preserve"> de mais de uma linha:</w:t>
       </w:r>
     </w:p>
     <w:p>
@@ -2232,6 +3144,8 @@
           <w:szCs w:val="27"/>
         </w:rPr>
       </w:pPr>
+      <w:proofErr w:type="spellStart"/>
+      <w:proofErr w:type="gramStart"/>
       <w:r>
         <w:rPr>
           <w:rStyle w:val="CdigoHTML"/>
@@ -2251,6 +3165,7 @@
         </w:rPr>
         <w:t>map</w:t>
       </w:r>
+      <w:proofErr w:type="spellEnd"/>
       <w:r>
         <w:rPr>
           <w:rStyle w:val="CdigoHTML"/>
@@ -2259,6 +3174,7 @@
         </w:rPr>
         <w:t>(</w:t>
       </w:r>
+      <w:proofErr w:type="gramEnd"/>
       <w:r>
         <w:rPr>
           <w:rStyle w:val="hljs-params"/>
@@ -2329,7 +3245,25 @@
           <w:color w:val="A6E22E"/>
           <w:shd w:val="clear" w:color="auto" w:fill="272822"/>
         </w:rPr>
-        <w:t>{pessoa.nome}</w:t>
+        <w:t>{</w:t>
+      </w:r>
+      <w:proofErr w:type="spellStart"/>
+      <w:r>
+        <w:rPr>
+          <w:rStyle w:val="hljs-string"/>
+          <w:color w:val="A6E22E"/>
+          <w:shd w:val="clear" w:color="auto" w:fill="272822"/>
+        </w:rPr>
+        <w:t>pessoa.nome</w:t>
+      </w:r>
+      <w:proofErr w:type="spellEnd"/>
+      <w:r>
+        <w:rPr>
+          <w:rStyle w:val="hljs-string"/>
+          <w:color w:val="A6E22E"/>
+          <w:shd w:val="clear" w:color="auto" w:fill="272822"/>
+        </w:rPr>
+        <w:t>}</w:t>
       </w:r>
       <w:r>
         <w:rPr>
@@ -2339,6 +3273,7 @@
         </w:rPr>
         <w:t xml:space="preserve"> </w:t>
       </w:r>
+      <w:proofErr w:type="spellStart"/>
       <w:r>
         <w:rPr>
           <w:rStyle w:val="hljs-attr"/>
@@ -2347,6 +3282,7 @@
         </w:rPr>
         <w:t>maiorDeIdade</w:t>
       </w:r>
+      <w:proofErr w:type="spellEnd"/>
       <w:r>
         <w:rPr>
           <w:rStyle w:val="hljs-tag"/>
@@ -2361,8 +3297,18 @@
           <w:color w:val="A6E22E"/>
           <w:shd w:val="clear" w:color="auto" w:fill="272822"/>
         </w:rPr>
-        <w:t>{pessoa.idade</w:t>
-      </w:r>
+        <w:t>{</w:t>
+      </w:r>
+      <w:proofErr w:type="spellStart"/>
+      <w:r>
+        <w:rPr>
+          <w:rStyle w:val="hljs-string"/>
+          <w:color w:val="A6E22E"/>
+          <w:shd w:val="clear" w:color="auto" w:fill="272822"/>
+        </w:rPr>
+        <w:t>pessoa.idade</w:t>
+      </w:r>
+      <w:proofErr w:type="spellEnd"/>
       <w:r>
         <w:rPr>
           <w:rStyle w:val="hljs-tag"/>
@@ -2403,20 +3349,380 @@
     </w:p>
     <w:p>
       <w:pPr>
+        <w:numPr>
+          <w:ilvl w:val="0"/>
+          <w:numId w:val="8"/>
+        </w:numPr>
         <w:shd w:val="clear" w:color="auto" w:fill="121212"/>
         <w:spacing w:before="60" w:after="60" w:line="240" w:lineRule="auto"/>
-        <w:rPr>
-          <w:rFonts w:ascii="Times New Roman" w:eastAsia="Times New Roman" w:hAnsi="Times New Roman" w:cs="Times New Roman"/>
-          <w:color w:val="C0C0C0"/>
-          <w:sz w:val="27"/>
-          <w:szCs w:val="27"/>
-          <w:lang w:eastAsia="pt-BR"/>
-        </w:rPr>
-      </w:pPr>
+        <w:ind w:left="480"/>
+        <w:rPr>
+          <w:rFonts w:ascii="Times New Roman" w:eastAsia="Times New Roman" w:hAnsi="Times New Roman" w:cs="Times New Roman"/>
+          <w:color w:val="C0C0C0"/>
+          <w:sz w:val="27"/>
+          <w:szCs w:val="27"/>
+          <w:lang w:eastAsia="pt-BR"/>
+        </w:rPr>
+      </w:pPr>
+      <w:r>
+        <w:rPr>
+          <w:rFonts w:ascii="Times New Roman" w:eastAsia="Times New Roman" w:hAnsi="Times New Roman" w:cs="Times New Roman"/>
+          <w:color w:val="C0C0C0"/>
+          <w:sz w:val="27"/>
+          <w:szCs w:val="27"/>
+          <w:lang w:eastAsia="pt-BR"/>
+        </w:rPr>
+        <w:t xml:space="preserve">Sem </w:t>
+      </w:r>
+      <w:proofErr w:type="spellStart"/>
+      <w:r>
+        <w:rPr>
+          <w:rFonts w:ascii="Times New Roman" w:eastAsia="Times New Roman" w:hAnsi="Times New Roman" w:cs="Times New Roman"/>
+          <w:color w:val="C0C0C0"/>
+          <w:sz w:val="27"/>
+          <w:szCs w:val="27"/>
+          <w:lang w:eastAsia="pt-BR"/>
+        </w:rPr>
+        <w:t>closure</w:t>
+      </w:r>
+      <w:proofErr w:type="spellEnd"/>
+      <w:r>
+        <w:rPr>
+          <w:rFonts w:ascii="Times New Roman" w:eastAsia="Times New Roman" w:hAnsi="Times New Roman" w:cs="Times New Roman"/>
+          <w:color w:val="C0C0C0"/>
+          <w:sz w:val="27"/>
+          <w:szCs w:val="27"/>
+          <w:lang w:eastAsia="pt-BR"/>
+        </w:rPr>
+        <w:t xml:space="preserve"> e com </w:t>
+      </w:r>
+      <w:proofErr w:type="spellStart"/>
+      <w:r>
+        <w:rPr>
+          <w:rFonts w:ascii="Times New Roman" w:eastAsia="Times New Roman" w:hAnsi="Times New Roman" w:cs="Times New Roman"/>
+          <w:color w:val="C0C0C0"/>
+          <w:sz w:val="27"/>
+          <w:szCs w:val="27"/>
+          <w:lang w:eastAsia="pt-BR"/>
+        </w:rPr>
+        <w:t>return</w:t>
+      </w:r>
+      <w:proofErr w:type="spellEnd"/>
+      <w:r>
+        <w:rPr>
+          <w:rFonts w:ascii="Times New Roman" w:eastAsia="Times New Roman" w:hAnsi="Times New Roman" w:cs="Times New Roman"/>
+          <w:color w:val="C0C0C0"/>
+          <w:sz w:val="27"/>
+          <w:szCs w:val="27"/>
+          <w:lang w:eastAsia="pt-BR"/>
+        </w:rPr>
+        <w:t xml:space="preserve"> de mais de uma linha:</w:t>
+      </w:r>
+    </w:p>
+    <w:p>
+      <w:pPr>
+        <w:pStyle w:val="Pr-formataoHTML"/>
+        <w:shd w:val="clear" w:color="auto" w:fill="272822"/>
+        <w:rPr>
+          <w:rStyle w:val="CdigoHTML"/>
+          <w:color w:val="DDDDDD"/>
+          <w:shd w:val="clear" w:color="auto" w:fill="272822"/>
+        </w:rPr>
+      </w:pPr>
+      <w:proofErr w:type="spellStart"/>
+      <w:proofErr w:type="gramStart"/>
+      <w:r>
+        <w:rPr>
+          <w:rStyle w:val="CdigoHTML"/>
+          <w:color w:val="DDDDDD"/>
+          <w:shd w:val="clear" w:color="auto" w:fill="272822"/>
+        </w:rPr>
+        <w:t>pessoas.</w:t>
+      </w:r>
+      <w:r>
+        <w:rPr>
+          <w:rStyle w:val="hljs-title"/>
+          <w:rFonts w:eastAsiaTheme="majorEastAsia"/>
+          <w:b/>
+          <w:bCs/>
+          <w:color w:val="6F42C1"/>
+          <w:shd w:val="clear" w:color="auto" w:fill="272822"/>
+        </w:rPr>
+        <w:t>map</w:t>
+      </w:r>
+      <w:proofErr w:type="spellEnd"/>
+      <w:r>
+        <w:rPr>
+          <w:rStyle w:val="CdigoHTML"/>
+          <w:color w:val="DDDDDD"/>
+          <w:shd w:val="clear" w:color="auto" w:fill="272822"/>
+        </w:rPr>
+        <w:t>(</w:t>
+      </w:r>
+      <w:proofErr w:type="gramEnd"/>
+      <w:r>
+        <w:rPr>
+          <w:rStyle w:val="hljs-params"/>
+          <w:color w:val="DDDDDD"/>
+          <w:shd w:val="clear" w:color="auto" w:fill="272822"/>
+        </w:rPr>
+        <w:t>pessoa</w:t>
+      </w:r>
+      <w:r>
+        <w:rPr>
+          <w:rStyle w:val="hljs-function"/>
+          <w:color w:val="DDDDDD"/>
+          <w:shd w:val="clear" w:color="auto" w:fill="272822"/>
+        </w:rPr>
+        <w:t xml:space="preserve"> =&gt;</w:t>
+      </w:r>
+      <w:r>
+        <w:rPr>
+          <w:rStyle w:val="CdigoHTML"/>
+          <w:color w:val="DDDDDD"/>
+          <w:shd w:val="clear" w:color="auto" w:fill="272822"/>
+        </w:rPr>
+        <w:t xml:space="preserve"> (</w:t>
+      </w:r>
+    </w:p>
+    <w:p>
+      <w:pPr>
+        <w:pStyle w:val="Pr-formataoHTML"/>
+        <w:shd w:val="clear" w:color="auto" w:fill="272822"/>
+        <w:rPr>
+          <w:rStyle w:val="CdigoHTML"/>
+          <w:color w:val="DDDDDD"/>
+          <w:shd w:val="clear" w:color="auto" w:fill="272822"/>
+        </w:rPr>
+      </w:pPr>
+      <w:r>
+        <w:rPr>
+          <w:rStyle w:val="hljs-tag"/>
+          <w:color w:val="F92672"/>
+          <w:shd w:val="clear" w:color="auto" w:fill="272822"/>
+        </w:rPr>
+        <w:t>&lt;</w:t>
+      </w:r>
+      <w:r>
+        <w:rPr>
+          <w:rStyle w:val="hljs-name"/>
+          <w:color w:val="F92672"/>
+          <w:shd w:val="clear" w:color="auto" w:fill="272822"/>
+        </w:rPr>
+        <w:t>Pessoa</w:t>
+      </w:r>
+      <w:r>
+        <w:rPr>
+          <w:rStyle w:val="hljs-tag"/>
+          <w:color w:val="F92672"/>
+          <w:shd w:val="clear" w:color="auto" w:fill="272822"/>
+        </w:rPr>
+        <w:t xml:space="preserve"> </w:t>
+      </w:r>
+      <w:r>
+        <w:rPr>
+          <w:rStyle w:val="hljs-attr"/>
+          <w:color w:val="005CC5"/>
+          <w:shd w:val="clear" w:color="auto" w:fill="272822"/>
+        </w:rPr>
+        <w:t>nome</w:t>
+      </w:r>
+      <w:proofErr w:type="gramStart"/>
+      <w:r>
+        <w:rPr>
+          <w:rStyle w:val="hljs-tag"/>
+          <w:color w:val="F92672"/>
+          <w:shd w:val="clear" w:color="auto" w:fill="272822"/>
+        </w:rPr>
+        <w:t>=</w:t>
+      </w:r>
+      <w:r>
+        <w:rPr>
+          <w:rStyle w:val="hljs-string"/>
+          <w:color w:val="A6E22E"/>
+          <w:shd w:val="clear" w:color="auto" w:fill="272822"/>
+        </w:rPr>
+        <w:t>{</w:t>
+      </w:r>
+      <w:proofErr w:type="spellStart"/>
+      <w:proofErr w:type="gramEnd"/>
+      <w:r>
+        <w:rPr>
+          <w:rStyle w:val="hljs-string"/>
+          <w:color w:val="A6E22E"/>
+          <w:shd w:val="clear" w:color="auto" w:fill="272822"/>
+        </w:rPr>
+        <w:t>pessoa.nome</w:t>
+      </w:r>
+      <w:proofErr w:type="spellEnd"/>
+      <w:r>
+        <w:rPr>
+          <w:rStyle w:val="hljs-string"/>
+          <w:color w:val="A6E22E"/>
+          <w:shd w:val="clear" w:color="auto" w:fill="272822"/>
+        </w:rPr>
+        <w:t>}</w:t>
+      </w:r>
+      <w:r>
+        <w:rPr>
+          <w:rStyle w:val="hljs-tag"/>
+          <w:color w:val="F92672"/>
+          <w:shd w:val="clear" w:color="auto" w:fill="272822"/>
+        </w:rPr>
+        <w:t xml:space="preserve"> </w:t>
+      </w:r>
+      <w:proofErr w:type="spellStart"/>
+      <w:r>
+        <w:rPr>
+          <w:rStyle w:val="hljs-attr"/>
+          <w:color w:val="005CC5"/>
+          <w:shd w:val="clear" w:color="auto" w:fill="272822"/>
+        </w:rPr>
+        <w:t>maiorDeIdade</w:t>
+      </w:r>
+      <w:proofErr w:type="spellEnd"/>
+      <w:r>
+        <w:rPr>
+          <w:rStyle w:val="hljs-tag"/>
+          <w:color w:val="F92672"/>
+          <w:shd w:val="clear" w:color="auto" w:fill="272822"/>
+        </w:rPr>
+        <w:t>=</w:t>
+      </w:r>
+      <w:r>
+        <w:rPr>
+          <w:rStyle w:val="hljs-string"/>
+          <w:color w:val="A6E22E"/>
+          <w:shd w:val="clear" w:color="auto" w:fill="272822"/>
+        </w:rPr>
+        <w:t>{</w:t>
+      </w:r>
+      <w:proofErr w:type="spellStart"/>
+      <w:r>
+        <w:rPr>
+          <w:rStyle w:val="hljs-string"/>
+          <w:color w:val="A6E22E"/>
+          <w:shd w:val="clear" w:color="auto" w:fill="272822"/>
+        </w:rPr>
+        <w:t>pessoa.idade</w:t>
+      </w:r>
+      <w:proofErr w:type="spellEnd"/>
+      <w:r>
+        <w:rPr>
+          <w:rStyle w:val="hljs-tag"/>
+          <w:color w:val="F92672"/>
+          <w:shd w:val="clear" w:color="auto" w:fill="272822"/>
+        </w:rPr>
+        <w:t xml:space="preserve"> &gt;</w:t>
+      </w:r>
+      <w:r>
+        <w:rPr>
+          <w:rStyle w:val="language-xml"/>
+          <w:color w:val="DDDDDD"/>
+          <w:shd w:val="clear" w:color="auto" w:fill="272822"/>
+        </w:rPr>
+        <w:t xml:space="preserve"> 18} /&gt;</w:t>
+      </w:r>
+    </w:p>
+    <w:p>
+      <w:pPr>
+        <w:pStyle w:val="Pr-formataoHTML"/>
+        <w:shd w:val="clear" w:color="auto" w:fill="272822"/>
+        <w:rPr>
+          <w:color w:val="FFFFFF"/>
+          <w:sz w:val="27"/>
+          <w:szCs w:val="27"/>
+        </w:rPr>
+      </w:pPr>
+      <w:r>
+        <w:rPr>
+          <w:rStyle w:val="CdigoHTML"/>
+          <w:color w:val="DDDDDD"/>
+          <w:shd w:val="clear" w:color="auto" w:fill="272822"/>
+        </w:rPr>
+        <w:t>))</w:t>
+      </w:r>
+    </w:p>
+    <w:p>
+      <w:pPr>
+        <w:shd w:val="clear" w:color="auto" w:fill="121212"/>
+        <w:spacing w:before="60" w:after="60" w:line="240" w:lineRule="auto"/>
+        <w:ind w:left="120"/>
+        <w:rPr>
+          <w:rFonts w:ascii="Times New Roman" w:eastAsia="Times New Roman" w:hAnsi="Times New Roman" w:cs="Times New Roman"/>
+          <w:color w:val="C0C0C0"/>
+          <w:sz w:val="27"/>
+          <w:szCs w:val="27"/>
+          <w:lang w:eastAsia="pt-BR"/>
+        </w:rPr>
+      </w:pPr>
+    </w:p>
+    <w:p>
+      <w:pPr>
+        <w:pStyle w:val="NormalWeb"/>
+        <w:shd w:val="clear" w:color="auto" w:fill="121212"/>
+        <w:spacing w:before="360" w:beforeAutospacing="0" w:after="360" w:afterAutospacing="0"/>
+        <w:rPr>
+          <w:color w:val="C0C0C0"/>
+          <w:sz w:val="27"/>
+          <w:szCs w:val="27"/>
+        </w:rPr>
+      </w:pPr>
+      <w:r>
+        <w:rPr>
+          <w:color w:val="C0C0C0"/>
+          <w:sz w:val="27"/>
+          <w:szCs w:val="27"/>
+        </w:rPr>
+        <w:lastRenderedPageBreak/>
+        <w:t>Então as chaves, os parênteses ou nada têm significado neste caso, e você agora sabe de todos eles!</w:t>
+      </w:r>
+    </w:p>
+    <w:p>
+      <w:pPr>
+        <w:pStyle w:val="NormalWeb"/>
+        <w:shd w:val="clear" w:color="auto" w:fill="121212"/>
+        <w:spacing w:before="360" w:beforeAutospacing="0" w:after="360" w:afterAutospacing="0"/>
+        <w:rPr>
+          <w:color w:val="C0C0C0"/>
+          <w:sz w:val="27"/>
+          <w:szCs w:val="27"/>
+        </w:rPr>
+      </w:pPr>
+      <w:r>
+        <w:rPr>
+          <w:color w:val="C0C0C0"/>
+          <w:sz w:val="27"/>
+          <w:szCs w:val="27"/>
+        </w:rPr>
+        <w:t>Caso tenha alguma dúvida sobre isso, sinta-se à vontade para perguntar no fórum!</w:t>
+      </w:r>
+    </w:p>
+    <w:p>
+      <w:pPr>
+        <w:pStyle w:val="NormalWeb"/>
+        <w:shd w:val="clear" w:color="auto" w:fill="121212"/>
+        <w:spacing w:before="360" w:beforeAutospacing="0" w:after="360" w:afterAutospacing="0"/>
+        <w:rPr>
+          <w:color w:val="C0C0C0"/>
+          <w:sz w:val="27"/>
+          <w:szCs w:val="27"/>
+        </w:rPr>
+      </w:pPr>
+      <w:r>
+        <w:rPr>
+          <w:color w:val="C0C0C0"/>
+          <w:sz w:val="27"/>
+          <w:szCs w:val="27"/>
+        </w:rPr>
+        <w:t>Bons estudos!</w:t>
+      </w:r>
+    </w:p>
+    <w:p/>
+    <w:p>
       <w:bookmarkStart w:id="0" w:name="_GoBack"/>
       <w:bookmarkEnd w:id="0"/>
     </w:p>
-    <w:p/>
     <w:sectPr>
       <w:pgSz w:w="11906" w:h="16838"/>
       <w:pgMar w:top="1417" w:right="1701" w:bottom="1417" w:left="1701" w:header="708" w:footer="708" w:gutter="0"/>
@@ -3288,6 +4594,155 @@
     </w:lvl>
   </w:abstractNum>
   <w:abstractNum w:abstractNumId="6" w15:restartNumberingAfterBreak="0">
+    <w:nsid w:val="75894EEB"/>
+    <w:multiLevelType w:val="multilevel"/>
+    <w:tmpl w:val="87C4F46C"/>
+    <w:lvl w:ilvl="0">
+      <w:start w:val="1"/>
+      <w:numFmt w:val="bullet"/>
+      <w:lvlText w:val=""/>
+      <w:lvlJc w:val="left"/>
+      <w:pPr>
+        <w:tabs>
+          <w:tab w:val="num" w:pos="720"/>
+        </w:tabs>
+        <w:ind w:left="720" w:hanging="360"/>
+      </w:pPr>
+      <w:rPr>
+        <w:rFonts w:ascii="Symbol" w:hAnsi="Symbol" w:hint="default"/>
+        <w:sz w:val="20"/>
+      </w:rPr>
+    </w:lvl>
+    <w:lvl w:ilvl="1" w:tentative="1">
+      <w:start w:val="1"/>
+      <w:numFmt w:val="bullet"/>
+      <w:lvlText w:val="o"/>
+      <w:lvlJc w:val="left"/>
+      <w:pPr>
+        <w:tabs>
+          <w:tab w:val="num" w:pos="1440"/>
+        </w:tabs>
+        <w:ind w:left="1440" w:hanging="360"/>
+      </w:pPr>
+      <w:rPr>
+        <w:rFonts w:ascii="Courier New" w:hAnsi="Courier New" w:hint="default"/>
+        <w:sz w:val="20"/>
+      </w:rPr>
+    </w:lvl>
+    <w:lvl w:ilvl="2" w:tentative="1">
+      <w:start w:val="1"/>
+      <w:numFmt w:val="bullet"/>
+      <w:lvlText w:val=""/>
+      <w:lvlJc w:val="left"/>
+      <w:pPr>
+        <w:tabs>
+          <w:tab w:val="num" w:pos="2160"/>
+        </w:tabs>
+        <w:ind w:left="2160" w:hanging="360"/>
+      </w:pPr>
+      <w:rPr>
+        <w:rFonts w:ascii="Wingdings" w:hAnsi="Wingdings" w:hint="default"/>
+        <w:sz w:val="20"/>
+      </w:rPr>
+    </w:lvl>
+    <w:lvl w:ilvl="3" w:tentative="1">
+      <w:start w:val="1"/>
+      <w:numFmt w:val="bullet"/>
+      <w:lvlText w:val=""/>
+      <w:lvlJc w:val="left"/>
+      <w:pPr>
+        <w:tabs>
+          <w:tab w:val="num" w:pos="2880"/>
+        </w:tabs>
+        <w:ind w:left="2880" w:hanging="360"/>
+      </w:pPr>
+      <w:rPr>
+        <w:rFonts w:ascii="Wingdings" w:hAnsi="Wingdings" w:hint="default"/>
+        <w:sz w:val="20"/>
+      </w:rPr>
+    </w:lvl>
+    <w:lvl w:ilvl="4" w:tentative="1">
+      <w:start w:val="1"/>
+      <w:numFmt w:val="bullet"/>
+      <w:lvlText w:val=""/>
+      <w:lvlJc w:val="left"/>
+      <w:pPr>
+        <w:tabs>
+          <w:tab w:val="num" w:pos="3600"/>
+        </w:tabs>
+        <w:ind w:left="3600" w:hanging="360"/>
+      </w:pPr>
+      <w:rPr>
+        <w:rFonts w:ascii="Wingdings" w:hAnsi="Wingdings" w:hint="default"/>
+        <w:sz w:val="20"/>
+      </w:rPr>
+    </w:lvl>
+    <w:lvl w:ilvl="5" w:tentative="1">
+      <w:start w:val="1"/>
+      <w:numFmt w:val="bullet"/>
+      <w:lvlText w:val=""/>
+      <w:lvlJc w:val="left"/>
+      <w:pPr>
+        <w:tabs>
+          <w:tab w:val="num" w:pos="4320"/>
+        </w:tabs>
+        <w:ind w:left="4320" w:hanging="360"/>
+      </w:pPr>
+      <w:rPr>
+        <w:rFonts w:ascii="Wingdings" w:hAnsi="Wingdings" w:hint="default"/>
+        <w:sz w:val="20"/>
+      </w:rPr>
+    </w:lvl>
+    <w:lvl w:ilvl="6" w:tentative="1">
+      <w:start w:val="1"/>
+      <w:numFmt w:val="bullet"/>
+      <w:lvlText w:val=""/>
+      <w:lvlJc w:val="left"/>
+      <w:pPr>
+        <w:tabs>
+          <w:tab w:val="num" w:pos="5040"/>
+        </w:tabs>
+        <w:ind w:left="5040" w:hanging="360"/>
+      </w:pPr>
+      <w:rPr>
+        <w:rFonts w:ascii="Wingdings" w:hAnsi="Wingdings" w:hint="default"/>
+        <w:sz w:val="20"/>
+      </w:rPr>
+    </w:lvl>
+    <w:lvl w:ilvl="7" w:tentative="1">
+      <w:start w:val="1"/>
+      <w:numFmt w:val="bullet"/>
+      <w:lvlText w:val=""/>
+      <w:lvlJc w:val="left"/>
+      <w:pPr>
+        <w:tabs>
+          <w:tab w:val="num" w:pos="5760"/>
+        </w:tabs>
+        <w:ind w:left="5760" w:hanging="360"/>
+      </w:pPr>
+      <w:rPr>
+        <w:rFonts w:ascii="Wingdings" w:hAnsi="Wingdings" w:hint="default"/>
+        <w:sz w:val="20"/>
+      </w:rPr>
+    </w:lvl>
+    <w:lvl w:ilvl="8" w:tentative="1">
+      <w:start w:val="1"/>
+      <w:numFmt w:val="bullet"/>
+      <w:lvlText w:val=""/>
+      <w:lvlJc w:val="left"/>
+      <w:pPr>
+        <w:tabs>
+          <w:tab w:val="num" w:pos="6480"/>
+        </w:tabs>
+        <w:ind w:left="6480" w:hanging="360"/>
+      </w:pPr>
+      <w:rPr>
+        <w:rFonts w:ascii="Wingdings" w:hAnsi="Wingdings" w:hint="default"/>
+        <w:sz w:val="20"/>
+      </w:rPr>
+    </w:lvl>
+  </w:abstractNum>
+  <w:abstractNum w:abstractNumId="7" w15:restartNumberingAfterBreak="0">
     <w:nsid w:val="7C051EB1"/>
     <w:multiLevelType w:val="multilevel"/>
     <w:tmpl w:val="4112C18E"/>
@@ -3455,6 +4910,9 @@
     <w:abstractNumId w:val="5"/>
   </w:num>
   <w:num w:numId="7">
+    <w:abstractNumId w:val="7"/>
+  </w:num>
+  <w:num w:numId="8">
     <w:abstractNumId w:val="6"/>
   </w:num>
 </w:numbering>
@@ -3943,7 +5401,6 @@
     <w:name w:val="Normal (Web)"/>
     <w:basedOn w:val="Normal"/>
     <w:uiPriority w:val="99"/>
-    <w:semiHidden/>
     <w:unhideWhenUsed/>
     <w:rsid w:val="002C6652"/>
     <w:pPr>
